--- a/PVP projekto ataskaitos šablonas 2023.docx
+++ b/PVP projekto ataskaitos šablonas 2023.docx
@@ -16,12 +16,12 @@
           <wp:inline distB="0" distT="0" distL="0" distR="0">
             <wp:extent cx="883920" cy="969645"/>
             <wp:effectExtent b="0" l="0" r="0" t="0"/>
-            <wp:docPr id="2066021168" name="image6.png"/>
+            <wp:docPr id="2066021176" name="image15.png"/>
             <a:graphic>
               <a:graphicData uri="http://schemas.openxmlformats.org/drawingml/2006/picture">
                 <pic:pic>
                   <pic:nvPicPr>
-                    <pic:cNvPr id="0" name="image6.png"/>
+                    <pic:cNvPr id="0" name="image15.png"/>
                     <pic:cNvPicPr preferRelativeResize="0"/>
                   </pic:nvPicPr>
                   <pic:blipFill>
@@ -470,12 +470,12 @@
                 <wp:extent cx="5002725" cy="379245"/>
                 <wp:effectExtent b="0" l="0" r="0" t="0"/>
                 <wp:wrapNone/>
-                <wp:docPr id="2066021162" name="image14.png"/>
+                <wp:docPr id="2066021162" name="image23.png"/>
                 <a:graphic>
                   <a:graphicData uri="http://schemas.openxmlformats.org/drawingml/2006/picture">
                     <pic:pic>
                       <pic:nvPicPr>
-                        <pic:cNvPr id="0" name="image14.png"/>
+                        <pic:cNvPr id="0" name="image23.png"/>
                         <pic:cNvPicPr preferRelativeResize="0"/>
                       </pic:nvPicPr>
                       <pic:blipFill>
@@ -516,12 +516,12 @@
           <wp:inline distB="0" distT="0" distL="0" distR="0">
             <wp:extent cx="883920" cy="969645"/>
             <wp:effectExtent b="0" l="0" r="0" t="0"/>
-            <wp:docPr id="2066021169" name="image6.png"/>
+            <wp:docPr id="2066021177" name="image15.png"/>
             <a:graphic>
               <a:graphicData uri="http://schemas.openxmlformats.org/drawingml/2006/picture">
                 <pic:pic>
                   <pic:nvPicPr>
-                    <pic:cNvPr id="0" name="image6.png"/>
+                    <pic:cNvPr id="0" name="image15.png"/>
                     <pic:cNvPicPr preferRelativeResize="0"/>
                   </pic:nvPicPr>
                   <pic:blipFill>
@@ -3748,7 +3748,7 @@
         <w:widowControl w:val="1"/>
         <w:numPr>
           <w:ilvl w:val="0"/>
-          <w:numId w:val="24"/>
+          <w:numId w:val="25"/>
         </w:numPr>
         <w:pBdr>
           <w:top w:space="0" w:sz="0" w:val="nil"/>
@@ -5347,67 +5347,58 @@
     </w:p>
     <w:p>
       <w:pPr>
-        <w:keepNext w:val="0"/>
-        <w:keepLines w:val="0"/>
-        <w:pageBreakBefore w:val="0"/>
-        <w:widowControl w:val="1"/>
-        <w:pBdr>
-          <w:top w:space="0" w:sz="0" w:val="nil"/>
-          <w:left w:space="0" w:sz="0" w:val="nil"/>
-          <w:bottom w:space="0" w:sz="0" w:val="nil"/>
-          <w:right w:space="0" w:sz="0" w:val="nil"/>
-          <w:between w:space="0" w:sz="0" w:val="nil"/>
-        </w:pBdr>
-        <w:shd w:fill="auto" w:val="clear"/>
-        <w:spacing w:after="200" w:before="60" w:line="276" w:lineRule="auto"/>
-        <w:ind w:left="0" w:right="0" w:firstLine="0"/>
-        <w:jc w:val="both"/>
-        <w:rPr>
-          <w:rFonts w:ascii="Times New Roman" w:cs="Times New Roman" w:eastAsia="Times New Roman" w:hAnsi="Times New Roman"/>
-          <w:b w:val="0"/>
-          <w:i w:val="0"/>
-          <w:smallCaps w:val="0"/>
-          <w:strike w:val="0"/>
-          <w:color w:val="000000"/>
-          <w:sz w:val="24"/>
-          <w:szCs w:val="24"/>
-          <w:u w:val="none"/>
-          <w:shd w:fill="auto" w:val="clear"/>
-          <w:vertAlign w:val="baseline"/>
-        </w:rPr>
+        <w:spacing w:after="240" w:before="240" w:lineRule="auto"/>
+        <w:rPr/>
       </w:pPr>
       <w:bookmarkStart w:colFirst="0" w:colLast="0" w:name="_heading=h.2et92p0" w:id="4"/>
       <w:bookmarkEnd w:id="4"/>
       <w:r>
         <w:rPr>
-          <w:rFonts w:ascii="Times New Roman" w:cs="Times New Roman" w:eastAsia="Times New Roman" w:hAnsi="Times New Roman"/>
-          <w:b w:val="0"/>
-          <w:i w:val="0"/>
-          <w:smallCaps w:val="0"/>
-          <w:strike w:val="0"/>
-          <w:color w:val="000000"/>
-          <w:sz w:val="24"/>
-          <w:szCs w:val="24"/>
-          <w:highlight w:val="yellow"/>
-          <w:u w:val="none"/>
-          <w:vertAlign w:val="baseline"/>
-          <w:rtl w:val="0"/>
-        </w:rPr>
-        <w:t xml:space="preserve">Trumpas sprendžiamo iššūkio aprašymas ir aktualumas.</w:t>
-      </w:r>
-      <w:r>
-        <w:rPr>
-          <w:rtl w:val="0"/>
-        </w:rPr>
+          <w:rtl w:val="0"/>
+        </w:rPr>
+        <w:t xml:space="preserve">Šiuolaikiniame pasaulyje bendravimas yra neatsiejama mūsų kasdienybės dalis, o aukštas emocinis intelektas yra svarbus tiek asmeniniame, tiek profesiniame gyvenime. Tačiau, neretai žmonėms tenka susidurti su itin emocionaliais asmenimis, su kuriais bendravimas tampa apsunkintas dėl jų  stiprių emocinių išraiškų. Neretu atveju, tai sukelia įtampą ar net konfliktus tarpasmeniniuose santykiuose. Todėl gebėjimas bendrauti sudėtingose situacijose ir tinkamai reaguoti į itin jautrių žmonių reiškiamas emocijas yra ypač svarbus.</w:t>
       </w:r>
     </w:p>
     <w:p>
       <w:pPr>
+        <w:spacing w:after="240" w:before="240" w:lineRule="auto"/>
+        <w:rPr/>
+      </w:pPr>
+      <w:bookmarkStart w:colFirst="0" w:colLast="0" w:name="_heading=h.2et92p0" w:id="4"/>
+      <w:bookmarkEnd w:id="4"/>
+      <w:r>
+        <w:rPr>
+          <w:rtl w:val="0"/>
+        </w:rPr>
+        <w:t xml:space="preserve">Atsižvelgdami į sunkumus bendraujant su itin emocionaliais asmenimis, nusprendėme sukurti virtualų įrankį, kuris padėtų vartotojams tobulinti bendravimo įgūdžius. Šis įrankis, reaguodamas į įvairias emocines situacijas, leistų jo vartotojams mokytis tinkamų reakcijų ir tobulinti savo komunikacinius įgūdžius. Virtualus apsimetinėtojas padėtų lavinti konfliktų sprendimo įgūdžius, stiprintų turimą empatiją.  </w:t>
+      </w:r>
+    </w:p>
+    <w:p>
+      <w:pPr>
+        <w:spacing w:after="240" w:before="240" w:lineRule="auto"/>
+        <w:rPr/>
+      </w:pPr>
+      <w:bookmarkStart w:colFirst="0" w:colLast="0" w:name="_heading=h.arjhb4px1alz" w:id="5"/>
+      <w:bookmarkEnd w:id="5"/>
+      <w:r>
+        <w:rPr>
+          <w:rtl w:val="0"/>
+        </w:rPr>
+        <w:t xml:space="preserve">Šioje ataskaitoje pristatome virtualaus produkto kūrimo procesus ir eigą, jo pritaikymo galimybes. Taip pat, aptariami technologiniai ir metodologiniai sprendimai, leidžiantys užtikrinti virtualaus apsimetinėtojo efektyvumą ir praktiškumą. </w:t>
+      </w:r>
+      <w:r>
+        <w:rPr>
+          <w:rtl w:val="0"/>
+        </w:rPr>
+      </w:r>
+    </w:p>
+    <w:p>
+      <w:pPr>
         <w:pStyle w:val="Heading2"/>
         <w:rPr/>
       </w:pPr>
-      <w:bookmarkStart w:colFirst="0" w:colLast="0" w:name="_heading=h.tyjcwt" w:id="5"/>
-      <w:bookmarkEnd w:id="5"/>
+      <w:bookmarkStart w:colFirst="0" w:colLast="0" w:name="_heading=h.tyjcwt" w:id="6"/>
+      <w:bookmarkEnd w:id="6"/>
       <w:r>
         <w:rPr>
           <w:rtl w:val="0"/>
@@ -5417,33 +5408,30 @@
     </w:p>
     <w:p>
       <w:pPr>
-        <w:rPr/>
-      </w:pPr>
-      <w:r>
-        <w:rPr>
-          <w:highlight w:val="yellow"/>
-          <w:rtl w:val="0"/>
-        </w:rPr>
-        <w:t xml:space="preserve">Vienu sakiniu pateikiamas tikslas. Tiksle turi būti apibrėžiama, koks bus kuriamas produktas bei kokį (pamatuojamą) poveikį jis turėtų daryti visuomenei.</w:t>
-      </w:r>
-      <w:r>
-        <w:rPr>
-          <w:rtl w:val="0"/>
-        </w:rPr>
-        <w:t xml:space="preserve"> </w:t>
-      </w:r>
-      <w:r>
-        <w:rPr>
-          <w:highlight w:val="yellow"/>
-          <w:rtl w:val="0"/>
-        </w:rPr>
-        <w:t xml:space="preserve">Egzamino metu bus vertinama, ar produktas buvo sukurtas ir (pa)siektas norimas poveikis.</w:t>
-      </w:r>
-      <w:r>
-        <w:rPr>
-          <w:rtl w:val="0"/>
-        </w:rPr>
-        <w:t xml:space="preserve"> Tikslui pasiekti iškelti šie uždaviniai:</w:t>
+        <w:rPr>
+          <w:highlight w:val="white"/>
+        </w:rPr>
+      </w:pPr>
+      <w:r>
+        <w:rPr>
+          <w:highlight w:val="white"/>
+          <w:rtl w:val="0"/>
+        </w:rPr>
+        <w:t xml:space="preserve">Tikslas - sukurti virtualų apsimetinėtoją, veikiantį dirbtinio intelekto pagrindu, kuris galėtų apsimesti itin jautriu žmogumi, greitai keičiantį emocijas ir galintį reaguoti į vartotojo bendravimo stilių. </w:t>
+      </w:r>
+    </w:p>
+    <w:p>
+      <w:pPr>
+        <w:rPr>
+          <w:highlight w:val="white"/>
+        </w:rPr>
+      </w:pPr>
+      <w:r>
+        <w:rPr>
+          <w:highlight w:val="white"/>
+          <w:rtl w:val="0"/>
+        </w:rPr>
+        <w:t xml:space="preserve">  Tikslui pasiekti iškelti šie uždaviniai:</w:t>
       </w:r>
     </w:p>
     <w:p>
@@ -5454,7 +5442,7 @@
         <w:widowControl w:val="1"/>
         <w:numPr>
           <w:ilvl w:val="0"/>
-          <w:numId w:val="11"/>
+          <w:numId w:val="12"/>
         </w:numPr>
         <w:pBdr>
           <w:top w:space="0" w:sz="0" w:val="nil"/>
@@ -5476,27 +5464,21 @@
           <w:color w:val="000000"/>
           <w:sz w:val="24"/>
           <w:szCs w:val="24"/>
-          <w:highlight w:val="yellow"/>
-          <w:u w:val="none"/>
+          <w:highlight w:val="white"/>
           <w:vertAlign w:val="baseline"/>
         </w:rPr>
       </w:pPr>
       <w:r>
         <w:rPr>
-          <w:rFonts w:ascii="Times New Roman" w:cs="Times New Roman" w:eastAsia="Times New Roman" w:hAnsi="Times New Roman"/>
-          <w:b w:val="0"/>
-          <w:i w:val="0"/>
-          <w:smallCaps w:val="0"/>
-          <w:strike w:val="0"/>
-          <w:color w:val="000000"/>
-          <w:sz w:val="24"/>
-          <w:szCs w:val="24"/>
-          <w:highlight w:val="yellow"/>
-          <w:u w:val="none"/>
-          <w:vertAlign w:val="baseline"/>
-          <w:rtl w:val="0"/>
-        </w:rPr>
-        <w:t xml:space="preserve">Aprašomi 3-5 nepersidengiantys etapai/komponentai, kuriuos reikia įgyvendinti, siekiant tikslo;</w:t>
+          <w:highlight w:val="white"/>
+          <w:rtl w:val="0"/>
+        </w:rPr>
+        <w:t xml:space="preserve">Sukurti DI modelį ir jį apmokyti tokių emocijų, kaip pyktis, liūdesys, laimė.</w:t>
+      </w:r>
+      <w:r>
+        <w:rPr>
+          <w:rtl w:val="0"/>
+        </w:rPr>
       </w:r>
     </w:p>
     <w:p>
@@ -5507,7 +5489,7 @@
         <w:widowControl w:val="1"/>
         <w:numPr>
           <w:ilvl w:val="0"/>
-          <w:numId w:val="11"/>
+          <w:numId w:val="12"/>
         </w:numPr>
         <w:pBdr>
           <w:top w:space="0" w:sz="0" w:val="nil"/>
@@ -5529,27 +5511,21 @@
           <w:color w:val="000000"/>
           <w:sz w:val="24"/>
           <w:szCs w:val="24"/>
-          <w:highlight w:val="yellow"/>
-          <w:u w:val="none"/>
+          <w:highlight w:val="white"/>
           <w:vertAlign w:val="baseline"/>
         </w:rPr>
       </w:pPr>
       <w:r>
         <w:rPr>
-          <w:rFonts w:ascii="Times New Roman" w:cs="Times New Roman" w:eastAsia="Times New Roman" w:hAnsi="Times New Roman"/>
-          <w:b w:val="0"/>
-          <w:i w:val="0"/>
-          <w:smallCaps w:val="0"/>
-          <w:strike w:val="0"/>
-          <w:color w:val="000000"/>
-          <w:sz w:val="24"/>
-          <w:szCs w:val="24"/>
-          <w:highlight w:val="yellow"/>
-          <w:u w:val="none"/>
-          <w:vertAlign w:val="baseline"/>
-          <w:rtl w:val="0"/>
-        </w:rPr>
-        <w:t xml:space="preserve">Ataskaitos pabaigoje kiekvienam uždaviniui reikės parašyti po išvadą. Išvada nėra rezultato deklaravimas (kažkas buvo padaryta), o įžvalga įgyta perėjos pro visą vystymo procesą, kuri įrodo studentų komandos kompetenciją;</w:t>
+          <w:highlight w:val="white"/>
+          <w:rtl w:val="0"/>
+        </w:rPr>
+        <w:t xml:space="preserve">Implementuoti DI modelį į Unity projektą.</w:t>
+      </w:r>
+      <w:r>
+        <w:rPr>
+          <w:rtl w:val="0"/>
+        </w:rPr>
       </w:r>
     </w:p>
     <w:p>
@@ -5560,7 +5536,7 @@
         <w:widowControl w:val="1"/>
         <w:numPr>
           <w:ilvl w:val="0"/>
-          <w:numId w:val="11"/>
+          <w:numId w:val="12"/>
         </w:numPr>
         <w:pBdr>
           <w:top w:space="0" w:sz="0" w:val="nil"/>
@@ -5582,27 +5558,21 @@
           <w:color w:val="000000"/>
           <w:sz w:val="24"/>
           <w:szCs w:val="24"/>
-          <w:highlight w:val="yellow"/>
-          <w:u w:val="none"/>
+          <w:highlight w:val="white"/>
           <w:vertAlign w:val="baseline"/>
         </w:rPr>
       </w:pPr>
       <w:r>
         <w:rPr>
-          <w:rFonts w:ascii="Times New Roman" w:cs="Times New Roman" w:eastAsia="Times New Roman" w:hAnsi="Times New Roman"/>
-          <w:b w:val="0"/>
-          <w:i w:val="0"/>
-          <w:smallCaps w:val="0"/>
-          <w:strike w:val="0"/>
-          <w:color w:val="000000"/>
-          <w:sz w:val="24"/>
-          <w:szCs w:val="24"/>
-          <w:highlight w:val="yellow"/>
-          <w:u w:val="none"/>
-          <w:vertAlign w:val="baseline"/>
-          <w:rtl w:val="0"/>
-        </w:rPr>
-        <w:t xml:space="preserve">Todėl uždavinį formuluokite taip, kad galėtumėte tinkamai suformuluoti išvadą;</w:t>
+          <w:highlight w:val="white"/>
+          <w:rtl w:val="0"/>
+        </w:rPr>
+        <w:t xml:space="preserve">Implementuoti tokias funkcijas, kaip balso atpažinimas, bei teksto įgarsinimas, kad DI galėtų suprasti ir pateikti atsakymus lietuvių kalba.</w:t>
+      </w:r>
+      <w:r>
+        <w:rPr>
+          <w:rtl w:val="0"/>
+        </w:rPr>
       </w:r>
     </w:p>
     <w:p>
@@ -5613,7 +5583,7 @@
         <w:widowControl w:val="1"/>
         <w:numPr>
           <w:ilvl w:val="0"/>
-          <w:numId w:val="11"/>
+          <w:numId w:val="12"/>
         </w:numPr>
         <w:pBdr>
           <w:top w:space="0" w:sz="0" w:val="nil"/>
@@ -5635,36 +5605,58 @@
           <w:color w:val="000000"/>
           <w:sz w:val="24"/>
           <w:szCs w:val="24"/>
-          <w:highlight w:val="yellow"/>
-          <w:u w:val="none"/>
+          <w:highlight w:val="white"/>
           <w:vertAlign w:val="baseline"/>
         </w:rPr>
       </w:pPr>
       <w:r>
         <w:rPr>
-          <w:rFonts w:ascii="Times New Roman" w:cs="Times New Roman" w:eastAsia="Times New Roman" w:hAnsi="Times New Roman"/>
-          <w:b w:val="0"/>
-          <w:i w:val="0"/>
-          <w:smallCaps w:val="0"/>
-          <w:strike w:val="0"/>
-          <w:color w:val="000000"/>
-          <w:sz w:val="24"/>
-          <w:szCs w:val="24"/>
-          <w:highlight w:val="yellow"/>
-          <w:u w:val="none"/>
-          <w:vertAlign w:val="baseline"/>
-          <w:rtl w:val="0"/>
-        </w:rPr>
-        <w:t xml:space="preserve">Vienas uždavinys aprašomas vienu sakiniu. </w:t>
+          <w:highlight w:val="white"/>
+          <w:rtl w:val="0"/>
+        </w:rPr>
+        <w:t xml:space="preserve">Sukurti vizualiai malonią naudotojo sąsają Unity projekte.</w:t>
       </w:r>
     </w:p>
     <w:p>
       <w:pPr>
+        <w:keepNext w:val="0"/>
+        <w:keepLines w:val="0"/>
+        <w:pageBreakBefore w:val="0"/>
+        <w:widowControl w:val="1"/>
+        <w:numPr>
+          <w:ilvl w:val="0"/>
+          <w:numId w:val="12"/>
+        </w:numPr>
+        <w:pBdr>
+          <w:top w:space="0" w:sz="0" w:val="nil"/>
+          <w:left w:space="0" w:sz="0" w:val="nil"/>
+          <w:bottom w:space="0" w:sz="0" w:val="nil"/>
+          <w:right w:space="0" w:sz="0" w:val="nil"/>
+          <w:between w:space="0" w:sz="0" w:val="nil"/>
+        </w:pBdr>
+        <w:shd w:fill="auto" w:val="clear"/>
+        <w:spacing w:after="60" w:before="0" w:line="276" w:lineRule="auto"/>
+        <w:ind w:left="720" w:right="0" w:hanging="360"/>
+        <w:jc w:val="both"/>
+        <w:rPr>
+          <w:highlight w:val="white"/>
+        </w:rPr>
+      </w:pPr>
+      <w:r>
+        <w:rPr>
+          <w:highlight w:val="white"/>
+          <w:rtl w:val="0"/>
+        </w:rPr>
+        <w:t xml:space="preserve">Nustatyti tikslinius rinkos segmentus ir išsiaiškinti potencialių vartotojų požiūrį į kuriamą įrankį.</w:t>
+      </w:r>
+    </w:p>
+    <w:p>
+      <w:pPr>
         <w:pStyle w:val="Heading2"/>
         <w:rPr/>
       </w:pPr>
-      <w:bookmarkStart w:colFirst="0" w:colLast="0" w:name="_heading=h.3dy6vkm" w:id="6"/>
-      <w:bookmarkEnd w:id="6"/>
+      <w:bookmarkStart w:colFirst="0" w:colLast="0" w:name="_heading=h.3dy6vkm" w:id="7"/>
+      <w:bookmarkEnd w:id="7"/>
       <w:r>
         <w:rPr>
           <w:rtl w:val="0"/>
@@ -5694,8 +5686,8 @@
         <w:pStyle w:val="Heading2"/>
         <w:rPr/>
       </w:pPr>
-      <w:bookmarkStart w:colFirst="0" w:colLast="0" w:name="_heading=h.1t3h5sf" w:id="7"/>
-      <w:bookmarkEnd w:id="7"/>
+      <w:bookmarkStart w:colFirst="0" w:colLast="0" w:name="_heading=h.1t3h5sf" w:id="8"/>
+      <w:bookmarkEnd w:id="8"/>
       <w:r>
         <w:rPr>
           <w:rtl w:val="0"/>
@@ -5745,8 +5737,8 @@
           <w:vertAlign w:val="baseline"/>
         </w:rPr>
       </w:pPr>
-      <w:bookmarkStart w:colFirst="0" w:colLast="0" w:name="_heading=h.4d34og8" w:id="8"/>
-      <w:bookmarkEnd w:id="8"/>
+      <w:bookmarkStart w:colFirst="0" w:colLast="0" w:name="_heading=h.4d34og8" w:id="9"/>
+      <w:bookmarkEnd w:id="9"/>
       <w:r>
         <w:rPr>
           <w:rFonts w:ascii="Times New Roman" w:cs="Times New Roman" w:eastAsia="Times New Roman" w:hAnsi="Times New Roman"/>
@@ -6859,13 +6851,13 @@
         <w:pStyle w:val="Heading1"/>
         <w:numPr>
           <w:ilvl w:val="0"/>
-          <w:numId w:val="21"/>
+          <w:numId w:val="22"/>
         </w:numPr>
         <w:ind w:left="357" w:hanging="357"/>
         <w:rPr/>
       </w:pPr>
-      <w:bookmarkStart w:colFirst="0" w:colLast="0" w:name="_heading=h.2s8eyo1" w:id="9"/>
-      <w:bookmarkEnd w:id="9"/>
+      <w:bookmarkStart w:colFirst="0" w:colLast="0" w:name="_heading=h.2s8eyo1" w:id="10"/>
+      <w:bookmarkEnd w:id="10"/>
       <w:r>
         <w:rPr>
           <w:rtl w:val="0"/>
@@ -6878,13 +6870,13 @@
         <w:pStyle w:val="Heading2"/>
         <w:numPr>
           <w:ilvl w:val="1"/>
-          <w:numId w:val="21"/>
+          <w:numId w:val="22"/>
         </w:numPr>
         <w:ind w:left="357" w:hanging="357"/>
         <w:rPr/>
       </w:pPr>
-      <w:bookmarkStart w:colFirst="0" w:colLast="0" w:name="_heading=h.17dp8vu" w:id="10"/>
-      <w:bookmarkEnd w:id="10"/>
+      <w:bookmarkStart w:colFirst="0" w:colLast="0" w:name="_heading=h.17dp8vu" w:id="11"/>
+      <w:bookmarkEnd w:id="11"/>
       <w:r>
         <w:rPr>
           <w:rtl w:val="0"/>
@@ -6930,13 +6922,13 @@
         <w:pStyle w:val="Heading2"/>
         <w:numPr>
           <w:ilvl w:val="1"/>
-          <w:numId w:val="21"/>
+          <w:numId w:val="22"/>
         </w:numPr>
         <w:ind w:left="357" w:hanging="357"/>
         <w:rPr/>
       </w:pPr>
-      <w:bookmarkStart w:colFirst="0" w:colLast="0" w:name="_heading=h.26in1rg" w:id="11"/>
-      <w:bookmarkEnd w:id="11"/>
+      <w:bookmarkStart w:colFirst="0" w:colLast="0" w:name="_heading=h.26in1rg" w:id="12"/>
+      <w:bookmarkEnd w:id="12"/>
       <w:r>
         <w:rPr>
           <w:rtl w:val="0"/>
@@ -7196,13 +7188,13 @@
         <w:pStyle w:val="Heading1"/>
         <w:numPr>
           <w:ilvl w:val="0"/>
-          <w:numId w:val="21"/>
+          <w:numId w:val="22"/>
         </w:numPr>
         <w:ind w:left="357" w:hanging="357"/>
         <w:rPr/>
       </w:pPr>
-      <w:bookmarkStart w:colFirst="0" w:colLast="0" w:name="_heading=h.lnxbz9" w:id="12"/>
-      <w:bookmarkEnd w:id="12"/>
+      <w:bookmarkStart w:colFirst="0" w:colLast="0" w:name="_heading=h.lnxbz9" w:id="13"/>
+      <w:bookmarkEnd w:id="13"/>
       <w:r>
         <w:rPr>
           <w:rtl w:val="0"/>
@@ -7236,27 +7228,41 @@
           <w:color w:val="000000"/>
           <w:sz w:val="24"/>
           <w:szCs w:val="24"/>
-          <w:highlight w:val="yellow"/>
+          <w:highlight w:val="white"/>
           <w:u w:val="none"/>
           <w:vertAlign w:val="baseline"/>
         </w:rPr>
       </w:pPr>
       <w:r>
         <w:rPr>
-          <w:rFonts w:ascii="Times New Roman" w:cs="Times New Roman" w:eastAsia="Times New Roman" w:hAnsi="Times New Roman"/>
-          <w:b w:val="0"/>
-          <w:i w:val="0"/>
-          <w:smallCaps w:val="0"/>
-          <w:strike w:val="0"/>
-          <w:color w:val="000000"/>
-          <w:sz w:val="24"/>
-          <w:szCs w:val="24"/>
-          <w:highlight w:val="yellow"/>
-          <w:u w:val="none"/>
-          <w:vertAlign w:val="baseline"/>
-          <w:rtl w:val="0"/>
-        </w:rPr>
-        <w:t xml:space="preserve">Šioje dalyje pristatomi pagrindiniai mikro ir makro aplinkų analizės rezultatai išskiriant poskyrius.</w:t>
+          <w:highlight w:val="white"/>
+          <w:rtl w:val="0"/>
+        </w:rPr>
+        <w:t xml:space="preserve">Šiame ataskaitos skyriuje pateikiama makro aplinkos analizė su išskirtomis, aplinkomis, kurios gali turėti įtaką mūsų kuriamam produktui. Pateikiama vartotojų balso tyrimo analizė, rinkos bei konkurentų analizė - išskirti tiesioginiai ir netiesioginiai konkurentai.  Taip pat - tiekėjų analizė, finansinė ir verslo bei technologijų analizės.</w:t>
+      </w:r>
+      <w:r>
+        <w:rPr>
+          <w:rtl w:val="0"/>
+        </w:rPr>
+      </w:r>
+    </w:p>
+    <w:p>
+      <w:pPr>
+        <w:pStyle w:val="Heading2"/>
+        <w:numPr>
+          <w:ilvl w:val="1"/>
+          <w:numId w:val="22"/>
+        </w:numPr>
+        <w:ind w:left="357" w:hanging="357"/>
+        <w:rPr/>
+      </w:pPr>
+      <w:bookmarkStart w:colFirst="0" w:colLast="0" w:name="_heading=h.35nkun2" w:id="14"/>
+      <w:bookmarkEnd w:id="14"/>
+      <w:r>
+        <w:rPr>
+          <w:rtl w:val="0"/>
+        </w:rPr>
+        <w:t xml:space="preserve">Makro aplinkos analizė </w:t>
       </w:r>
     </w:p>
     <w:p>
@@ -7277,59 +7283,15 @@
         <w:ind w:left="0" w:right="0" w:firstLine="0"/>
         <w:jc w:val="both"/>
         <w:rPr>
-          <w:rFonts w:ascii="Times New Roman" w:cs="Times New Roman" w:eastAsia="Times New Roman" w:hAnsi="Times New Roman"/>
-          <w:b w:val="0"/>
-          <w:i w:val="0"/>
-          <w:smallCaps w:val="0"/>
-          <w:strike w:val="0"/>
-          <w:color w:val="000000"/>
-          <w:sz w:val="24"/>
-          <w:szCs w:val="24"/>
-          <w:u w:val="none"/>
-          <w:shd w:fill="auto" w:val="clear"/>
-          <w:vertAlign w:val="baseline"/>
-        </w:rPr>
-      </w:pPr>
-      <w:r>
-        <w:rPr>
-          <w:rFonts w:ascii="Times New Roman" w:cs="Times New Roman" w:eastAsia="Times New Roman" w:hAnsi="Times New Roman"/>
-          <w:b w:val="0"/>
-          <w:i w:val="0"/>
-          <w:smallCaps w:val="0"/>
-          <w:strike w:val="0"/>
-          <w:color w:val="000000"/>
-          <w:sz w:val="24"/>
-          <w:szCs w:val="24"/>
-          <w:highlight w:val="yellow"/>
-          <w:u w:val="none"/>
-          <w:vertAlign w:val="baseline"/>
-          <w:rtl w:val="0"/>
-        </w:rPr>
-        <w:t xml:space="preserve">Kiekvienas poskyris baigiamas apibendrinančiomis išvadomis. Svarbus darbo nuoseklumas, prieštaros nebuvimas skirtinguose poskyriuose.</w:t>
-      </w:r>
-      <w:r>
-        <w:rPr>
-          <w:rtl w:val="0"/>
-        </w:rPr>
-      </w:r>
-    </w:p>
-    <w:p>
-      <w:pPr>
-        <w:pStyle w:val="Heading2"/>
-        <w:numPr>
-          <w:ilvl w:val="1"/>
-          <w:numId w:val="21"/>
-        </w:numPr>
-        <w:ind w:left="357" w:hanging="357"/>
-        <w:rPr/>
-      </w:pPr>
-      <w:bookmarkStart w:colFirst="0" w:colLast="0" w:name="_heading=h.35nkun2" w:id="13"/>
-      <w:bookmarkEnd w:id="13"/>
-      <w:r>
-        <w:rPr>
-          <w:rtl w:val="0"/>
-        </w:rPr>
-        <w:t xml:space="preserve">Makro aplinkos analizė </w:t>
+          <w:highlight w:val="white"/>
+        </w:rPr>
+      </w:pPr>
+      <w:r>
+        <w:rPr>
+          <w:highlight w:val="white"/>
+          <w:rtl w:val="0"/>
+        </w:rPr>
+        <w:t xml:space="preserve">Augantis dirbtinio intelekto populiarumas sukuria palankias galimybes mūsų kuriamo produkto įsitvirtinimui rinkoje. Tam, kad sužinoti, kurie veiksniai gali turėti įtakos produkto vystymui, pateikiame makro aplinkos analizę.</w:t>
       </w:r>
     </w:p>
     <w:p>
@@ -7350,59 +7312,21 @@
         <w:ind w:left="0" w:right="0" w:firstLine="0"/>
         <w:jc w:val="both"/>
         <w:rPr>
-          <w:rFonts w:ascii="Times New Roman" w:cs="Times New Roman" w:eastAsia="Times New Roman" w:hAnsi="Times New Roman"/>
-          <w:b w:val="0"/>
-          <w:i w:val="0"/>
-          <w:smallCaps w:val="0"/>
-          <w:strike w:val="0"/>
-          <w:color w:val="000000"/>
-          <w:sz w:val="24"/>
-          <w:szCs w:val="24"/>
-          <w:u w:val="none"/>
-          <w:shd w:fill="auto" w:val="clear"/>
-          <w:vertAlign w:val="baseline"/>
-        </w:rPr>
-      </w:pPr>
-      <w:r>
-        <w:rPr>
-          <w:rFonts w:ascii="Times New Roman" w:cs="Times New Roman" w:eastAsia="Times New Roman" w:hAnsi="Times New Roman"/>
-          <w:b w:val="0"/>
-          <w:i w:val="0"/>
-          <w:smallCaps w:val="0"/>
-          <w:strike w:val="0"/>
-          <w:color w:val="000000"/>
-          <w:sz w:val="24"/>
-          <w:szCs w:val="24"/>
-          <w:highlight w:val="yellow"/>
-          <w:u w:val="none"/>
-          <w:vertAlign w:val="baseline"/>
-          <w:rtl w:val="0"/>
-        </w:rPr>
-        <w:t xml:space="preserve">Pateikiamas pagrindinių makro aplinkai priskiriamų aspektų aprašymas, argumentuojamos galimos rizikos, papildomo dėmesio reikalaujantys aspektai.</w:t>
-      </w:r>
-      <w:r>
-        <w:rPr>
-          <w:rtl w:val="0"/>
-        </w:rPr>
-      </w:r>
-    </w:p>
-    <w:p>
-      <w:pPr>
-        <w:pStyle w:val="Heading2"/>
-        <w:numPr>
-          <w:ilvl w:val="1"/>
-          <w:numId w:val="21"/>
-        </w:numPr>
-        <w:ind w:left="357" w:hanging="357"/>
-        <w:rPr/>
-      </w:pPr>
-      <w:bookmarkStart w:colFirst="0" w:colLast="0" w:name="_heading=h.1ksv4uv" w:id="14"/>
-      <w:bookmarkEnd w:id="14"/>
-      <w:r>
-        <w:rPr>
-          <w:rtl w:val="0"/>
-        </w:rPr>
-        <w:t xml:space="preserve">Vartotojų balso tyrimas</w:t>
+          <w:highlight w:val="white"/>
+        </w:rPr>
+      </w:pPr>
+      <w:r>
+        <w:rPr>
+          <w:b w:val="1"/>
+          <w:highlight w:val="white"/>
+          <w:rtl w:val="0"/>
+        </w:rPr>
+        <w:t xml:space="preserve">Ekonominė aplinka</w:t>
+      </w:r>
+      <w:r>
+        <w:rPr>
+          <w:rtl w:val="0"/>
+        </w:rPr>
       </w:r>
     </w:p>
     <w:p>
@@ -7423,59 +7347,22 @@
         <w:ind w:left="0" w:right="0" w:firstLine="0"/>
         <w:jc w:val="both"/>
         <w:rPr>
-          <w:rFonts w:ascii="Times New Roman" w:cs="Times New Roman" w:eastAsia="Times New Roman" w:hAnsi="Times New Roman"/>
-          <w:b w:val="0"/>
-          <w:i w:val="0"/>
-          <w:smallCaps w:val="0"/>
-          <w:strike w:val="0"/>
-          <w:color w:val="000000"/>
-          <w:sz w:val="24"/>
-          <w:szCs w:val="24"/>
-          <w:u w:val="none"/>
-          <w:shd w:fill="auto" w:val="clear"/>
-          <w:vertAlign w:val="baseline"/>
-        </w:rPr>
-      </w:pPr>
-      <w:r>
-        <w:rPr>
-          <w:rFonts w:ascii="Times New Roman" w:cs="Times New Roman" w:eastAsia="Times New Roman" w:hAnsi="Times New Roman"/>
-          <w:b w:val="0"/>
-          <w:i w:val="0"/>
-          <w:smallCaps w:val="0"/>
-          <w:strike w:val="0"/>
-          <w:color w:val="000000"/>
-          <w:sz w:val="24"/>
-          <w:szCs w:val="24"/>
-          <w:highlight w:val="yellow"/>
-          <w:u w:val="none"/>
-          <w:vertAlign w:val="baseline"/>
-          <w:rtl w:val="0"/>
-        </w:rPr>
-        <w:t xml:space="preserve">Pateikiami vartotojų balso tyrimo dizaino rengimo rezultatai; pristatoma tyrimo atlikimo eiga ir pagrindiniai atlikto tyrimo rezultatai.</w:t>
-      </w:r>
-      <w:r>
-        <w:rPr>
-          <w:rtl w:val="0"/>
-        </w:rPr>
-      </w:r>
-    </w:p>
-    <w:p>
-      <w:pPr>
-        <w:pStyle w:val="Heading2"/>
-        <w:numPr>
-          <w:ilvl w:val="1"/>
-          <w:numId w:val="21"/>
-        </w:numPr>
-        <w:ind w:left="357" w:hanging="357"/>
-        <w:rPr/>
-      </w:pPr>
-      <w:bookmarkStart w:colFirst="0" w:colLast="0" w:name="_heading=h.44sinio" w:id="15"/>
-      <w:bookmarkEnd w:id="15"/>
-      <w:r>
-        <w:rPr>
-          <w:rtl w:val="0"/>
-        </w:rPr>
-        <w:t xml:space="preserve">Vartotojų analizė</w:t>
+          <w:highlight w:val="white"/>
+        </w:rPr>
+      </w:pPr>
+      <w:r>
+        <w:rPr>
+          <w:highlight w:val="white"/>
+          <w:rtl w:val="0"/>
+        </w:rPr>
+        <w:t xml:space="preserve">Ekonominė situacija šalyje tiesiogiai veikia naujų produktų atsiradimą rinkoje. Dirbtinio intelekto pagrindu sukurti produktai ar paslaugos vis dažniau yra integruojami įvairiose žmonių veiklos srityse ir kasdieniame gyvenime. </w:t>
+      </w:r>
+      <w:r>
+        <w:rPr>
+          <w:highlight w:val="white"/>
+          <w:rtl w:val="0"/>
+        </w:rPr>
+        <w:t xml:space="preserve">Prognozuojama, kad Lietuvos DI rinkos dydis 2024 m. sieks 123,70 mln. EUR, kas reikštų rinkos dydžio pasikeitimą 35,10 %, be kita ko, numatoma, jog rinkos dydžio metinis augimo tempas (metinio augimo koeficientas 2024–2030 m.) sieks 28,60 %, todėl iki 2030 m. Lietuvos DI rinka išaugs iki 559,40 mln. EUR [1]. Šie duomenys parodo, kad ekonominė aplinka yra palanki mūsų kuriamam virtualiam įrankiui. </w:t>
       </w:r>
     </w:p>
     <w:p>
@@ -7496,59 +7383,17 @@
         <w:ind w:left="0" w:right="0" w:firstLine="0"/>
         <w:jc w:val="both"/>
         <w:rPr>
-          <w:rFonts w:ascii="Times New Roman" w:cs="Times New Roman" w:eastAsia="Times New Roman" w:hAnsi="Times New Roman"/>
-          <w:b w:val="0"/>
-          <w:i w:val="0"/>
-          <w:smallCaps w:val="0"/>
-          <w:strike w:val="0"/>
-          <w:color w:val="000000"/>
-          <w:sz w:val="24"/>
-          <w:szCs w:val="24"/>
-          <w:u w:val="none"/>
-          <w:shd w:fill="auto" w:val="clear"/>
-          <w:vertAlign w:val="baseline"/>
-        </w:rPr>
-      </w:pPr>
-      <w:r>
-        <w:rPr>
-          <w:rFonts w:ascii="Times New Roman" w:cs="Times New Roman" w:eastAsia="Times New Roman" w:hAnsi="Times New Roman"/>
-          <w:b w:val="0"/>
-          <w:i w:val="0"/>
-          <w:smallCaps w:val="0"/>
-          <w:strike w:val="0"/>
-          <w:color w:val="000000"/>
-          <w:sz w:val="24"/>
-          <w:szCs w:val="24"/>
-          <w:highlight w:val="yellow"/>
-          <w:u w:val="none"/>
-          <w:vertAlign w:val="baseline"/>
-          <w:rtl w:val="0"/>
-        </w:rPr>
-        <w:t xml:space="preserve">Pateikiami vartotojų analizės rezultatai.</w:t>
-      </w:r>
-      <w:r>
-        <w:rPr>
-          <w:rtl w:val="0"/>
-        </w:rPr>
-      </w:r>
-    </w:p>
-    <w:p>
-      <w:pPr>
-        <w:pStyle w:val="Heading2"/>
-        <w:numPr>
-          <w:ilvl w:val="1"/>
-          <w:numId w:val="21"/>
-        </w:numPr>
-        <w:ind w:left="357" w:hanging="357"/>
-        <w:rPr/>
-      </w:pPr>
-      <w:bookmarkStart w:colFirst="0" w:colLast="0" w:name="_heading=h.2jxsxqh" w:id="16"/>
-      <w:bookmarkEnd w:id="16"/>
-      <w:r>
-        <w:rPr>
-          <w:rtl w:val="0"/>
-        </w:rPr>
-        <w:t xml:space="preserve">Konkurentų analizė </w:t>
+          <w:b w:val="1"/>
+          <w:highlight w:val="white"/>
+        </w:rPr>
+      </w:pPr>
+      <w:r>
+        <w:rPr>
+          <w:b w:val="1"/>
+          <w:highlight w:val="white"/>
+          <w:rtl w:val="0"/>
+        </w:rPr>
+        <w:t xml:space="preserve">Technologinė aplinka</w:t>
       </w:r>
     </w:p>
     <w:p>
@@ -7569,59 +7414,15 @@
         <w:ind w:left="0" w:right="0" w:firstLine="0"/>
         <w:jc w:val="both"/>
         <w:rPr>
-          <w:rFonts w:ascii="Times New Roman" w:cs="Times New Roman" w:eastAsia="Times New Roman" w:hAnsi="Times New Roman"/>
-          <w:b w:val="0"/>
-          <w:i w:val="0"/>
-          <w:smallCaps w:val="0"/>
-          <w:strike w:val="0"/>
-          <w:color w:val="000000"/>
-          <w:sz w:val="24"/>
-          <w:szCs w:val="24"/>
-          <w:u w:val="none"/>
-          <w:shd w:fill="auto" w:val="clear"/>
-          <w:vertAlign w:val="baseline"/>
-        </w:rPr>
-      </w:pPr>
-      <w:r>
-        <w:rPr>
-          <w:rFonts w:ascii="Times New Roman" w:cs="Times New Roman" w:eastAsia="Times New Roman" w:hAnsi="Times New Roman"/>
-          <w:b w:val="0"/>
-          <w:i w:val="0"/>
-          <w:smallCaps w:val="0"/>
-          <w:strike w:val="0"/>
-          <w:color w:val="000000"/>
-          <w:sz w:val="24"/>
-          <w:szCs w:val="24"/>
-          <w:highlight w:val="yellow"/>
-          <w:u w:val="none"/>
-          <w:vertAlign w:val="baseline"/>
-          <w:rtl w:val="0"/>
-        </w:rPr>
-        <w:t xml:space="preserve">Pateikiami konkurentų analizės rezultatai.</w:t>
-      </w:r>
-      <w:r>
-        <w:rPr>
-          <w:rtl w:val="0"/>
-        </w:rPr>
-      </w:r>
-    </w:p>
-    <w:p>
-      <w:pPr>
-        <w:pStyle w:val="Heading2"/>
-        <w:numPr>
-          <w:ilvl w:val="1"/>
-          <w:numId w:val="21"/>
-        </w:numPr>
-        <w:ind w:left="357" w:hanging="357"/>
-        <w:rPr/>
-      </w:pPr>
-      <w:bookmarkStart w:colFirst="0" w:colLast="0" w:name="_heading=h.z337ya" w:id="17"/>
-      <w:bookmarkEnd w:id="17"/>
-      <w:r>
-        <w:rPr>
-          <w:rtl w:val="0"/>
-        </w:rPr>
-        <w:t xml:space="preserve">Tiekėjų analizė </w:t>
+          <w:highlight w:val="white"/>
+        </w:rPr>
+      </w:pPr>
+      <w:r>
+        <w:rPr>
+          <w:highlight w:val="white"/>
+          <w:rtl w:val="0"/>
+        </w:rPr>
+        <w:t xml:space="preserve">Technologiniai sprendimai, tokie, kaip virtualių įrankių kūrimas turi puikias galimybes įsitvirtinti rinkoje, nes Lietuvoje technologijų sektorius sparčiai vystosi. Finansinių technologijų sektoriaus augimas išlaikė savo tempą ir 2025 metais tikisi tolesnio augimo, todėl Lietuva tampa vis patrauklesne technologijų įmonėms. Nepaisant iššūkių, 2024 m. Lietuvos fintech rinka toliau augo, o asociacijos „Fintech Hub LT“ narės apdorojo mokėjimų už maždaug 140 mlrd. eurų – 40 proc. daugiau nei 2023 m. [2]. </w:t>
       </w:r>
     </w:p>
     <w:p>
@@ -7642,59 +7443,15 @@
         <w:ind w:left="0" w:right="0" w:firstLine="0"/>
         <w:jc w:val="both"/>
         <w:rPr>
-          <w:rFonts w:ascii="Times New Roman" w:cs="Times New Roman" w:eastAsia="Times New Roman" w:hAnsi="Times New Roman"/>
-          <w:b w:val="0"/>
-          <w:i w:val="0"/>
-          <w:smallCaps w:val="0"/>
-          <w:strike w:val="0"/>
-          <w:color w:val="000000"/>
-          <w:sz w:val="24"/>
-          <w:szCs w:val="24"/>
-          <w:u w:val="none"/>
-          <w:shd w:fill="auto" w:val="clear"/>
-          <w:vertAlign w:val="baseline"/>
-        </w:rPr>
-      </w:pPr>
-      <w:r>
-        <w:rPr>
-          <w:rFonts w:ascii="Times New Roman" w:cs="Times New Roman" w:eastAsia="Times New Roman" w:hAnsi="Times New Roman"/>
-          <w:b w:val="0"/>
-          <w:i w:val="0"/>
-          <w:smallCaps w:val="0"/>
-          <w:strike w:val="0"/>
-          <w:color w:val="000000"/>
-          <w:sz w:val="24"/>
-          <w:szCs w:val="24"/>
-          <w:highlight w:val="yellow"/>
-          <w:u w:val="none"/>
-          <w:vertAlign w:val="baseline"/>
-          <w:rtl w:val="0"/>
-        </w:rPr>
-        <w:t xml:space="preserve">Pateikiami tiekėjų analizės rezultatai.</w:t>
-      </w:r>
-      <w:r>
-        <w:rPr>
-          <w:rtl w:val="0"/>
-        </w:rPr>
-      </w:r>
-    </w:p>
-    <w:p>
-      <w:pPr>
-        <w:pStyle w:val="Heading2"/>
-        <w:numPr>
-          <w:ilvl w:val="1"/>
-          <w:numId w:val="21"/>
-        </w:numPr>
-        <w:ind w:left="357" w:hanging="357"/>
-        <w:rPr/>
-      </w:pPr>
-      <w:bookmarkStart w:colFirst="0" w:colLast="0" w:name="_heading=h.3j2qqm3" w:id="18"/>
-      <w:bookmarkEnd w:id="18"/>
-      <w:r>
-        <w:rPr>
-          <w:rtl w:val="0"/>
-        </w:rPr>
-        <w:t xml:space="preserve">Finansinės ir verslo naudos analizė</w:t>
+          <w:highlight w:val="white"/>
+        </w:rPr>
+      </w:pPr>
+      <w:r>
+        <w:rPr>
+          <w:highlight w:val="white"/>
+          <w:rtl w:val="0"/>
+        </w:rPr>
+        <w:t xml:space="preserve">Plečiantis technologinėms įmonėms susidaro palankios sąlygos virtualių įrankių kūrimui ir diegimui. O dirbtinis intelektas tampa vis populiarėja viešajame sektoriuje, versle, moksle ir t.t.</w:t>
       </w:r>
     </w:p>
     <w:p>
@@ -7715,59 +7472,17 @@
         <w:ind w:left="0" w:right="0" w:firstLine="0"/>
         <w:jc w:val="both"/>
         <w:rPr>
-          <w:rFonts w:ascii="Times New Roman" w:cs="Times New Roman" w:eastAsia="Times New Roman" w:hAnsi="Times New Roman"/>
-          <w:b w:val="0"/>
-          <w:i w:val="0"/>
-          <w:smallCaps w:val="0"/>
-          <w:strike w:val="0"/>
-          <w:color w:val="000000"/>
-          <w:sz w:val="24"/>
-          <w:szCs w:val="24"/>
-          <w:u w:val="none"/>
-          <w:shd w:fill="auto" w:val="clear"/>
-          <w:vertAlign w:val="baseline"/>
-        </w:rPr>
-      </w:pPr>
-      <w:r>
-        <w:rPr>
-          <w:rFonts w:ascii="Times New Roman" w:cs="Times New Roman" w:eastAsia="Times New Roman" w:hAnsi="Times New Roman"/>
-          <w:b w:val="0"/>
-          <w:i w:val="0"/>
-          <w:smallCaps w:val="0"/>
-          <w:strike w:val="0"/>
-          <w:color w:val="000000"/>
-          <w:sz w:val="24"/>
-          <w:szCs w:val="24"/>
-          <w:highlight w:val="yellow"/>
-          <w:u w:val="none"/>
-          <w:vertAlign w:val="baseline"/>
-          <w:rtl w:val="0"/>
-        </w:rPr>
-        <w:t xml:space="preserve">Pateikiamos prognozuojamos pajamos ir sąnaudos bei laukiamas pelnas remiantis rinkos, konkurentų ir vartotojų analizės duomenimis, identifikavus reikalingus išteklius. Pateikiama surinkta informacija apie finansavimo šaltinius ir galimos projekto finansavimo alternatyvos.</w:t>
-      </w:r>
-      <w:r>
-        <w:rPr>
-          <w:rtl w:val="0"/>
-        </w:rPr>
-      </w:r>
-    </w:p>
-    <w:p>
-      <w:pPr>
-        <w:pStyle w:val="Heading2"/>
-        <w:numPr>
-          <w:ilvl w:val="1"/>
-          <w:numId w:val="21"/>
-        </w:numPr>
-        <w:ind w:left="357" w:hanging="357"/>
-        <w:rPr/>
-      </w:pPr>
-      <w:bookmarkStart w:colFirst="0" w:colLast="0" w:name="_heading=h.1y810tw" w:id="19"/>
-      <w:bookmarkEnd w:id="19"/>
-      <w:r>
-        <w:rPr>
-          <w:rtl w:val="0"/>
-        </w:rPr>
-        <w:t xml:space="preserve">Technologijų analizė</w:t>
+          <w:b w:val="1"/>
+          <w:highlight w:val="white"/>
+        </w:rPr>
+      </w:pPr>
+      <w:r>
+        <w:rPr>
+          <w:b w:val="1"/>
+          <w:highlight w:val="white"/>
+          <w:rtl w:val="0"/>
+        </w:rPr>
+        <w:t xml:space="preserve">Socialinė - kultūrinė aplinka</w:t>
       </w:r>
     </w:p>
     <w:p>
@@ -7788,74 +7503,22 @@
         <w:ind w:left="0" w:right="0" w:firstLine="0"/>
         <w:jc w:val="both"/>
         <w:rPr>
-          <w:rFonts w:ascii="Times New Roman" w:cs="Times New Roman" w:eastAsia="Times New Roman" w:hAnsi="Times New Roman"/>
-          <w:b w:val="0"/>
-          <w:i w:val="0"/>
-          <w:smallCaps w:val="0"/>
-          <w:strike w:val="0"/>
-          <w:color w:val="000000"/>
-          <w:sz w:val="24"/>
-          <w:szCs w:val="24"/>
-          <w:u w:val="none"/>
-          <w:shd w:fill="auto" w:val="clear"/>
-          <w:vertAlign w:val="baseline"/>
-        </w:rPr>
-      </w:pPr>
-      <w:r>
-        <w:rPr>
-          <w:rFonts w:ascii="Times New Roman" w:cs="Times New Roman" w:eastAsia="Times New Roman" w:hAnsi="Times New Roman"/>
-          <w:b w:val="0"/>
-          <w:i w:val="0"/>
-          <w:smallCaps w:val="0"/>
-          <w:strike w:val="0"/>
-          <w:color w:val="000000"/>
-          <w:sz w:val="24"/>
-          <w:szCs w:val="24"/>
-          <w:highlight w:val="yellow"/>
-          <w:u w:val="none"/>
-          <w:vertAlign w:val="baseline"/>
-          <w:rtl w:val="0"/>
-        </w:rPr>
-        <w:t xml:space="preserve">Čia pateikiama egzistuojančių technologijų, naudojamų produkto vystymui, analizė.</w:t>
-      </w:r>
-      <w:r>
-        <w:rPr>
-          <w:rtl w:val="0"/>
-        </w:rPr>
-      </w:r>
-    </w:p>
-    <w:p>
-      <w:pPr>
-        <w:rPr/>
-      </w:pPr>
-      <w:r>
-        <w:rPr>
-          <w:rtl w:val="0"/>
-        </w:rPr>
-      </w:r>
-    </w:p>
-    <w:p>
-      <w:pPr>
-        <w:pStyle w:val="Heading1"/>
-        <w:numPr>
-          <w:ilvl w:val="0"/>
-          <w:numId w:val="21"/>
-        </w:numPr>
-        <w:ind w:left="357" w:hanging="357"/>
-        <w:rPr/>
-      </w:pPr>
-      <w:bookmarkStart w:colFirst="0" w:colLast="0" w:name="_heading=h.4i7ojhp" w:id="20"/>
-      <w:bookmarkEnd w:id="20"/>
-      <w:r>
-        <w:rPr>
-          <w:rtl w:val="0"/>
-        </w:rPr>
-        <w:t xml:space="preserve">Produkto vystymas</w:t>
-      </w:r>
-      <w:r>
-        <w:rPr>
-          <w:rtl w:val="0"/>
-        </w:rPr>
+          <w:highlight w:val="white"/>
+        </w:rPr>
+      </w:pPr>
+      <w:r>
+        <w:rPr>
+          <w:highlight w:val="white"/>
+          <w:rtl w:val="0"/>
+        </w:rPr>
+        <w:t xml:space="preserve">Covid-19 pandemija turėjo stiprų poveikį žmonių emocinei bei psichologinei būsenai. Po pandemijos virtualus bendravimas sustiprėjo tarp jaunų žmonių. Jie mieliau renkasi bendrauti socialiniuose tinkluose, nei gyvai. Darbo rinkoje pamažu įsitvirtina hibridinis darbo modelis, kuomet dalį laiko darbuotojai dirba namuose ir dalį ofisuose. </w:t>
+      </w:r>
+      <w:r>
+        <w:rPr>
+          <w:highlight w:val="white"/>
+          <w:rtl w:val="0"/>
+        </w:rPr>
+        <w:t xml:space="preserve">Jei 2022 metais galimybe dirbti kombinuotai (dalį laiko iš namų, kitą dalį – iš biuro) potencialius darbuotojus viliojo 3,5 proc. visų darbo pasiūlymų, tai 2023 m. tokių jau atsirado 12 proc. [3].</w:t>
       </w:r>
     </w:p>
     <w:p>
@@ -7884,26 +7547,7 @@
           <w:highlight w:val="white"/>
           <w:rtl w:val="0"/>
         </w:rPr>
-        <w:t xml:space="preserve">Produktą vystysime naudodami SCRUM metodologiją. Sekantys skyriai aprašo kiekvieno sprinto darbus bei jų eigą, taip pat pateikiame sprinto eigos bei komandos spartos diagramas. </w:t>
-      </w:r>
-    </w:p>
-    <w:p>
-      <w:pPr>
-        <w:pStyle w:val="Heading2"/>
-        <w:numPr>
-          <w:ilvl w:val="1"/>
-          <w:numId w:val="21"/>
-        </w:numPr>
-        <w:ind w:left="357" w:hanging="357"/>
-        <w:rPr/>
-      </w:pPr>
-      <w:bookmarkStart w:colFirst="0" w:colLast="0" w:name="_heading=h.2xcytpi" w:id="21"/>
-      <w:bookmarkEnd w:id="21"/>
-      <w:r>
-        <w:rPr>
-          <w:rtl w:val="0"/>
-        </w:rPr>
-        <w:t xml:space="preserve">Pirmas sprintas </w:t>
+        <w:t xml:space="preserve">Visi šie pasikeitimai socialinėj aplinkoj įtakoja žmonių bendravimą, nes, būtent bendravimo įpročių kitimas, technologijų pažanga lemia suprastėjusią emocinę žmonių būseną. Padaugėjo itin jautrių asmenų, ko pasekoje, vis daugiau žmonių nori lavinti savo komunikacinius įgūdžius ar stiprinti emocinį intelektą. Šie pokyčiai didina virtualių įrankių, tokių kaip virtualūs apsimetinėtojai, poreikį.</w:t>
       </w:r>
     </w:p>
     <w:p>
@@ -7924,35 +7568,14 @@
         <w:ind w:left="0" w:right="0" w:firstLine="0"/>
         <w:jc w:val="both"/>
         <w:rPr>
-          <w:rFonts w:ascii="Times New Roman" w:cs="Times New Roman" w:eastAsia="Times New Roman" w:hAnsi="Times New Roman"/>
-          <w:b w:val="0"/>
-          <w:i w:val="0"/>
-          <w:smallCaps w:val="0"/>
-          <w:strike w:val="0"/>
-          <w:color w:val="000000"/>
-          <w:sz w:val="24"/>
-          <w:szCs w:val="24"/>
-          <w:u w:val="none"/>
-          <w:shd w:fill="auto" w:val="clear"/>
-          <w:vertAlign w:val="baseline"/>
-        </w:rPr>
-      </w:pPr>
-      <w:r>
-        <w:rPr>
-          <w:rFonts w:ascii="Times New Roman" w:cs="Times New Roman" w:eastAsia="Times New Roman" w:hAnsi="Times New Roman"/>
-          <w:b w:val="0"/>
-          <w:i w:val="0"/>
-          <w:smallCaps w:val="0"/>
-          <w:strike w:val="0"/>
-          <w:color w:val="000000"/>
-          <w:sz w:val="24"/>
-          <w:szCs w:val="24"/>
-          <w:u w:val="none"/>
-          <w:shd w:fill="auto" w:val="clear"/>
-          <w:vertAlign w:val="baseline"/>
-          <w:rtl w:val="0"/>
-        </w:rPr>
-        <w:t xml:space="preserve">Sprinto tikslas – aptarti iki galo temą, kuria norime daryti savo produktą, išsiaiškinti dirbtinio intelekto įrankių kūrimo procesą bei pasiruošti apklausą. </w:t>
+          <w:b w:val="1"/>
+          <w:highlight w:val="white"/>
+        </w:rPr>
+      </w:pPr>
+      <w:r>
+        <w:rPr>
+          <w:rtl w:val="0"/>
+        </w:rPr>
       </w:r>
     </w:p>
     <w:p>
@@ -7973,6 +7596,4338 @@
         <w:ind w:left="0" w:right="0" w:firstLine="0"/>
         <w:jc w:val="both"/>
         <w:rPr>
+          <w:b w:val="1"/>
+          <w:highlight w:val="white"/>
+        </w:rPr>
+      </w:pPr>
+      <w:r>
+        <w:rPr>
+          <w:b w:val="1"/>
+          <w:highlight w:val="white"/>
+          <w:rtl w:val="0"/>
+        </w:rPr>
+        <w:t xml:space="preserve">Politinė - teisinė aplinka</w:t>
+      </w:r>
+    </w:p>
+    <w:p>
+      <w:pPr>
+        <w:keepNext w:val="0"/>
+        <w:keepLines w:val="0"/>
+        <w:pageBreakBefore w:val="0"/>
+        <w:widowControl w:val="1"/>
+        <w:pBdr>
+          <w:top w:space="0" w:sz="0" w:val="nil"/>
+          <w:left w:space="0" w:sz="0" w:val="nil"/>
+          <w:bottom w:space="0" w:sz="0" w:val="nil"/>
+          <w:right w:space="0" w:sz="0" w:val="nil"/>
+          <w:between w:space="0" w:sz="0" w:val="nil"/>
+        </w:pBdr>
+        <w:shd w:fill="auto" w:val="clear"/>
+        <w:spacing w:after="200" w:before="60" w:line="276" w:lineRule="auto"/>
+        <w:ind w:left="0" w:right="0" w:firstLine="0"/>
+        <w:jc w:val="both"/>
+        <w:rPr>
+          <w:highlight w:val="white"/>
+        </w:rPr>
+      </w:pPr>
+      <w:r>
+        <w:rPr>
+          <w:highlight w:val="white"/>
+          <w:rtl w:val="0"/>
+        </w:rPr>
+        <w:t xml:space="preserve">Kuriant virtualų apsimetinėtoją, teisinė Lietuvos aplinka daro didelę įtaką visam procesui, nes virtualus apsimetinėtojas turi atitikt aukštus duomenų apsaugos standartus, bei užtikrinti jo vartotojų asmeninių duomenų saugumą. </w:t>
+      </w:r>
+      <w:r>
+        <w:rPr>
+          <w:highlight w:val="white"/>
+          <w:rtl w:val="0"/>
+        </w:rPr>
+        <w:t xml:space="preserve">2024 m. gegužės 14 d. Lietuvos Respublikos Seimas priėmė </w:t>
+      </w:r>
+      <w:hyperlink r:id="rId17">
+        <w:r>
+          <w:rPr>
+            <w:highlight w:val="white"/>
+            <w:rtl w:val="0"/>
+          </w:rPr>
+          <w:t xml:space="preserve">Lietuvos Respublikos asmens duomenų teisinės apsaugos įstatymo Nr. I-1374 pakeitimo įstatymą Nr. XIV-2626</w:t>
+        </w:r>
+      </w:hyperlink>
+      <w:r>
+        <w:rPr>
+          <w:highlight w:val="white"/>
+          <w:rtl w:val="0"/>
+        </w:rPr>
+        <w:t xml:space="preserve">, kuris jau nuo 2024 m. liepos 1 d. atneš tam tikras naujoves Lietuvoje</w:t>
+      </w:r>
+      <w:r>
+        <w:rPr>
+          <w:highlight w:val="white"/>
+          <w:rtl w:val="0"/>
+        </w:rPr>
+        <w:t xml:space="preserve"> [4]. Šis įstatymas numato griežtus asmens duomenų tvarkymo reikalavimus, todėl tai gali turėti tiesioginės įtakos virtualaus apsimetinėtojo kūrimui.</w:t>
+      </w:r>
+    </w:p>
+    <w:p>
+      <w:pPr>
+        <w:keepNext w:val="0"/>
+        <w:keepLines w:val="0"/>
+        <w:pageBreakBefore w:val="0"/>
+        <w:widowControl w:val="1"/>
+        <w:pBdr>
+          <w:top w:space="0" w:sz="0" w:val="nil"/>
+          <w:left w:space="0" w:sz="0" w:val="nil"/>
+          <w:bottom w:space="0" w:sz="0" w:val="nil"/>
+          <w:right w:space="0" w:sz="0" w:val="nil"/>
+          <w:between w:space="0" w:sz="0" w:val="nil"/>
+        </w:pBdr>
+        <w:shd w:fill="auto" w:val="clear"/>
+        <w:spacing w:after="200" w:before="60" w:line="276" w:lineRule="auto"/>
+        <w:ind w:left="0" w:right="0" w:firstLine="0"/>
+        <w:jc w:val="both"/>
+        <w:rPr>
+          <w:b w:val="1"/>
+          <w:highlight w:val="white"/>
+        </w:rPr>
+      </w:pPr>
+      <w:r>
+        <w:rPr>
+          <w:b w:val="1"/>
+          <w:highlight w:val="white"/>
+          <w:rtl w:val="0"/>
+        </w:rPr>
+        <w:t xml:space="preserve">Gamtinė aplinka</w:t>
+      </w:r>
+    </w:p>
+    <w:p>
+      <w:pPr>
+        <w:keepNext w:val="0"/>
+        <w:keepLines w:val="0"/>
+        <w:pageBreakBefore w:val="0"/>
+        <w:widowControl w:val="1"/>
+        <w:pBdr>
+          <w:top w:space="0" w:sz="0" w:val="nil"/>
+          <w:left w:space="0" w:sz="0" w:val="nil"/>
+          <w:bottom w:space="0" w:sz="0" w:val="nil"/>
+          <w:right w:space="0" w:sz="0" w:val="nil"/>
+          <w:between w:space="0" w:sz="0" w:val="nil"/>
+        </w:pBdr>
+        <w:shd w:fill="auto" w:val="clear"/>
+        <w:spacing w:after="200" w:before="60" w:line="276" w:lineRule="auto"/>
+        <w:ind w:left="0" w:right="0" w:firstLine="0"/>
+        <w:jc w:val="both"/>
+        <w:rPr>
+          <w:highlight w:val="white"/>
+        </w:rPr>
+      </w:pPr>
+      <w:r>
+        <w:rPr>
+          <w:highlight w:val="white"/>
+          <w:rtl w:val="0"/>
+        </w:rPr>
+        <w:t xml:space="preserve">Gamtinė aplinka tiesioginio poveikio mūsų kuriamam produktui neturi, nes yra orientuotas į žmonių bendravimo įgūdžių lavinimą. </w:t>
+      </w:r>
+    </w:p>
+    <w:p>
+      <w:pPr>
+        <w:keepNext w:val="0"/>
+        <w:keepLines w:val="0"/>
+        <w:pageBreakBefore w:val="0"/>
+        <w:widowControl w:val="1"/>
+        <w:pBdr>
+          <w:top w:space="0" w:sz="0" w:val="nil"/>
+          <w:left w:space="0" w:sz="0" w:val="nil"/>
+          <w:bottom w:space="0" w:sz="0" w:val="nil"/>
+          <w:right w:space="0" w:sz="0" w:val="nil"/>
+          <w:between w:space="0" w:sz="0" w:val="nil"/>
+        </w:pBdr>
+        <w:shd w:fill="auto" w:val="clear"/>
+        <w:spacing w:after="200" w:before="60" w:line="276" w:lineRule="auto"/>
+        <w:ind w:left="0" w:right="0" w:firstLine="0"/>
+        <w:jc w:val="both"/>
+        <w:rPr>
+          <w:highlight w:val="white"/>
+        </w:rPr>
+      </w:pPr>
+      <w:r>
+        <w:rPr>
+          <w:highlight w:val="white"/>
+          <w:rtl w:val="0"/>
+        </w:rPr>
+        <w:t xml:space="preserve">Kiti dirbtinio intelekto pagrindu sukurti produktai kaip tik skatina tvarumą. </w:t>
+      </w:r>
+      <w:r>
+        <w:rPr>
+          <w:highlight w:val="white"/>
+          <w:rtl w:val="0"/>
+        </w:rPr>
+        <w:t xml:space="preserve">DI padeda įmonėms tapti atsparesnėms ir padidina jų produktyvumą, tuo pačiu kovodama su iššūkiais, tokiais kaip klimato kaita ir aplinkosaugos krizės [5]. Taigi, galima teigti, kad mūsų kuriamam produktui gamtinė aplinka įtakos neturi, o daugelis DI produktų turi teigiamą reikšmę gamtai ir aplinkosaugai.</w:t>
+      </w:r>
+    </w:p>
+    <w:p>
+      <w:pPr>
+        <w:keepNext w:val="0"/>
+        <w:keepLines w:val="0"/>
+        <w:pageBreakBefore w:val="0"/>
+        <w:widowControl w:val="1"/>
+        <w:pBdr>
+          <w:top w:space="0" w:sz="0" w:val="nil"/>
+          <w:left w:space="0" w:sz="0" w:val="nil"/>
+          <w:bottom w:space="0" w:sz="0" w:val="nil"/>
+          <w:right w:space="0" w:sz="0" w:val="nil"/>
+          <w:between w:space="0" w:sz="0" w:val="nil"/>
+        </w:pBdr>
+        <w:shd w:fill="auto" w:val="clear"/>
+        <w:spacing w:after="200" w:before="60" w:line="276" w:lineRule="auto"/>
+        <w:ind w:left="0" w:right="0" w:firstLine="0"/>
+        <w:jc w:val="both"/>
+        <w:rPr>
+          <w:b w:val="1"/>
+          <w:highlight w:val="white"/>
+        </w:rPr>
+      </w:pPr>
+      <w:r>
+        <w:rPr>
+          <w:b w:val="1"/>
+          <w:highlight w:val="white"/>
+          <w:rtl w:val="0"/>
+        </w:rPr>
+        <w:t xml:space="preserve">Atliktos analizės išvados</w:t>
+      </w:r>
+    </w:p>
+    <w:p>
+      <w:pPr>
+        <w:keepNext w:val="0"/>
+        <w:keepLines w:val="0"/>
+        <w:pageBreakBefore w:val="0"/>
+        <w:widowControl w:val="1"/>
+        <w:pBdr>
+          <w:top w:space="0" w:sz="0" w:val="nil"/>
+          <w:left w:space="0" w:sz="0" w:val="nil"/>
+          <w:bottom w:space="0" w:sz="0" w:val="nil"/>
+          <w:right w:space="0" w:sz="0" w:val="nil"/>
+          <w:between w:space="0" w:sz="0" w:val="nil"/>
+        </w:pBdr>
+        <w:shd w:fill="auto" w:val="clear"/>
+        <w:spacing w:after="200" w:before="60" w:line="276" w:lineRule="auto"/>
+        <w:ind w:left="0" w:right="0" w:firstLine="0"/>
+        <w:jc w:val="both"/>
+        <w:rPr>
+          <w:highlight w:val="white"/>
+        </w:rPr>
+      </w:pPr>
+      <w:r>
+        <w:rPr>
+          <w:highlight w:val="white"/>
+          <w:rtl w:val="0"/>
+        </w:rPr>
+        <w:t xml:space="preserve">Atlikta analizė rodo, kad Lietuvoje makro aplinka yra palanki mūsų kuriamam virtualiam apsimetinėtojui. Auganti Lietuvos ekonomika, technologinio sektoriaus plėtra ir pasikeitę žmonių socialiniai įpročiai stato tvirtą pagrindą virtualaus apsimetinėtojo sėkmei rinkoje. </w:t>
+      </w:r>
+      <w:r>
+        <w:rPr>
+          <w:rtl w:val="0"/>
+        </w:rPr>
+      </w:r>
+    </w:p>
+    <w:p>
+      <w:pPr>
+        <w:pStyle w:val="Heading2"/>
+        <w:numPr>
+          <w:ilvl w:val="1"/>
+          <w:numId w:val="22"/>
+        </w:numPr>
+        <w:ind w:left="357" w:hanging="357"/>
+        <w:rPr/>
+      </w:pPr>
+      <w:bookmarkStart w:colFirst="0" w:colLast="0" w:name="_heading=h.1ksv4uv" w:id="15"/>
+      <w:bookmarkEnd w:id="15"/>
+      <w:r>
+        <w:rPr>
+          <w:rtl w:val="0"/>
+        </w:rPr>
+        <w:t xml:space="preserve">Vartotojų balso tyrimas</w:t>
+      </w:r>
+    </w:p>
+    <w:p>
+      <w:pPr>
+        <w:spacing w:after="240" w:before="240" w:lineRule="auto"/>
+        <w:rPr/>
+      </w:pPr>
+      <w:r>
+        <w:rPr>
+          <w:rtl w:val="0"/>
+        </w:rPr>
+        <w:t xml:space="preserve">Mūsų tyrimą sudarė dvi dalys. Pirmoji – interviu su psichologe, kuri pateikė įžvalgas iš savo darbo praktikos. Mums buvo svarbu išsiaiškinti, kuo pasižymi su perdėtu emocionalumu susiduriantys asmenys. Psichologės pateiktos įžvalgos leido tobulinti virtualaus įrankio bendravimą. Antroji tyrimo dalis buvo apklausa. Šis dalis buvo skirta išsiaiškinti, ar mūsų kuriamas virtualus apsimetinėtojas, skirtas mokytis bendrauti su itin emocionaliais žmonėmis, yra reikalingas. Tyrimo rezultatai padėjo suprasti, kokiose situacijose galėtų būti pritaikomas virtualus apsimetinėtojas ir kaip jis galėtų prisidėti prie efektyvesnės komunikacijos.</w:t>
+      </w:r>
+    </w:p>
+    <w:p>
+      <w:pPr>
+        <w:spacing w:after="240" w:before="240" w:lineRule="auto"/>
+        <w:rPr/>
+      </w:pPr>
+      <w:r>
+        <w:rPr>
+          <w:b w:val="1"/>
+          <w:rtl w:val="0"/>
+        </w:rPr>
+        <w:t xml:space="preserve">Tyrimo problema</w:t>
+      </w:r>
+      <w:r>
+        <w:rPr>
+          <w:rtl w:val="0"/>
+        </w:rPr>
+        <w:t xml:space="preserve">: išsiaiškinti ar kuriamas produktas yra reikalingas vartotojams ir kiek paklausus jis būtų.</w:t>
+      </w:r>
+    </w:p>
+    <w:p>
+      <w:pPr>
+        <w:spacing w:after="240" w:before="240" w:lineRule="auto"/>
+        <w:rPr/>
+      </w:pPr>
+      <w:r>
+        <w:rPr>
+          <w:b w:val="1"/>
+          <w:rtl w:val="0"/>
+        </w:rPr>
+        <w:t xml:space="preserve">Tyrimo tikslas</w:t>
+      </w:r>
+      <w:r>
+        <w:rPr>
+          <w:rtl w:val="0"/>
+        </w:rPr>
+        <w:t xml:space="preserve"> - Išanalizuoti virtualaus apsimetinėtojo poreikį ir galimą naudą, siekiant padėti žmonėms efektyviau bendrauti su itin emocionaliais asmenimis.</w:t>
+      </w:r>
+    </w:p>
+    <w:p>
+      <w:pPr>
+        <w:spacing w:after="240" w:before="240" w:lineRule="auto"/>
+        <w:rPr>
+          <w:b w:val="1"/>
+        </w:rPr>
+      </w:pPr>
+      <w:r>
+        <w:rPr>
+          <w:b w:val="1"/>
+          <w:rtl w:val="0"/>
+        </w:rPr>
+        <w:t xml:space="preserve">Tyrimo uždaviniai:</w:t>
+      </w:r>
+    </w:p>
+    <w:p>
+      <w:pPr>
+        <w:spacing w:after="240" w:before="240" w:line="240" w:lineRule="auto"/>
+        <w:rPr/>
+      </w:pPr>
+      <w:r>
+        <w:rPr>
+          <w:rtl w:val="0"/>
+        </w:rPr>
+        <w:t xml:space="preserve">1. Išsiaiškinti, su kokiais sunkumais žmonės susiduria bendraudami su itin emocionaliais asmenimis.</w:t>
+      </w:r>
+    </w:p>
+    <w:p>
+      <w:pPr>
+        <w:spacing w:after="240" w:before="240" w:line="240" w:lineRule="auto"/>
+        <w:rPr/>
+      </w:pPr>
+      <w:r>
+        <w:rPr>
+          <w:rtl w:val="0"/>
+        </w:rPr>
+        <w:t xml:space="preserve">2. Nustatyti, kokiomis savybėmis ir funkcijomis turėtų pasižymėti virtualus apsimetinėtojas, kad būtų naudingas vartotojams.</w:t>
+      </w:r>
+    </w:p>
+    <w:p>
+      <w:pPr>
+        <w:spacing w:after="240" w:before="240" w:line="240" w:lineRule="auto"/>
+        <w:rPr/>
+      </w:pPr>
+      <w:r>
+        <w:rPr>
+          <w:rtl w:val="0"/>
+        </w:rPr>
+        <w:t xml:space="preserve">3. Įvertinti potencialių vartotojų požiūrį į virtualaus apsimetinėtojo idėją ir jo taikymo galimybes.</w:t>
+      </w:r>
+    </w:p>
+    <w:p>
+      <w:pPr>
+        <w:spacing w:after="240" w:before="240" w:line="240" w:lineRule="auto"/>
+        <w:rPr/>
+      </w:pPr>
+      <w:r>
+        <w:rPr>
+          <w:rtl w:val="0"/>
+        </w:rPr>
+        <w:t xml:space="preserve">4. Nustatyti, kokiose situacijose ši priemonė galėtų būti pritaikoma efektyviausiai.</w:t>
+      </w:r>
+    </w:p>
+    <w:p>
+      <w:pPr>
+        <w:spacing w:after="240" w:before="240" w:lineRule="auto"/>
+        <w:rPr/>
+      </w:pPr>
+      <w:r>
+        <w:rPr>
+          <w:rtl w:val="0"/>
+        </w:rPr>
+        <w:t xml:space="preserve"> 1 lentelė. Tyrimo instrumento pagrindimas</w:t>
+      </w:r>
+    </w:p>
+    <w:tbl>
+      <w:tblPr>
+        <w:tblStyle w:val="Table3"/>
+        <w:tblW w:w="8895.0" w:type="dxa"/>
+        <w:jc w:val="left"/>
+        <w:tblBorders>
+          <w:top w:color="000000" w:space="0" w:sz="0" w:val="nil"/>
+          <w:left w:color="000000" w:space="0" w:sz="0" w:val="nil"/>
+          <w:bottom w:color="000000" w:space="0" w:sz="0" w:val="nil"/>
+          <w:right w:color="000000" w:space="0" w:sz="0" w:val="nil"/>
+          <w:insideH w:color="000000" w:space="0" w:sz="0" w:val="nil"/>
+          <w:insideV w:color="000000" w:space="0" w:sz="0" w:val="nil"/>
+        </w:tblBorders>
+        <w:tblLayout w:type="fixed"/>
+        <w:tblLook w:val="0600"/>
+      </w:tblPr>
+      <w:tblGrid>
+        <w:gridCol w:w="4455"/>
+        <w:gridCol w:w="4440"/>
+        <w:tblGridChange w:id="0">
+          <w:tblGrid>
+            <w:gridCol w:w="4455"/>
+            <w:gridCol w:w="4440"/>
+          </w:tblGrid>
+        </w:tblGridChange>
+      </w:tblGrid>
+      <w:tr>
+        <w:trPr>
+          <w:cantSplit w:val="0"/>
+          <w:trHeight w:val="285" w:hRule="atLeast"/>
+          <w:tblHeader w:val="0"/>
+        </w:trPr>
+        <w:tc>
+          <w:tcPr>
+            <w:tcBorders>
+              <w:top w:color="000000" w:space="0" w:sz="5" w:val="single"/>
+              <w:left w:color="000000" w:space="0" w:sz="5" w:val="single"/>
+              <w:bottom w:color="000000" w:space="0" w:sz="5" w:val="single"/>
+              <w:right w:color="000000" w:space="0" w:sz="5" w:val="single"/>
+            </w:tcBorders>
+            <w:tcMar>
+              <w:top w:w="0.0" w:type="dxa"/>
+              <w:left w:w="100.0" w:type="dxa"/>
+              <w:bottom w:w="0.0" w:type="dxa"/>
+              <w:right w:w="100.0" w:type="dxa"/>
+            </w:tcMar>
+            <w:vAlign w:val="top"/>
+          </w:tcPr>
+          <w:p>
+            <w:pPr>
+              <w:spacing w:after="0" w:before="0" w:line="240" w:lineRule="auto"/>
+              <w:jc w:val="center"/>
+              <w:rPr>
+                <w:b w:val="1"/>
+              </w:rPr>
+            </w:pPr>
+            <w:r>
+              <w:rPr>
+                <w:b w:val="1"/>
+                <w:rtl w:val="0"/>
+              </w:rPr>
+              <w:t xml:space="preserve">Tyrimo uždaviniai</w:t>
+            </w:r>
+          </w:p>
+        </w:tc>
+        <w:tc>
+          <w:tcPr>
+            <w:tcBorders>
+              <w:top w:color="000000" w:space="0" w:sz="5" w:val="single"/>
+              <w:left w:color="000000" w:space="0" w:sz="0" w:val="nil"/>
+              <w:bottom w:color="000000" w:space="0" w:sz="5" w:val="single"/>
+              <w:right w:color="000000" w:space="0" w:sz="5" w:val="single"/>
+            </w:tcBorders>
+            <w:tcMar>
+              <w:top w:w="0.0" w:type="dxa"/>
+              <w:left w:w="100.0" w:type="dxa"/>
+              <w:bottom w:w="0.0" w:type="dxa"/>
+              <w:right w:w="100.0" w:type="dxa"/>
+            </w:tcMar>
+            <w:vAlign w:val="top"/>
+          </w:tcPr>
+          <w:p>
+            <w:pPr>
+              <w:spacing w:after="0" w:before="0" w:line="240" w:lineRule="auto"/>
+              <w:jc w:val="center"/>
+              <w:rPr>
+                <w:b w:val="1"/>
+              </w:rPr>
+            </w:pPr>
+            <w:r>
+              <w:rPr>
+                <w:b w:val="1"/>
+                <w:rtl w:val="0"/>
+              </w:rPr>
+              <w:t xml:space="preserve">Apklausos klausimai</w:t>
+            </w:r>
+          </w:p>
+        </w:tc>
+      </w:tr>
+      <w:tr>
+        <w:trPr>
+          <w:cantSplit w:val="0"/>
+          <w:trHeight w:val="1307.373046875" w:hRule="atLeast"/>
+          <w:tblHeader w:val="0"/>
+        </w:trPr>
+        <w:tc>
+          <w:tcPr>
+            <w:tcBorders>
+              <w:top w:color="000000" w:space="0" w:sz="0" w:val="nil"/>
+              <w:left w:color="000000" w:space="0" w:sz="5" w:val="single"/>
+              <w:bottom w:color="000000" w:space="0" w:sz="5" w:val="single"/>
+              <w:right w:color="000000" w:space="0" w:sz="5" w:val="single"/>
+            </w:tcBorders>
+            <w:tcMar>
+              <w:top w:w="0.0" w:type="dxa"/>
+              <w:left w:w="100.0" w:type="dxa"/>
+              <w:bottom w:w="0.0" w:type="dxa"/>
+              <w:right w:w="100.0" w:type="dxa"/>
+            </w:tcMar>
+            <w:vAlign w:val="top"/>
+          </w:tcPr>
+          <w:p>
+            <w:pPr>
+              <w:spacing w:after="0" w:before="0" w:line="240" w:lineRule="auto"/>
+              <w:rPr/>
+            </w:pPr>
+            <w:r>
+              <w:rPr>
+                <w:rtl w:val="0"/>
+              </w:rPr>
+              <w:t xml:space="preserve">1. Išsiaiškinti, su kokiais sunkumais žmonės susiduria bendraudami su itin emocionaliais asmenimis.</w:t>
+            </w:r>
+          </w:p>
+          <w:p>
+            <w:pPr>
+              <w:spacing w:after="0" w:before="0" w:line="240" w:lineRule="auto"/>
+              <w:rPr/>
+            </w:pPr>
+            <w:r>
+              <w:rPr>
+                <w:rtl w:val="0"/>
+              </w:rPr>
+              <w:t xml:space="preserve"> </w:t>
+            </w:r>
+          </w:p>
+        </w:tc>
+        <w:tc>
+          <w:tcPr>
+            <w:tcBorders>
+              <w:top w:color="000000" w:space="0" w:sz="0" w:val="nil"/>
+              <w:left w:color="000000" w:space="0" w:sz="0" w:val="nil"/>
+              <w:bottom w:color="000000" w:space="0" w:sz="5" w:val="single"/>
+              <w:right w:color="000000" w:space="0" w:sz="5" w:val="single"/>
+            </w:tcBorders>
+            <w:tcMar>
+              <w:top w:w="0.0" w:type="dxa"/>
+              <w:left w:w="100.0" w:type="dxa"/>
+              <w:bottom w:w="0.0" w:type="dxa"/>
+              <w:right w:w="100.0" w:type="dxa"/>
+            </w:tcMar>
+            <w:vAlign w:val="top"/>
+          </w:tcPr>
+          <w:p>
+            <w:pPr>
+              <w:spacing w:after="0" w:before="0" w:line="240" w:lineRule="auto"/>
+              <w:rPr/>
+            </w:pPr>
+            <w:r>
+              <w:rPr>
+                <w:rtl w:val="0"/>
+              </w:rPr>
+              <w:t xml:space="preserve">Ar jaučiate, kad kartais sudėtinga suprasti ir tinkamai reaguoti į emocingų žmonių jausmus? (2 apklausos klausimas)</w:t>
+            </w:r>
+          </w:p>
+        </w:tc>
+      </w:tr>
+      <w:tr>
+        <w:trPr>
+          <w:cantSplit w:val="0"/>
+          <w:trHeight w:val="1560" w:hRule="atLeast"/>
+          <w:tblHeader w:val="0"/>
+        </w:trPr>
+        <w:tc>
+          <w:tcPr>
+            <w:tcBorders>
+              <w:top w:color="000000" w:space="0" w:sz="0" w:val="nil"/>
+              <w:left w:color="000000" w:space="0" w:sz="5" w:val="single"/>
+              <w:bottom w:color="000000" w:space="0" w:sz="5" w:val="single"/>
+              <w:right w:color="000000" w:space="0" w:sz="5" w:val="single"/>
+            </w:tcBorders>
+            <w:tcMar>
+              <w:top w:w="0.0" w:type="dxa"/>
+              <w:left w:w="100.0" w:type="dxa"/>
+              <w:bottom w:w="0.0" w:type="dxa"/>
+              <w:right w:w="100.0" w:type="dxa"/>
+            </w:tcMar>
+            <w:vAlign w:val="top"/>
+          </w:tcPr>
+          <w:p>
+            <w:pPr>
+              <w:spacing w:after="0" w:before="0" w:line="240" w:lineRule="auto"/>
+              <w:rPr/>
+            </w:pPr>
+            <w:r>
+              <w:rPr>
+                <w:rtl w:val="0"/>
+              </w:rPr>
+              <w:t xml:space="preserve">2. Nustatyti, kokiomis savybėmis ir funkcijomis turėtų pasižymėti virtualus apsimetinėtojas, kad būtų naudingas vartotojams.</w:t>
+            </w:r>
+          </w:p>
+          <w:p>
+            <w:pPr>
+              <w:spacing w:after="0" w:before="0" w:line="240" w:lineRule="auto"/>
+              <w:rPr/>
+            </w:pPr>
+            <w:r>
+              <w:rPr>
+                <w:rtl w:val="0"/>
+              </w:rPr>
+              <w:t xml:space="preserve"> </w:t>
+            </w:r>
+          </w:p>
+        </w:tc>
+        <w:tc>
+          <w:tcPr>
+            <w:tcBorders>
+              <w:top w:color="000000" w:space="0" w:sz="0" w:val="nil"/>
+              <w:left w:color="000000" w:space="0" w:sz="0" w:val="nil"/>
+              <w:bottom w:color="000000" w:space="0" w:sz="5" w:val="single"/>
+              <w:right w:color="000000" w:space="0" w:sz="5" w:val="single"/>
+            </w:tcBorders>
+            <w:tcMar>
+              <w:top w:w="0.0" w:type="dxa"/>
+              <w:left w:w="100.0" w:type="dxa"/>
+              <w:bottom w:w="0.0" w:type="dxa"/>
+              <w:right w:w="100.0" w:type="dxa"/>
+            </w:tcMar>
+            <w:vAlign w:val="top"/>
+          </w:tcPr>
+          <w:p>
+            <w:pPr>
+              <w:spacing w:after="0" w:before="0" w:line="240" w:lineRule="auto"/>
+              <w:rPr/>
+            </w:pPr>
+            <w:r>
+              <w:rPr>
+                <w:rtl w:val="0"/>
+              </w:rPr>
+              <w:t xml:space="preserve">Jei galėtumėte naudotis tokiu įrankiu, kokios savybės jums būtų svarbiausios? </w:t>
+            </w:r>
+          </w:p>
+          <w:p>
+            <w:pPr>
+              <w:spacing w:after="0" w:before="0" w:line="240" w:lineRule="auto"/>
+              <w:rPr/>
+            </w:pPr>
+            <w:r>
+              <w:rPr>
+                <w:rtl w:val="0"/>
+              </w:rPr>
+              <w:t xml:space="preserve">(5 apklausos klausimas)</w:t>
+            </w:r>
+          </w:p>
+        </w:tc>
+      </w:tr>
+      <w:tr>
+        <w:trPr>
+          <w:cantSplit w:val="0"/>
+          <w:trHeight w:val="1635" w:hRule="atLeast"/>
+          <w:tblHeader w:val="0"/>
+        </w:trPr>
+        <w:tc>
+          <w:tcPr>
+            <w:tcBorders>
+              <w:top w:color="000000" w:space="0" w:sz="0" w:val="nil"/>
+              <w:left w:color="000000" w:space="0" w:sz="5" w:val="single"/>
+              <w:bottom w:color="000000" w:space="0" w:sz="5" w:val="single"/>
+              <w:right w:color="000000" w:space="0" w:sz="5" w:val="single"/>
+            </w:tcBorders>
+            <w:tcMar>
+              <w:top w:w="0.0" w:type="dxa"/>
+              <w:left w:w="100.0" w:type="dxa"/>
+              <w:bottom w:w="0.0" w:type="dxa"/>
+              <w:right w:w="100.0" w:type="dxa"/>
+            </w:tcMar>
+            <w:vAlign w:val="top"/>
+          </w:tcPr>
+          <w:p>
+            <w:pPr>
+              <w:spacing w:after="0" w:before="0" w:line="240" w:lineRule="auto"/>
+              <w:rPr/>
+            </w:pPr>
+            <w:r>
+              <w:rPr>
+                <w:rtl w:val="0"/>
+              </w:rPr>
+              <w:t xml:space="preserve">3. Įvertinti potencialių vartotojų požiūrį į virtualaus apsimetinėtojo idėją ir jo taikymo galimybes.</w:t>
+            </w:r>
+          </w:p>
+          <w:p>
+            <w:pPr>
+              <w:spacing w:after="0" w:before="0" w:line="240" w:lineRule="auto"/>
+              <w:rPr/>
+            </w:pPr>
+            <w:r>
+              <w:rPr>
+                <w:rtl w:val="0"/>
+              </w:rPr>
+              <w:t xml:space="preserve"> </w:t>
+            </w:r>
+          </w:p>
+        </w:tc>
+        <w:tc>
+          <w:tcPr>
+            <w:tcBorders>
+              <w:top w:color="000000" w:space="0" w:sz="0" w:val="nil"/>
+              <w:left w:color="000000" w:space="0" w:sz="0" w:val="nil"/>
+              <w:bottom w:color="000000" w:space="0" w:sz="5" w:val="single"/>
+              <w:right w:color="000000" w:space="0" w:sz="5" w:val="single"/>
+            </w:tcBorders>
+            <w:tcMar>
+              <w:top w:w="0.0" w:type="dxa"/>
+              <w:left w:w="100.0" w:type="dxa"/>
+              <w:bottom w:w="0.0" w:type="dxa"/>
+              <w:right w:w="100.0" w:type="dxa"/>
+            </w:tcMar>
+            <w:vAlign w:val="top"/>
+          </w:tcPr>
+          <w:p>
+            <w:pPr>
+              <w:spacing w:after="0" w:before="0" w:line="240" w:lineRule="auto"/>
+              <w:rPr/>
+            </w:pPr>
+            <w:r>
+              <w:rPr>
+                <w:rtl w:val="0"/>
+              </w:rPr>
+              <w:t xml:space="preserve">Ar manote, kad virtualus pokalbių partneris, apsimetantis itin jautriu žmogumi, galėtų padėti lavinti bendravimo įgūdžius?</w:t>
+            </w:r>
+          </w:p>
+          <w:p>
+            <w:pPr>
+              <w:spacing w:after="0" w:before="0" w:line="240" w:lineRule="auto"/>
+              <w:rPr/>
+            </w:pPr>
+            <w:r>
+              <w:rPr>
+                <w:rtl w:val="0"/>
+              </w:rPr>
+              <w:t xml:space="preserve">(3 apklausos klausimas)</w:t>
+            </w:r>
+          </w:p>
+        </w:tc>
+      </w:tr>
+      <w:tr>
+        <w:trPr>
+          <w:cantSplit w:val="0"/>
+          <w:trHeight w:val="840" w:hRule="atLeast"/>
+          <w:tblHeader w:val="0"/>
+        </w:trPr>
+        <w:tc>
+          <w:tcPr>
+            <w:tcBorders>
+              <w:top w:color="000000" w:space="0" w:sz="0" w:val="nil"/>
+              <w:left w:color="000000" w:space="0" w:sz="5" w:val="single"/>
+              <w:bottom w:color="000000" w:space="0" w:sz="5" w:val="single"/>
+              <w:right w:color="000000" w:space="0" w:sz="5" w:val="single"/>
+            </w:tcBorders>
+            <w:tcMar>
+              <w:top w:w="0.0" w:type="dxa"/>
+              <w:left w:w="100.0" w:type="dxa"/>
+              <w:bottom w:w="0.0" w:type="dxa"/>
+              <w:right w:w="100.0" w:type="dxa"/>
+            </w:tcMar>
+            <w:vAlign w:val="top"/>
+          </w:tcPr>
+          <w:p>
+            <w:pPr>
+              <w:spacing w:after="0" w:before="0" w:line="240" w:lineRule="auto"/>
+              <w:rPr/>
+            </w:pPr>
+            <w:r>
+              <w:rPr>
+                <w:rtl w:val="0"/>
+              </w:rPr>
+              <w:t xml:space="preserve">4. Nustatyti, kokiose situacijose ši priemonė galėtų būti pritaikoma efektyviausiai.</w:t>
+            </w:r>
+          </w:p>
+        </w:tc>
+        <w:tc>
+          <w:tcPr>
+            <w:tcBorders>
+              <w:top w:color="000000" w:space="0" w:sz="0" w:val="nil"/>
+              <w:left w:color="000000" w:space="0" w:sz="0" w:val="nil"/>
+              <w:bottom w:color="000000" w:space="0" w:sz="5" w:val="single"/>
+              <w:right w:color="000000" w:space="0" w:sz="5" w:val="single"/>
+            </w:tcBorders>
+            <w:tcMar>
+              <w:top w:w="0.0" w:type="dxa"/>
+              <w:left w:w="100.0" w:type="dxa"/>
+              <w:bottom w:w="0.0" w:type="dxa"/>
+              <w:right w:w="100.0" w:type="dxa"/>
+            </w:tcMar>
+            <w:vAlign w:val="top"/>
+          </w:tcPr>
+          <w:p>
+            <w:pPr>
+              <w:spacing w:after="0" w:before="0" w:line="240" w:lineRule="auto"/>
+              <w:rPr/>
+            </w:pPr>
+            <w:r>
+              <w:rPr>
+                <w:rtl w:val="0"/>
+              </w:rPr>
+              <w:t xml:space="preserve">Kokiose situacijose toks virtualus įrankis galėtų būti naudingas? (4 apklausos klausimas)</w:t>
+            </w:r>
+          </w:p>
+        </w:tc>
+      </w:tr>
+    </w:tbl>
+    <w:p>
+      <w:pPr>
+        <w:spacing w:after="0" w:before="240" w:lineRule="auto"/>
+        <w:rPr/>
+      </w:pPr>
+      <w:r>
+        <w:rPr>
+          <w:rtl w:val="0"/>
+        </w:rPr>
+        <w:t xml:space="preserve"> Tyrimui atlikti buvo naudojamas kiekybinis tyrimas anketavimo būdu. Šis tyrimas buvo pasirinktas todėl, kad juo galima apklausti daugiau respondentų ir yra gaunami statistiniai duomenys.</w:t>
+      </w:r>
+    </w:p>
+    <w:p>
+      <w:pPr>
+        <w:spacing w:after="0" w:before="240" w:lineRule="auto"/>
+        <w:rPr>
+          <w:b w:val="1"/>
+        </w:rPr>
+      </w:pPr>
+      <w:r>
+        <w:rPr>
+          <w:rtl w:val="0"/>
+        </w:rPr>
+        <w:t xml:space="preserve"> </w:t>
+      </w:r>
+      <w:r>
+        <w:rPr>
+          <w:b w:val="1"/>
+          <w:rtl w:val="0"/>
+        </w:rPr>
+        <w:t xml:space="preserve">Apklausos klausimynas</w:t>
+      </w:r>
+    </w:p>
+    <w:p>
+      <w:pPr>
+        <w:spacing w:after="0" w:before="240" w:lineRule="auto"/>
+        <w:rPr/>
+      </w:pPr>
+      <w:r>
+        <w:rPr>
+          <w:rtl w:val="0"/>
+        </w:rPr>
+        <w:t xml:space="preserve"> Apklausą sudaro šeši klausimai skirti išsiaiškinti iškeltus tyrimo uždavinius ir trys sociodemografiniai klausimai. Nuoroda į apklausą:</w:t>
+      </w:r>
+    </w:p>
+    <w:p>
+      <w:pPr>
+        <w:spacing w:after="0" w:before="240" w:lineRule="auto"/>
+        <w:rPr>
+          <w:color w:val="1155cc"/>
+          <w:u w:val="single"/>
+        </w:rPr>
+      </w:pPr>
+      <w:hyperlink r:id="rId18">
+        <w:r>
+          <w:rPr>
+            <w:color w:val="1155cc"/>
+            <w:u w:val="single"/>
+            <w:rtl w:val="0"/>
+          </w:rPr>
+          <w:t xml:space="preserve">https://docs.google.com/forms/d/1JdU8eitqziauVCUqB9RcXd-b7-81SSkkJu-nIX9M_vc/edit</w:t>
+        </w:r>
+      </w:hyperlink>
+      <w:r>
+        <w:rPr>
+          <w:rtl w:val="0"/>
+        </w:rPr>
+      </w:r>
+    </w:p>
+    <w:p>
+      <w:pPr>
+        <w:spacing w:after="0" w:before="240" w:lineRule="auto"/>
+        <w:rPr>
+          <w:b w:val="1"/>
+        </w:rPr>
+      </w:pPr>
+      <w:r>
+        <w:rPr>
+          <w:rtl w:val="0"/>
+        </w:rPr>
+        <w:t xml:space="preserve"> </w:t>
+      </w:r>
+      <w:r>
+        <w:rPr>
+          <w:b w:val="1"/>
+          <w:rtl w:val="0"/>
+        </w:rPr>
+        <w:t xml:space="preserve">Tyrimo imtis</w:t>
+      </w:r>
+    </w:p>
+    <w:p>
+      <w:pPr>
+        <w:spacing w:after="0" w:before="240" w:lineRule="auto"/>
+        <w:rPr/>
+      </w:pPr>
+      <w:r>
+        <w:rPr>
+          <w:rtl w:val="0"/>
+        </w:rPr>
+        <w:t xml:space="preserve"> Tyrimo imtis apskaičiuota naudojant automatinę skaičiuoklę (pateikiama nuoroda į skaičiuoklę)</w:t>
+      </w:r>
+      <w:hyperlink r:id="rId19">
+        <w:r>
+          <w:rPr>
+            <w:rtl w:val="0"/>
+          </w:rPr>
+          <w:t xml:space="preserve"> </w:t>
+        </w:r>
+      </w:hyperlink>
+      <w:hyperlink r:id="rId20">
+        <w:r>
+          <w:rPr>
+            <w:color w:val="1155cc"/>
+            <w:u w:val="single"/>
+            <w:rtl w:val="0"/>
+          </w:rPr>
+          <w:t xml:space="preserve">http://www.raosoft.com/samplesize.html</w:t>
+        </w:r>
+      </w:hyperlink>
+      <w:r>
+        <w:rPr>
+          <w:rtl w:val="0"/>
+        </w:rPr>
+        <w:t xml:space="preserve">.</w:t>
+      </w:r>
+    </w:p>
+    <w:p>
+      <w:pPr>
+        <w:spacing w:after="0" w:before="240" w:lineRule="auto"/>
+        <w:rPr/>
+      </w:pPr>
+      <w:r>
+        <w:rPr>
+          <w:rtl w:val="0"/>
+        </w:rPr>
+        <w:t xml:space="preserve">Kadangi neradome tikslių duomenų kiek Lietuvoje šiuo metu yra asmenų kenčiančių nuo per didelio emocionalumo, todėl imčiai apskaičiuoti buvo imama visų Lietuvos gyventojų populiacija 2025 metais. Remiantis išankstiniais duomenimis, 2025m. kovo mėn. pradžioje Lietuvoje gyveno apie 2 890 000. (šaltinis)</w:t>
+      </w:r>
+    </w:p>
+    <w:p>
+      <w:pPr>
+        <w:spacing w:after="0" w:before="240" w:lineRule="auto"/>
+        <w:rPr/>
+      </w:pPr>
+      <w:r>
+        <w:rPr>
+          <w:rtl w:val="0"/>
+        </w:rPr>
+        <w:t xml:space="preserve">Taip pat, svarbu pažymėti ir tai, kad ne kiekvienas asmuo, kuris turi problemų dėl itin stipraus emocionalumo, kreipiasi pas specialistus. Todėl tiksliai nustatyti, kiek tokių asmenų šiuo metu gyvena Lietuvoje, yra neįmanoma.</w:t>
+      </w:r>
+    </w:p>
+    <w:p>
+      <w:pPr>
+        <w:spacing w:after="0" w:before="240" w:lineRule="auto"/>
+        <w:rPr/>
+      </w:pPr>
+      <w:r>
+        <w:rPr>
+          <w:rtl w:val="0"/>
+        </w:rPr>
+        <w:t xml:space="preserve">Apačioje pateikiamas paveikslas su apskaičiuota imtimi.</w:t>
+      </w:r>
+    </w:p>
+    <w:p>
+      <w:pPr>
+        <w:spacing w:after="0" w:before="240" w:lineRule="auto"/>
+        <w:rPr/>
+      </w:pPr>
+      <w:r>
+        <w:rPr>
+          <w:rtl w:val="0"/>
+        </w:rPr>
+        <w:t xml:space="preserve"> pav.  Tyrimo imtis</w:t>
+      </w:r>
+    </w:p>
+    <w:p>
+      <w:pPr>
+        <w:spacing w:after="0" w:before="240" w:lineRule="auto"/>
+        <w:rPr/>
+      </w:pPr>
+      <w:r>
+        <w:rPr/>
+        <w:drawing>
+          <wp:inline distB="114300" distT="114300" distL="114300" distR="114300">
+            <wp:extent cx="2882900" cy="1930400"/>
+            <wp:effectExtent b="0" l="0" r="0" t="0"/>
+            <wp:docPr descr="A screenshot of a survey&#10;&#10;AI-generated content may be incorrect." id="2066021178" name="image17.png"/>
+            <a:graphic>
+              <a:graphicData uri="http://schemas.openxmlformats.org/drawingml/2006/picture">
+                <pic:pic>
+                  <pic:nvPicPr>
+                    <pic:cNvPr descr="A screenshot of a survey&#10;&#10;AI-generated content may be incorrect." id="0" name="image17.png"/>
+                    <pic:cNvPicPr preferRelativeResize="0"/>
+                  </pic:nvPicPr>
+                  <pic:blipFill>
+                    <a:blip r:embed="rId21"/>
+                    <a:srcRect b="0" l="0" r="0" t="0"/>
+                    <a:stretch>
+                      <a:fillRect/>
+                    </a:stretch>
+                  </pic:blipFill>
+                  <pic:spPr>
+                    <a:xfrm>
+                      <a:off x="0" y="0"/>
+                      <a:ext cx="2882900" cy="1930400"/>
+                    </a:xfrm>
+                    <a:prstGeom prst="rect"/>
+                    <a:ln/>
+                  </pic:spPr>
+                </pic:pic>
+              </a:graphicData>
+            </a:graphic>
+          </wp:inline>
+        </w:drawing>
+      </w:r>
+      <w:r>
+        <w:rPr>
+          <w:rtl w:val="0"/>
+        </w:rPr>
+      </w:r>
+    </w:p>
+    <w:p>
+      <w:pPr>
+        <w:spacing w:after="0" w:before="240" w:lineRule="auto"/>
+        <w:rPr/>
+      </w:pPr>
+      <w:r>
+        <w:rPr>
+          <w:rtl w:val="0"/>
+        </w:rPr>
+        <w:t xml:space="preserve"> Taigi, iš paveikslo matome, kad rekomenduojama tyrimo imtis yra 385 respondentai.</w:t>
+      </w:r>
+    </w:p>
+    <w:p>
+      <w:pPr>
+        <w:spacing w:after="0" w:before="240" w:lineRule="auto"/>
+        <w:rPr/>
+      </w:pPr>
+      <w:r>
+        <w:rPr>
+          <w:rtl w:val="0"/>
+        </w:rPr>
+        <w:t xml:space="preserve">Kadangi, apklausai atlikti buvo skirta dvi savaitės, tai tokio kiekio respondentų apklausti per nurodytą terminą nebuvo įmanoma. Todėl tyrimo apklausai atlikti naudojome patogumo atranką. Taip galėjome apklausti arčiausiai buvusius respondentus. Iš viso buvo apklausti 86 respondentai.</w:t>
+      </w:r>
+    </w:p>
+    <w:p>
+      <w:pPr>
+        <w:spacing w:after="0" w:before="240" w:lineRule="auto"/>
+        <w:rPr>
+          <w:b w:val="1"/>
+        </w:rPr>
+      </w:pPr>
+      <w:r>
+        <w:rPr>
+          <w:rtl w:val="0"/>
+        </w:rPr>
+        <w:t xml:space="preserve"> </w:t>
+      </w:r>
+      <w:r>
+        <w:rPr>
+          <w:b w:val="1"/>
+          <w:rtl w:val="0"/>
+        </w:rPr>
+        <w:t xml:space="preserve">Tyrimo apklausos analizė</w:t>
+      </w:r>
+    </w:p>
+    <w:p>
+      <w:pPr>
+        <w:spacing w:after="0" w:before="240" w:lineRule="auto"/>
+        <w:rPr/>
+      </w:pPr>
+      <w:r>
+        <w:rPr>
+          <w:rtl w:val="0"/>
+        </w:rPr>
+        <w:t xml:space="preserve"> Tyrimo apklausą sudaro devyni klausimai. Trys iš jų – sociodemografiniai, o likusieji padėsiantys išsiaiškinti kuriamo produkto pritaikymą ir paklausą. Dėl laiko stokos tyrimui atlikti buvo naudojama patogumo atranka. Iš viso apklausti 86 respondentai. Iš jų 52 buvo moterys, 33 vyrai ir vienas asmuo nesutikęs atskleisti savo lyties. Dauguma respondentų savo gyvenamąja vietą nurodė miestą – net 81 apklaustasis. Likusieji 5 respondentai gyvena kaimo vietovėse.</w:t>
+      </w:r>
+    </w:p>
+    <w:p>
+      <w:pPr>
+        <w:spacing w:after="0" w:before="240" w:lineRule="auto"/>
+        <w:rPr/>
+      </w:pPr>
+      <w:r>
+        <w:rPr>
+          <w:rtl w:val="0"/>
+        </w:rPr>
+        <w:t xml:space="preserve">Pagal amžiaus grupes, daugiausiai respondentų buvo 18-25 metų amžiaus (69 apklaustieji). Nenuostabu, nes apklausa dažniausiai buvo skelbiama virtualiose studentų grupėse. 26-35 metų amžiaus grupę sudarė 13 respondentų. Po 2 respondentus dalinosi dvi grupės - 36-45 ir 46 ir daugiau metų amžiaus.</w:t>
+      </w:r>
+    </w:p>
+    <w:p>
+      <w:pPr>
+        <w:spacing w:after="0" w:before="240" w:lineRule="auto"/>
+        <w:rPr/>
+      </w:pPr>
+      <w:r>
+        <w:rPr>
+          <w:rtl w:val="0"/>
+        </w:rPr>
+        <w:t xml:space="preserve">Pirmasis apklausos klausimas – „Ar dažnai tenka bendrauti su itin emocionaliais žmonėmis?”. Atsakymų pasirinkimai – “labai dažnai”, „dažnai“, „kartais“, „niekada“. Atsakymą „labai dažnai“ rinkosi 15 respondentų (17,4%). 34 respondentai (39,5%) atsakė, kad dažnai tenka bendrauti su emocionaliais asmenimis. 36 respondentai (41,9%) pasirinko atsakymą – “kartais”. Kaip matome, šis pasirinkimas užima didžiausią visų atsakymų dalį. Na, o 1 respondentas (1,2%) niekada nebendravo sui tin emocingais žmonėmis. Apačioje pateikta skritulinė visų atsakymų pasiskirstymo diagrama.</w:t>
+      </w:r>
+    </w:p>
+    <w:p>
+      <w:pPr>
+        <w:spacing w:after="0" w:before="240" w:lineRule="auto"/>
+        <w:rPr/>
+      </w:pPr>
+      <w:r>
+        <w:rPr>
+          <w:rtl w:val="0"/>
+        </w:rPr>
+        <w:t xml:space="preserve"> pav. 11 Pirmo apklausos klausimo rezultatų skritulinė diagrama</w:t>
+      </w:r>
+    </w:p>
+    <w:p>
+      <w:pPr>
+        <w:spacing w:after="0" w:before="240" w:lineRule="auto"/>
+        <w:rPr/>
+      </w:pPr>
+      <w:r>
+        <w:rPr/>
+        <w:drawing>
+          <wp:inline distB="114300" distT="114300" distL="114300" distR="114300">
+            <wp:extent cx="3244596" cy="2027872"/>
+            <wp:effectExtent b="0" l="0" r="0" t="0"/>
+            <wp:docPr id="2066021186" name="image25.png"/>
+            <a:graphic>
+              <a:graphicData uri="http://schemas.openxmlformats.org/drawingml/2006/picture">
+                <pic:pic>
+                  <pic:nvPicPr>
+                    <pic:cNvPr id="0" name="image25.png"/>
+                    <pic:cNvPicPr preferRelativeResize="0"/>
+                  </pic:nvPicPr>
+                  <pic:blipFill>
+                    <a:blip r:embed="rId22"/>
+                    <a:srcRect b="0" l="0" r="0" t="0"/>
+                    <a:stretch>
+                      <a:fillRect/>
+                    </a:stretch>
+                  </pic:blipFill>
+                  <pic:spPr>
+                    <a:xfrm>
+                      <a:off x="0" y="0"/>
+                      <a:ext cx="3244596" cy="2027872"/>
+                    </a:xfrm>
+                    <a:prstGeom prst="rect"/>
+                    <a:ln/>
+                  </pic:spPr>
+                </pic:pic>
+              </a:graphicData>
+            </a:graphic>
+          </wp:inline>
+        </w:drawing>
+      </w:r>
+      <w:r>
+        <w:rPr>
+          <w:rtl w:val="0"/>
+        </w:rPr>
+      </w:r>
+    </w:p>
+    <w:p>
+      <w:pPr>
+        <w:spacing w:after="0" w:before="240" w:lineRule="auto"/>
+        <w:rPr/>
+      </w:pPr>
+      <w:r>
+        <w:rPr>
+          <w:rtl w:val="0"/>
+        </w:rPr>
+        <w:t xml:space="preserve"> Antrasis apklausos klausimas yra „Ar jaučiate, kad kartais sudėtinga suprasti ir tinkamai reaguoti į emocingų žmonių jausmus?”. Atsakymų variantai ir respondentų pasirinkimai išsidėstė taip:</w:t>
+      </w:r>
+    </w:p>
+    <w:p>
+      <w:pPr>
+        <w:spacing w:after="0" w:before="240" w:lineRule="auto"/>
+        <w:rPr/>
+      </w:pPr>
+      <w:r>
+        <w:rPr>
+          <w:rtl w:val="0"/>
+        </w:rPr>
+        <w:t xml:space="preserve">“Taip, dažnai sunku suprasti” rinkosi 17 respondentų. Tai sudarė 19,8% visų atsakymų. „Kartais kyla sunkumų“ rinkosi 45 respondentai. Šis atsakymas buvo pasirenkamas dažniausiai (52,3%).</w:t>
+      </w:r>
+    </w:p>
+    <w:p>
+      <w:pPr>
+        <w:spacing w:after="0" w:before="240" w:lineRule="auto"/>
+        <w:rPr/>
+      </w:pPr>
+      <w:r>
+        <w:rPr>
+          <w:rtl w:val="0"/>
+        </w:rPr>
+        <w:t xml:space="preserve">Atsakymą „retai pasitaiko tokių situacijų“ rinkosi 27 respondentai (31,4%). O mažiausiai respondentai rinkosi atsakymą „ne, puikiai suprantu ir valdau tokias situacijas“ (8 apklaustieji, 9,3%).</w:t>
+      </w:r>
+    </w:p>
+    <w:p>
+      <w:pPr>
+        <w:spacing w:after="0" w:before="240" w:lineRule="auto"/>
+        <w:rPr/>
+      </w:pPr>
+      <w:r>
+        <w:rPr>
+          <w:rtl w:val="0"/>
+        </w:rPr>
+        <w:t xml:space="preserve"> pav. 12 Antro apklausos klausimo rezultatų stulpelinė diagrama</w:t>
+      </w:r>
+    </w:p>
+    <w:p>
+      <w:pPr>
+        <w:spacing w:after="0" w:before="240" w:lineRule="auto"/>
+        <w:rPr/>
+      </w:pPr>
+      <w:r>
+        <w:rPr/>
+        <w:drawing>
+          <wp:inline distB="114300" distT="114300" distL="114300" distR="114300">
+            <wp:extent cx="5054600" cy="2387600"/>
+            <wp:effectExtent b="0" l="0" r="0" t="0"/>
+            <wp:docPr descr="Formuojama atsakymų diagrama. Klausimo pavadinimas: Ar jaučiate, kad kartais sudėtinga suprasti ir tinkamai reaguoti į emocingų žmonių jausmus?. Atsakymų skaičius: 86 atsakymai." id="2066021165" name="image9.png"/>
+            <a:graphic>
+              <a:graphicData uri="http://schemas.openxmlformats.org/drawingml/2006/picture">
+                <pic:pic>
+                  <pic:nvPicPr>
+                    <pic:cNvPr descr="Formuojama atsakymų diagrama. Klausimo pavadinimas: Ar jaučiate, kad kartais sudėtinga suprasti ir tinkamai reaguoti į emocingų žmonių jausmus?. Atsakymų skaičius: 86 atsakymai." id="0" name="image9.png"/>
+                    <pic:cNvPicPr preferRelativeResize="0"/>
+                  </pic:nvPicPr>
+                  <pic:blipFill>
+                    <a:blip r:embed="rId23"/>
+                    <a:srcRect b="0" l="0" r="0" t="0"/>
+                    <a:stretch>
+                      <a:fillRect/>
+                    </a:stretch>
+                  </pic:blipFill>
+                  <pic:spPr>
+                    <a:xfrm>
+                      <a:off x="0" y="0"/>
+                      <a:ext cx="5054600" cy="2387600"/>
+                    </a:xfrm>
+                    <a:prstGeom prst="rect"/>
+                    <a:ln/>
+                  </pic:spPr>
+                </pic:pic>
+              </a:graphicData>
+            </a:graphic>
+          </wp:inline>
+        </w:drawing>
+      </w:r>
+      <w:r>
+        <w:rPr>
+          <w:rtl w:val="0"/>
+        </w:rPr>
+      </w:r>
+    </w:p>
+    <w:p>
+      <w:pPr>
+        <w:spacing w:after="0" w:before="240" w:lineRule="auto"/>
+        <w:rPr/>
+      </w:pPr>
+      <w:r>
+        <w:rPr>
+          <w:rtl w:val="0"/>
+        </w:rPr>
+        <w:t xml:space="preserve">Trečiasis klausimas buvo skirtas išsiaiškinti respondentų nuomonę dėl produkto naudingumo – „Ar manote, kad virtualus pokalbių partneris, apsimetantis itin jautriu žmogumi, galėtų padėti lavinti bendravimo įgūdžius?”.</w:t>
+      </w:r>
+    </w:p>
+    <w:p>
+      <w:pPr>
+        <w:spacing w:after="0" w:before="240" w:lineRule="auto"/>
+        <w:rPr/>
+      </w:pPr>
+      <w:r>
+        <w:rPr>
+          <w:rtl w:val="0"/>
+        </w:rPr>
+        <w:t xml:space="preserve"> </w:t>
+      </w:r>
+    </w:p>
+    <w:p>
+      <w:pPr>
+        <w:spacing w:after="0" w:before="240" w:lineRule="auto"/>
+        <w:rPr/>
+      </w:pPr>
+      <w:r>
+        <w:rPr>
+          <w:rtl w:val="0"/>
+        </w:rPr>
+      </w:r>
+    </w:p>
+    <w:p>
+      <w:pPr>
+        <w:spacing w:after="0" w:before="240" w:lineRule="auto"/>
+        <w:rPr/>
+      </w:pPr>
+      <w:r>
+        <w:rPr>
+          <w:rtl w:val="0"/>
+        </w:rPr>
+      </w:r>
+    </w:p>
+    <w:p>
+      <w:pPr>
+        <w:spacing w:after="0" w:before="240" w:lineRule="auto"/>
+        <w:rPr/>
+      </w:pPr>
+      <w:r>
+        <w:rPr>
+          <w:rtl w:val="0"/>
+        </w:rPr>
+      </w:r>
+    </w:p>
+    <w:p>
+      <w:pPr>
+        <w:spacing w:after="0" w:before="240" w:lineRule="auto"/>
+        <w:rPr/>
+      </w:pPr>
+      <w:r>
+        <w:rPr>
+          <w:rtl w:val="0"/>
+        </w:rPr>
+        <w:t xml:space="preserve">pav. 13 Trečio apklausos klausimo rezultatų stulpelinė diagrama</w:t>
+      </w:r>
+    </w:p>
+    <w:p>
+      <w:pPr>
+        <w:spacing w:after="0" w:before="240" w:lineRule="auto"/>
+        <w:rPr/>
+      </w:pPr>
+      <w:r>
+        <w:rPr/>
+        <w:drawing>
+          <wp:inline distB="114300" distT="114300" distL="114300" distR="114300">
+            <wp:extent cx="4801553" cy="2446265"/>
+            <wp:effectExtent b="0" l="0" r="0" t="0"/>
+            <wp:docPr descr="Formuojama atsakymų diagrama. Klausimo pavadinimas: Ar manote, kad virtualus pokalbių partneris, apsimetantis itin jautriu žmogumi, galėtų padėti lavinti bendravimo įgūdžius?. Atsakymų skaičius: 86 atsakymai." id="2066021174" name="image22.png"/>
+            <a:graphic>
+              <a:graphicData uri="http://schemas.openxmlformats.org/drawingml/2006/picture">
+                <pic:pic>
+                  <pic:nvPicPr>
+                    <pic:cNvPr descr="Formuojama atsakymų diagrama. Klausimo pavadinimas: Ar manote, kad virtualus pokalbių partneris, apsimetantis itin jautriu žmogumi, galėtų padėti lavinti bendravimo įgūdžius?. Atsakymų skaičius: 86 atsakymai." id="0" name="image22.png"/>
+                    <pic:cNvPicPr preferRelativeResize="0"/>
+                  </pic:nvPicPr>
+                  <pic:blipFill>
+                    <a:blip r:embed="rId24"/>
+                    <a:srcRect b="0" l="0" r="0" t="0"/>
+                    <a:stretch>
+                      <a:fillRect/>
+                    </a:stretch>
+                  </pic:blipFill>
+                  <pic:spPr>
+                    <a:xfrm>
+                      <a:off x="0" y="0"/>
+                      <a:ext cx="4801553" cy="2446265"/>
+                    </a:xfrm>
+                    <a:prstGeom prst="rect"/>
+                    <a:ln/>
+                  </pic:spPr>
+                </pic:pic>
+              </a:graphicData>
+            </a:graphic>
+          </wp:inline>
+        </w:drawing>
+      </w:r>
+      <w:r>
+        <w:rPr>
+          <w:rtl w:val="0"/>
+        </w:rPr>
+        <w:t xml:space="preserve"> </w:t>
+      </w:r>
+    </w:p>
+    <w:p>
+      <w:pPr>
+        <w:spacing w:after="0" w:before="240" w:lineRule="auto"/>
+        <w:rPr/>
+      </w:pPr>
+      <w:r>
+        <w:rPr>
+          <w:rtl w:val="0"/>
+        </w:rPr>
+        <w:t xml:space="preserve">19 apklaustųjų (22,1%) mano, kad virtualus pokalbių partneris būtų naudingas lavinti bendravimo įgūdžius. 58 respondentai (67,4%) nėra užtikrinti kuriamo produkto naudingumu, todėl rinkosi atsakymą „galbūt, priklausytų nuo sukurto produkto galimybių”. Na, o 15 respondentų (17,4%) mano, kad produktas nebus naudingas.</w:t>
+      </w:r>
+    </w:p>
+    <w:p>
+      <w:pPr>
+        <w:spacing w:after="0" w:before="240" w:lineRule="auto"/>
+        <w:rPr/>
+      </w:pPr>
+      <w:r>
+        <w:rPr>
+          <w:rtl w:val="0"/>
+        </w:rPr>
+        <w:t xml:space="preserve">Ketvirtasis apklausos klausimas – „Kokiose situacijose toks virtualus įrankis galėtų būti naudingas?”. Čia respondentai galėjo pasirinkti kelis atsakymų variantus iš visų pateiktų. Pateikiame diagramą su apklaustųjų pasirinkimų išsidėstymu.</w:t>
+      </w:r>
+    </w:p>
+    <w:p>
+      <w:pPr>
+        <w:spacing w:after="0" w:before="240" w:lineRule="auto"/>
+        <w:rPr/>
+      </w:pPr>
+      <w:r>
+        <w:rPr>
+          <w:rtl w:val="0"/>
+        </w:rPr>
+        <w:t xml:space="preserve"> pav. 14 Ketvirto apklausos klausimo rezultatų stulpelinė diagrama</w:t>
+      </w:r>
+    </w:p>
+    <w:p>
+      <w:pPr>
+        <w:spacing w:after="0" w:before="240" w:lineRule="auto"/>
+        <w:rPr/>
+      </w:pPr>
+      <w:r>
+        <w:rPr/>
+        <w:drawing>
+          <wp:inline distB="114300" distT="114300" distL="114300" distR="114300">
+            <wp:extent cx="5283200" cy="2527300"/>
+            <wp:effectExtent b="0" l="0" r="0" t="0"/>
+            <wp:docPr descr="Formuojama atsakymų diagrama. Klausimo pavadinimas: Kokiose situacijose toks virtualus įrankis galėtų būti naudingas? (galite pasirinkti kelis variantus). Atsakymų skaičius: 86 atsakymai." id="2066021173" name="image8.png"/>
+            <a:graphic>
+              <a:graphicData uri="http://schemas.openxmlformats.org/drawingml/2006/picture">
+                <pic:pic>
+                  <pic:nvPicPr>
+                    <pic:cNvPr descr="Formuojama atsakymų diagrama. Klausimo pavadinimas: Kokiose situacijose toks virtualus įrankis galėtų būti naudingas? (galite pasirinkti kelis variantus). Atsakymų skaičius: 86 atsakymai." id="0" name="image8.png"/>
+                    <pic:cNvPicPr preferRelativeResize="0"/>
+                  </pic:nvPicPr>
+                  <pic:blipFill>
+                    <a:blip r:embed="rId25"/>
+                    <a:srcRect b="0" l="0" r="0" t="0"/>
+                    <a:stretch>
+                      <a:fillRect/>
+                    </a:stretch>
+                  </pic:blipFill>
+                  <pic:spPr>
+                    <a:xfrm>
+                      <a:off x="0" y="0"/>
+                      <a:ext cx="5283200" cy="2527300"/>
+                    </a:xfrm>
+                    <a:prstGeom prst="rect"/>
+                    <a:ln/>
+                  </pic:spPr>
+                </pic:pic>
+              </a:graphicData>
+            </a:graphic>
+          </wp:inline>
+        </w:drawing>
+      </w:r>
+      <w:r>
+        <w:rPr>
+          <w:rtl w:val="0"/>
+        </w:rPr>
+      </w:r>
+    </w:p>
+    <w:p>
+      <w:pPr>
+        <w:spacing w:after="0" w:before="240" w:lineRule="auto"/>
+        <w:rPr/>
+      </w:pPr>
+      <w:r>
+        <w:rPr>
+          <w:rtl w:val="0"/>
+        </w:rPr>
+        <w:t xml:space="preserve">Kaip matome, daugiausiai apklaustųjų (60) mano, kad mūsų kuriamas produktas labiausiai padėtų konfliktinėse situacijose, asmeniniuose santykiuose (43) arba darbe (35). Vienodas skaičius respondentų (30) mano, kad virtualus įrankis būtų naudingas universitete, bendraujant su jautriais studentais, arba namuose (30), bendraujant su šeimos nariais. 7 respondentai mano, kad toks įrankis nėra reikalingas, o 36 jį naudotų kaip pramogą ar mokymosi priemonę.</w:t>
+      </w:r>
+    </w:p>
+    <w:p>
+      <w:pPr>
+        <w:spacing w:after="0" w:before="240" w:lineRule="auto"/>
+        <w:rPr/>
+      </w:pPr>
+      <w:r>
+        <w:rPr>
+          <w:rtl w:val="0"/>
+        </w:rPr>
+        <w:t xml:space="preserve"> </w:t>
+      </w:r>
+    </w:p>
+    <w:p>
+      <w:pPr>
+        <w:spacing w:after="0" w:before="240" w:lineRule="auto"/>
+        <w:rPr/>
+      </w:pPr>
+      <w:r>
+        <w:rPr>
+          <w:rtl w:val="0"/>
+        </w:rPr>
+        <w:t xml:space="preserve">„Jei galėtumėte naudotis tokiu įrankiu, kokios savybės jums būtų svarbiausios?” – toks yra penktasis apklausos klausimas. Jame respondentai taip pat galėjo rinktis kelis atsakymų variantus iš visų duotų. Grafiškai atvaizduoti respondent pasirinkimai pateikiami apačioje.</w:t>
+      </w:r>
+    </w:p>
+    <w:p>
+      <w:pPr>
+        <w:spacing w:after="0" w:before="240" w:lineRule="auto"/>
+        <w:rPr/>
+      </w:pPr>
+      <w:r>
+        <w:rPr>
+          <w:rtl w:val="0"/>
+        </w:rPr>
+        <w:t xml:space="preserve"> pav. 15 Penkto apklausos klausimo rezultatų stulpelinė diagrama</w:t>
+      </w:r>
+    </w:p>
+    <w:p>
+      <w:pPr>
+        <w:spacing w:after="0" w:before="240" w:lineRule="auto"/>
+        <w:rPr/>
+      </w:pPr>
+      <w:r>
+        <w:rPr/>
+        <w:drawing>
+          <wp:inline distB="114300" distT="114300" distL="114300" distR="114300">
+            <wp:extent cx="5549900" cy="2819400"/>
+            <wp:effectExtent b="0" l="0" r="0" t="0"/>
+            <wp:docPr descr="Formuojama atsakymų diagrama. Klausimo pavadinimas: Jei galėtumėte naudotis tokiu įrankiu, kokios savybės jums būtų svarbiausios? (galite pasirinkti kelis variantus). Atsakymų skaičius: 86 atsakymai." id="2066021167" name="image16.png"/>
+            <a:graphic>
+              <a:graphicData uri="http://schemas.openxmlformats.org/drawingml/2006/picture">
+                <pic:pic>
+                  <pic:nvPicPr>
+                    <pic:cNvPr descr="Formuojama atsakymų diagrama. Klausimo pavadinimas: Jei galėtumėte naudotis tokiu įrankiu, kokios savybės jums būtų svarbiausios? (galite pasirinkti kelis variantus). Atsakymų skaičius: 86 atsakymai." id="0" name="image16.png"/>
+                    <pic:cNvPicPr preferRelativeResize="0"/>
+                  </pic:nvPicPr>
+                  <pic:blipFill>
+                    <a:blip r:embed="rId26"/>
+                    <a:srcRect b="0" l="0" r="0" t="0"/>
+                    <a:stretch>
+                      <a:fillRect/>
+                    </a:stretch>
+                  </pic:blipFill>
+                  <pic:spPr>
+                    <a:xfrm>
+                      <a:off x="0" y="0"/>
+                      <a:ext cx="5549900" cy="2819400"/>
+                    </a:xfrm>
+                    <a:prstGeom prst="rect"/>
+                    <a:ln/>
+                  </pic:spPr>
+                </pic:pic>
+              </a:graphicData>
+            </a:graphic>
+          </wp:inline>
+        </w:drawing>
+      </w:r>
+      <w:r>
+        <w:rPr>
+          <w:rtl w:val="0"/>
+        </w:rPr>
+      </w:r>
+    </w:p>
+    <w:p>
+      <w:pPr>
+        <w:spacing w:after="0" w:before="240" w:lineRule="auto"/>
+        <w:rPr/>
+      </w:pPr>
+      <w:r>
+        <w:rPr>
+          <w:rtl w:val="0"/>
+        </w:rPr>
+        <w:t xml:space="preserve">Svarbiausia įrankio savybė respondentams yra grįžtamasis ryšys apie jų bendravimo stilių (59 atsakymai). Nemažiau svarbu yra individualizuoti scenarijai pagal skirtingas situacijas (49). 45 kartus pasirinktas atsakymas “autentiškas emocinis atsakas”. Atsakymas “galimybė pasirinkti skirtingus jautrumo lygius” buvo pasirinktas 41 kartą, o 21 kartą respondentai pasirinko atsakymą “balso ir teksto bendravimo galimybė”.</w:t>
+      </w:r>
+    </w:p>
+    <w:p>
+      <w:pPr>
+        <w:spacing w:after="0" w:before="240" w:lineRule="auto"/>
+        <w:rPr/>
+      </w:pPr>
+      <w:r>
+        <w:rPr>
+          <w:rtl w:val="0"/>
+        </w:rPr>
+        <w:t xml:space="preserve">Šeštasis apklausos klausimas yra “Ar būtumėte pasirengę mokėti už tokį įrankį, jei jis padėtų lavinti jūsų bendravimo įgūdžius?”.</w:t>
+      </w:r>
+    </w:p>
+    <w:p>
+      <w:pPr>
+        <w:spacing w:after="0" w:before="240" w:lineRule="auto"/>
+        <w:rPr/>
+      </w:pPr>
+      <w:r>
+        <w:rPr>
+          <w:rtl w:val="0"/>
+        </w:rPr>
+        <w:t xml:space="preserve"> pav. 16 Šešto apklausos klausimo rezultatų stulpelinė diagrama</w:t>
+      </w:r>
+    </w:p>
+    <w:p>
+      <w:pPr>
+        <w:spacing w:after="0" w:before="240" w:lineRule="auto"/>
+        <w:rPr/>
+      </w:pPr>
+      <w:r>
+        <w:rPr/>
+        <w:drawing>
+          <wp:inline distB="114300" distT="114300" distL="114300" distR="114300">
+            <wp:extent cx="4468178" cy="2137337"/>
+            <wp:effectExtent b="0" l="0" r="0" t="0"/>
+            <wp:docPr descr="Formuojama atsakymų diagrama. Klausimo pavadinimas: Ar būtumėte pasirengę mokėti už tokį įrankį, jei jis padėtų lavinti jūsų bendravimo įgūdžius?. Atsakymų skaičius: 86 atsakymai." id="2066021163" name="image3.png"/>
+            <a:graphic>
+              <a:graphicData uri="http://schemas.openxmlformats.org/drawingml/2006/picture">
+                <pic:pic>
+                  <pic:nvPicPr>
+                    <pic:cNvPr descr="Formuojama atsakymų diagrama. Klausimo pavadinimas: Ar būtumėte pasirengę mokėti už tokį įrankį, jei jis padėtų lavinti jūsų bendravimo įgūdžius?. Atsakymų skaičius: 86 atsakymai." id="0" name="image3.png"/>
+                    <pic:cNvPicPr preferRelativeResize="0"/>
+                  </pic:nvPicPr>
+                  <pic:blipFill>
+                    <a:blip r:embed="rId27"/>
+                    <a:srcRect b="0" l="0" r="0" t="0"/>
+                    <a:stretch>
+                      <a:fillRect/>
+                    </a:stretch>
+                  </pic:blipFill>
+                  <pic:spPr>
+                    <a:xfrm>
+                      <a:off x="0" y="0"/>
+                      <a:ext cx="4468178" cy="2137337"/>
+                    </a:xfrm>
+                    <a:prstGeom prst="rect"/>
+                    <a:ln/>
+                  </pic:spPr>
+                </pic:pic>
+              </a:graphicData>
+            </a:graphic>
+          </wp:inline>
+        </w:drawing>
+      </w:r>
+      <w:r>
+        <w:rPr>
+          <w:rtl w:val="0"/>
+        </w:rPr>
+      </w:r>
+    </w:p>
+    <w:p>
+      <w:pPr>
+        <w:spacing w:after="0" w:before="240" w:lineRule="auto"/>
+        <w:rPr/>
+      </w:pPr>
+      <w:r>
+        <w:rPr>
+          <w:rtl w:val="0"/>
+        </w:rPr>
+        <w:t xml:space="preserve">14 respondentų sutiktų mokėti, jei kaina būtų pagrįsta. 43 respondentai rinkosi atsakymą “galbūt, jei jis tikrai veiksmingas”. Na, o 35 respondentai norėtų, kad toks įrankis būtų nemokamas.</w:t>
+      </w:r>
+    </w:p>
+    <w:p>
+      <w:pPr>
+        <w:spacing w:after="0" w:before="240" w:lineRule="auto"/>
+        <w:rPr/>
+      </w:pPr>
+      <w:r>
+        <w:rPr>
+          <w:rtl w:val="0"/>
+        </w:rPr>
+        <w:t xml:space="preserve">Tam, kad galėtume patikrinti ar yra ryšys tarp klausimų, atlikome kryžminę analizę. Buvo pasirinkti du klausimai – „Ar manote, kad virtualus pokalbių partneris, apsimetantis itin jautriu žmogumi, galėtų padėti lavinti bendravimo įgūdžius?” ir “Amžius”.</w:t>
+      </w:r>
+    </w:p>
+    <w:p>
+      <w:pPr>
+        <w:spacing w:after="0" w:before="240" w:lineRule="auto"/>
+        <w:rPr/>
+      </w:pPr>
+      <w:r>
+        <w:rPr>
+          <w:rtl w:val="0"/>
+        </w:rPr>
+        <w:t xml:space="preserve"> pav. 17 Kryžminė analizės lentelė</w:t>
+      </w:r>
+    </w:p>
+    <w:p>
+      <w:pPr>
+        <w:spacing w:after="0" w:before="240" w:lineRule="auto"/>
+        <w:rPr/>
+      </w:pPr>
+      <w:r>
+        <w:rPr/>
+        <w:drawing>
+          <wp:inline distB="114300" distT="114300" distL="114300" distR="114300">
+            <wp:extent cx="4563428" cy="2927139"/>
+            <wp:effectExtent b="0" l="0" r="0" t="0"/>
+            <wp:docPr id="2066021175" name="image19.png"/>
+            <a:graphic>
+              <a:graphicData uri="http://schemas.openxmlformats.org/drawingml/2006/picture">
+                <pic:pic>
+                  <pic:nvPicPr>
+                    <pic:cNvPr id="0" name="image19.png"/>
+                    <pic:cNvPicPr preferRelativeResize="0"/>
+                  </pic:nvPicPr>
+                  <pic:blipFill>
+                    <a:blip r:embed="rId28"/>
+                    <a:srcRect b="0" l="0" r="0" t="0"/>
+                    <a:stretch>
+                      <a:fillRect/>
+                    </a:stretch>
+                  </pic:blipFill>
+                  <pic:spPr>
+                    <a:xfrm>
+                      <a:off x="0" y="0"/>
+                      <a:ext cx="4563428" cy="2927139"/>
+                    </a:xfrm>
+                    <a:prstGeom prst="rect"/>
+                    <a:ln/>
+                  </pic:spPr>
+                </pic:pic>
+              </a:graphicData>
+            </a:graphic>
+          </wp:inline>
+        </w:drawing>
+      </w:r>
+      <w:r>
+        <w:rPr>
+          <w:rtl w:val="0"/>
+        </w:rPr>
+      </w:r>
+    </w:p>
+    <w:p>
+      <w:pPr>
+        <w:spacing w:after="0" w:before="240" w:lineRule="auto"/>
+        <w:rPr/>
+      </w:pPr>
+      <w:r>
+        <w:rPr>
+          <w:rtl w:val="0"/>
+        </w:rPr>
+        <w:t xml:space="preserve">Norėjome išsiaiškinti skirtingo amžiaus respondentų požiūrį į kuriamą virtualų įrankį. Kaip matome, palankiausiai virtualus įrankis vertinamas 18-25 metų amžiaus grupės respondentų. Toks rezultatas parodo, kad kuo asmuo vyresnis, tuo nepatikliau žiūri į virtualius įrankius, skirtus mokyti. </w:t>
+      </w:r>
+    </w:p>
+    <w:p>
+      <w:pPr>
+        <w:spacing w:after="0" w:before="240" w:lineRule="auto"/>
+        <w:rPr>
+          <w:b w:val="1"/>
+        </w:rPr>
+      </w:pPr>
+      <w:r>
+        <w:rPr>
+          <w:b w:val="1"/>
+          <w:rtl w:val="0"/>
+        </w:rPr>
+        <w:t xml:space="preserve"> </w:t>
+      </w:r>
+    </w:p>
+    <w:p>
+      <w:pPr>
+        <w:spacing w:after="0" w:before="240" w:lineRule="auto"/>
+        <w:rPr>
+          <w:b w:val="1"/>
+        </w:rPr>
+      </w:pPr>
+      <w:r>
+        <w:rPr>
+          <w:b w:val="1"/>
+          <w:rtl w:val="0"/>
+        </w:rPr>
+        <w:t xml:space="preserve"> </w:t>
+      </w:r>
+    </w:p>
+    <w:p>
+      <w:pPr>
+        <w:keepNext w:val="0"/>
+        <w:keepLines w:val="0"/>
+        <w:pageBreakBefore w:val="0"/>
+        <w:widowControl w:val="1"/>
+        <w:pBdr>
+          <w:top w:space="0" w:sz="0" w:val="nil"/>
+          <w:left w:space="0" w:sz="0" w:val="nil"/>
+          <w:bottom w:space="0" w:sz="0" w:val="nil"/>
+          <w:right w:space="0" w:sz="0" w:val="nil"/>
+          <w:between w:space="0" w:sz="0" w:val="nil"/>
+        </w:pBdr>
+        <w:shd w:fill="auto" w:val="clear"/>
+        <w:spacing w:after="200" w:before="60" w:line="276" w:lineRule="auto"/>
+        <w:ind w:left="0" w:right="0" w:firstLine="0"/>
+        <w:jc w:val="both"/>
+        <w:rPr>
+          <w:highlight w:val="yellow"/>
+        </w:rPr>
+      </w:pPr>
+      <w:r>
+        <w:rPr>
+          <w:rtl w:val="0"/>
+        </w:rPr>
+      </w:r>
+    </w:p>
+    <w:p>
+      <w:pPr>
+        <w:pStyle w:val="Heading2"/>
+        <w:numPr>
+          <w:ilvl w:val="1"/>
+          <w:numId w:val="22"/>
+        </w:numPr>
+        <w:ind w:left="357" w:hanging="357"/>
+        <w:jc w:val="left"/>
+        <w:rPr/>
+      </w:pPr>
+      <w:bookmarkStart w:colFirst="0" w:colLast="0" w:name="_heading=h.44sinio" w:id="16"/>
+      <w:bookmarkEnd w:id="16"/>
+      <w:r>
+        <w:rPr>
+          <w:rtl w:val="0"/>
+        </w:rPr>
+        <w:t xml:space="preserve">Vartotojų analizė</w:t>
+      </w:r>
+    </w:p>
+    <w:p>
+      <w:pPr>
+        <w:keepNext w:val="0"/>
+        <w:keepLines w:val="0"/>
+        <w:pageBreakBefore w:val="0"/>
+        <w:widowControl w:val="1"/>
+        <w:pBdr>
+          <w:top w:space="0" w:sz="0" w:val="nil"/>
+          <w:left w:space="0" w:sz="0" w:val="nil"/>
+          <w:bottom w:space="0" w:sz="0" w:val="nil"/>
+          <w:right w:space="0" w:sz="0" w:val="nil"/>
+          <w:between w:space="0" w:sz="0" w:val="nil"/>
+        </w:pBdr>
+        <w:shd w:fill="auto" w:val="clear"/>
+        <w:spacing w:after="200" w:before="60" w:line="276" w:lineRule="auto"/>
+        <w:ind w:left="0" w:right="0" w:firstLine="0"/>
+        <w:jc w:val="left"/>
+        <w:rPr>
+          <w:highlight w:val="white"/>
+        </w:rPr>
+      </w:pPr>
+      <w:r>
+        <w:rPr>
+          <w:highlight w:val="white"/>
+          <w:rtl w:val="0"/>
+        </w:rPr>
+        <w:t xml:space="preserve">Norėdami išsiaiškinti mūsų kuriamo produkto potencialą rinkoje atlikome rinkos analizę. Nustatėme tikslinę auditoriją, rinkos segmentus, bei jų patrauklumą. </w:t>
+      </w:r>
+    </w:p>
+    <w:p>
+      <w:pPr>
+        <w:keepNext w:val="0"/>
+        <w:keepLines w:val="0"/>
+        <w:pageBreakBefore w:val="0"/>
+        <w:widowControl w:val="1"/>
+        <w:pBdr>
+          <w:top w:space="0" w:sz="0" w:val="nil"/>
+          <w:left w:space="0" w:sz="0" w:val="nil"/>
+          <w:bottom w:space="0" w:sz="0" w:val="nil"/>
+          <w:right w:space="0" w:sz="0" w:val="nil"/>
+          <w:between w:space="0" w:sz="0" w:val="nil"/>
+        </w:pBdr>
+        <w:shd w:fill="auto" w:val="clear"/>
+        <w:spacing w:after="200" w:before="60" w:line="276" w:lineRule="auto"/>
+        <w:ind w:left="0" w:right="0" w:firstLine="0"/>
+        <w:jc w:val="left"/>
+        <w:rPr>
+          <w:b w:val="1"/>
+          <w:highlight w:val="white"/>
+        </w:rPr>
+      </w:pPr>
+      <w:r>
+        <w:rPr>
+          <w:b w:val="1"/>
+          <w:highlight w:val="white"/>
+          <w:rtl w:val="0"/>
+        </w:rPr>
+        <w:t xml:space="preserve">Pagrindinės produkto vartotojo kaip individualaus asmens charakteristikos </w:t>
+      </w:r>
+    </w:p>
+    <w:p>
+      <w:pPr>
+        <w:keepNext w:val="0"/>
+        <w:keepLines w:val="0"/>
+        <w:pageBreakBefore w:val="0"/>
+        <w:widowControl w:val="1"/>
+        <w:pBdr>
+          <w:top w:space="0" w:sz="0" w:val="nil"/>
+          <w:left w:space="0" w:sz="0" w:val="nil"/>
+          <w:bottom w:space="0" w:sz="0" w:val="nil"/>
+          <w:right w:space="0" w:sz="0" w:val="nil"/>
+          <w:between w:space="0" w:sz="0" w:val="nil"/>
+        </w:pBdr>
+        <w:shd w:fill="auto" w:val="clear"/>
+        <w:spacing w:after="200" w:before="60" w:line="276" w:lineRule="auto"/>
+        <w:ind w:left="0" w:right="0" w:firstLine="0"/>
+        <w:jc w:val="left"/>
+        <w:rPr>
+          <w:highlight w:val="white"/>
+        </w:rPr>
+      </w:pPr>
+      <w:r>
+        <w:rPr>
+          <w:highlight w:val="white"/>
+          <w:rtl w:val="0"/>
+        </w:rPr>
+        <w:t xml:space="preserve">Produkto vartotojas, kaip individualus asmuos, yra tarp 20-50 metų amžiaus, susiduriantys su sunkumais bendraujant su itin emocionaliais asmenimis (namų aplinkoje, darbe, studijose ir t.t.) Produkto vartotojui svarbu emocinis intelektas, konfliktų sprendimo būdai, saviugda. Besidomintys naujausiomis technologijomis, interaktyviomis simuliacijomis. Vartotojas nori mokėti valdyti sudėtingas situacijas bendraujant su emocionaliais asmenimis, lavinti komunikacinius įgūdžius. Pagrindinis produkto vartojimo motyvas - efektyvus bendravimas ir emocinių situacijų valdymas. </w:t>
+      </w:r>
+    </w:p>
+    <w:p>
+      <w:pPr>
+        <w:keepNext w:val="0"/>
+        <w:keepLines w:val="0"/>
+        <w:pageBreakBefore w:val="0"/>
+        <w:widowControl w:val="1"/>
+        <w:pBdr>
+          <w:top w:space="0" w:sz="0" w:val="nil"/>
+          <w:left w:space="0" w:sz="0" w:val="nil"/>
+          <w:bottom w:space="0" w:sz="0" w:val="nil"/>
+          <w:right w:space="0" w:sz="0" w:val="nil"/>
+          <w:between w:space="0" w:sz="0" w:val="nil"/>
+        </w:pBdr>
+        <w:shd w:fill="auto" w:val="clear"/>
+        <w:spacing w:after="200" w:before="60" w:line="276" w:lineRule="auto"/>
+        <w:ind w:left="0" w:right="0" w:firstLine="0"/>
+        <w:jc w:val="left"/>
+        <w:rPr>
+          <w:b w:val="1"/>
+          <w:highlight w:val="white"/>
+        </w:rPr>
+      </w:pPr>
+      <w:r>
+        <w:rPr>
+          <w:b w:val="1"/>
+          <w:highlight w:val="white"/>
+          <w:rtl w:val="0"/>
+        </w:rPr>
+        <w:t xml:space="preserve">Pagrindinės produkto vartotojo, kaip įmonės, charakteristikos</w:t>
+      </w:r>
+    </w:p>
+    <w:p>
+      <w:pPr>
+        <w:keepNext w:val="0"/>
+        <w:keepLines w:val="0"/>
+        <w:pageBreakBefore w:val="0"/>
+        <w:widowControl w:val="1"/>
+        <w:pBdr>
+          <w:top w:space="0" w:sz="0" w:val="nil"/>
+          <w:left w:space="0" w:sz="0" w:val="nil"/>
+          <w:bottom w:space="0" w:sz="0" w:val="nil"/>
+          <w:right w:space="0" w:sz="0" w:val="nil"/>
+          <w:between w:space="0" w:sz="0" w:val="nil"/>
+        </w:pBdr>
+        <w:shd w:fill="auto" w:val="clear"/>
+        <w:spacing w:after="200" w:before="60" w:line="276" w:lineRule="auto"/>
+        <w:ind w:left="0" w:right="0" w:firstLine="0"/>
+        <w:jc w:val="left"/>
+        <w:rPr>
+          <w:highlight w:val="white"/>
+        </w:rPr>
+      </w:pPr>
+      <w:r>
+        <w:rPr>
+          <w:highlight w:val="white"/>
+          <w:rtl w:val="0"/>
+        </w:rPr>
+        <w:t xml:space="preserve">Įmonės, dirbančios su klientų aptarnavimu, žmogiškųjų išteklių darbuotojai, kuriems tenka daug bendrauti su visais įmonėje dirbančiais asmenimis. Pagrindinis poreikis - darbuotojų emocinio intelekto įgūdžių lavinimas, efektyvus konfliktinių situacijų sprendimas ir mažinimas. Pagrindinis motyvas - darbuotojų kompetencijų stiprinimas ir klientų aptarnavimo gerinimas.</w:t>
+      </w:r>
+    </w:p>
+    <w:p>
+      <w:pPr>
+        <w:keepNext w:val="0"/>
+        <w:keepLines w:val="0"/>
+        <w:pageBreakBefore w:val="0"/>
+        <w:widowControl w:val="1"/>
+        <w:pBdr>
+          <w:top w:space="0" w:sz="0" w:val="nil"/>
+          <w:left w:space="0" w:sz="0" w:val="nil"/>
+          <w:bottom w:space="0" w:sz="0" w:val="nil"/>
+          <w:right w:space="0" w:sz="0" w:val="nil"/>
+          <w:between w:space="0" w:sz="0" w:val="nil"/>
+        </w:pBdr>
+        <w:shd w:fill="auto" w:val="clear"/>
+        <w:spacing w:after="200" w:before="60" w:line="276" w:lineRule="auto"/>
+        <w:ind w:left="0" w:right="0" w:firstLine="0"/>
+        <w:jc w:val="left"/>
+        <w:rPr>
+          <w:b w:val="1"/>
+          <w:highlight w:val="white"/>
+        </w:rPr>
+      </w:pPr>
+      <w:r>
+        <w:rPr>
+          <w:b w:val="1"/>
+          <w:highlight w:val="white"/>
+          <w:rtl w:val="0"/>
+        </w:rPr>
+        <w:t xml:space="preserve">Patrauklūs rinkos segmentai</w:t>
+      </w:r>
+    </w:p>
+    <w:p>
+      <w:pPr>
+        <w:keepNext w:val="0"/>
+        <w:keepLines w:val="0"/>
+        <w:pageBreakBefore w:val="0"/>
+        <w:widowControl w:val="1"/>
+        <w:pBdr>
+          <w:top w:space="0" w:sz="0" w:val="nil"/>
+          <w:left w:space="0" w:sz="0" w:val="nil"/>
+          <w:bottom w:space="0" w:sz="0" w:val="nil"/>
+          <w:right w:space="0" w:sz="0" w:val="nil"/>
+          <w:between w:space="0" w:sz="0" w:val="nil"/>
+        </w:pBdr>
+        <w:shd w:fill="auto" w:val="clear"/>
+        <w:spacing w:after="200" w:before="60" w:line="276" w:lineRule="auto"/>
+        <w:ind w:left="0" w:right="0" w:firstLine="0"/>
+        <w:jc w:val="left"/>
+        <w:rPr>
+          <w:highlight w:val="white"/>
+        </w:rPr>
+      </w:pPr>
+      <w:r>
+        <w:rPr>
+          <w:highlight w:val="white"/>
+          <w:rtl w:val="0"/>
+        </w:rPr>
+        <w:t xml:space="preserve">Individualūs profesionalai - mokytojai, dėstytojai, žmogiškųjų išteklių specialistai, vadovai, gydytojai.</w:t>
+      </w:r>
+    </w:p>
+    <w:p>
+      <w:pPr>
+        <w:spacing w:after="200" w:lineRule="auto"/>
+        <w:jc w:val="left"/>
+        <w:rPr>
+          <w:highlight w:val="white"/>
+        </w:rPr>
+      </w:pPr>
+      <w:r>
+        <w:rPr>
+          <w:highlight w:val="white"/>
+          <w:rtl w:val="0"/>
+        </w:rPr>
+        <w:t xml:space="preserve">Asmenys, kurie domisi emocinio intelekto valdymu - besidomintys saviugda, konfliktų sprendimu,  psichologijos studentai.  </w:t>
+      </w:r>
+    </w:p>
+    <w:p>
+      <w:pPr>
+        <w:keepNext w:val="0"/>
+        <w:keepLines w:val="0"/>
+        <w:pageBreakBefore w:val="0"/>
+        <w:widowControl w:val="1"/>
+        <w:pBdr>
+          <w:top w:space="0" w:sz="0" w:val="nil"/>
+          <w:left w:space="0" w:sz="0" w:val="nil"/>
+          <w:bottom w:space="0" w:sz="0" w:val="nil"/>
+          <w:right w:space="0" w:sz="0" w:val="nil"/>
+          <w:between w:space="0" w:sz="0" w:val="nil"/>
+        </w:pBdr>
+        <w:shd w:fill="auto" w:val="clear"/>
+        <w:spacing w:after="200" w:before="60" w:line="276" w:lineRule="auto"/>
+        <w:ind w:left="0" w:right="0" w:firstLine="0"/>
+        <w:jc w:val="left"/>
+        <w:rPr>
+          <w:highlight w:val="white"/>
+        </w:rPr>
+      </w:pPr>
+      <w:r>
+        <w:rPr>
+          <w:highlight w:val="white"/>
+          <w:rtl w:val="0"/>
+        </w:rPr>
+        <w:t xml:space="preserve">Įmonės dirbančios su klientų aptarnavimu, kur reikalingas aukštas emocinis intelektas.</w:t>
+      </w:r>
+    </w:p>
+    <w:p>
+      <w:pPr>
+        <w:keepNext w:val="0"/>
+        <w:keepLines w:val="0"/>
+        <w:pageBreakBefore w:val="0"/>
+        <w:widowControl w:val="1"/>
+        <w:pBdr>
+          <w:top w:space="0" w:sz="0" w:val="nil"/>
+          <w:left w:space="0" w:sz="0" w:val="nil"/>
+          <w:bottom w:space="0" w:sz="0" w:val="nil"/>
+          <w:right w:space="0" w:sz="0" w:val="nil"/>
+          <w:between w:space="0" w:sz="0" w:val="nil"/>
+        </w:pBdr>
+        <w:shd w:fill="auto" w:val="clear"/>
+        <w:spacing w:after="200" w:before="60" w:line="276" w:lineRule="auto"/>
+        <w:ind w:left="0" w:right="0" w:firstLine="0"/>
+        <w:jc w:val="left"/>
+        <w:rPr>
+          <w:highlight w:val="white"/>
+        </w:rPr>
+      </w:pPr>
+      <w:r>
+        <w:rPr>
+          <w:rtl w:val="0"/>
+        </w:rPr>
+      </w:r>
+    </w:p>
+    <w:p>
+      <w:pPr>
+        <w:keepNext w:val="0"/>
+        <w:keepLines w:val="0"/>
+        <w:pageBreakBefore w:val="0"/>
+        <w:widowControl w:val="1"/>
+        <w:pBdr>
+          <w:top w:space="0" w:sz="0" w:val="nil"/>
+          <w:left w:space="0" w:sz="0" w:val="nil"/>
+          <w:bottom w:space="0" w:sz="0" w:val="nil"/>
+          <w:right w:space="0" w:sz="0" w:val="nil"/>
+          <w:between w:space="0" w:sz="0" w:val="nil"/>
+        </w:pBdr>
+        <w:shd w:fill="auto" w:val="clear"/>
+        <w:spacing w:after="200" w:before="60" w:line="276" w:lineRule="auto"/>
+        <w:ind w:left="0" w:right="0" w:firstLine="0"/>
+        <w:jc w:val="left"/>
+        <w:rPr>
+          <w:b w:val="1"/>
+          <w:highlight w:val="white"/>
+        </w:rPr>
+      </w:pPr>
+      <w:r>
+        <w:rPr>
+          <w:b w:val="1"/>
+          <w:highlight w:val="white"/>
+          <w:rtl w:val="0"/>
+        </w:rPr>
+        <w:t xml:space="preserve">Rinkos segmentų patrauklumas</w:t>
+      </w:r>
+    </w:p>
+    <w:p>
+      <w:pPr>
+        <w:spacing w:after="200" w:lineRule="auto"/>
+        <w:jc w:val="left"/>
+        <w:rPr>
+          <w:highlight w:val="white"/>
+        </w:rPr>
+      </w:pPr>
+      <w:r>
+        <w:rPr>
+          <w:highlight w:val="white"/>
+          <w:rtl w:val="0"/>
+        </w:rPr>
+        <w:t xml:space="preserve">Individualūs profesionalai - tai augantis segmentas, dėl didėjančios emocinio intelekto svarbos profesiniame gyvenime ir darbo rinkoje.</w:t>
+      </w:r>
+    </w:p>
+    <w:p>
+      <w:pPr>
+        <w:spacing w:after="200" w:lineRule="auto"/>
+        <w:jc w:val="left"/>
+        <w:rPr>
+          <w:highlight w:val="white"/>
+        </w:rPr>
+      </w:pPr>
+      <w:r>
+        <w:rPr>
+          <w:highlight w:val="white"/>
+          <w:rtl w:val="0"/>
+        </w:rPr>
+        <w:t xml:space="preserve">Asmenys, kurie domisi emocinio intelekto valdymu - tai taip pat augantis segmentas, nes saviugda šiais laikais darosi itin populiaru. </w:t>
+      </w:r>
+    </w:p>
+    <w:p>
+      <w:pPr>
+        <w:spacing w:after="200" w:lineRule="auto"/>
+        <w:jc w:val="left"/>
+        <w:rPr>
+          <w:highlight w:val="white"/>
+        </w:rPr>
+      </w:pPr>
+      <w:r>
+        <w:rPr>
+          <w:highlight w:val="white"/>
+          <w:rtl w:val="0"/>
+        </w:rPr>
+        <w:t xml:space="preserve">Įmonės dirbančios su klientų aptarnavimu, kur reikalingas aukštas emocinis intelektas. Šis segmentas itin didelio potencialo, nes įmonės vis labiau rūpinasi savo darbuotojų psichologine ir emocine būsena.</w:t>
+      </w:r>
+    </w:p>
+    <w:p>
+      <w:pPr>
+        <w:spacing w:after="200" w:lineRule="auto"/>
+        <w:jc w:val="left"/>
+        <w:rPr>
+          <w:b w:val="1"/>
+          <w:highlight w:val="white"/>
+        </w:rPr>
+      </w:pPr>
+      <w:r>
+        <w:rPr>
+          <w:b w:val="1"/>
+          <w:highlight w:val="white"/>
+          <w:rtl w:val="0"/>
+        </w:rPr>
+        <w:t xml:space="preserve">Tikslinis rinkos segmentas</w:t>
+      </w:r>
+    </w:p>
+    <w:p>
+      <w:pPr>
+        <w:spacing w:after="200" w:lineRule="auto"/>
+        <w:jc w:val="left"/>
+        <w:rPr>
+          <w:highlight w:val="white"/>
+        </w:rPr>
+      </w:pPr>
+      <w:r>
+        <w:rPr>
+          <w:highlight w:val="white"/>
+          <w:rtl w:val="0"/>
+        </w:rPr>
+        <w:t xml:space="preserve">Tikslinė rinka - individualūs profesionalai - mokytojai, dėstytojai, gydytojai, žmogiškųjų išteklių specialistai ir visi kiti savo darbe susiduriantys su emocionaliais asmenimis (tiek klientais, tiek kolegomis). Jiems svarbu efektyvus bendravimas, konfliktinių situacijų sprendimas ar mažinimas. Tik efektyvios komunikacijos dėka galima lengviau suprasti emocionalaus asmens poreikius. </w:t>
+      </w:r>
+    </w:p>
+    <w:p>
+      <w:pPr>
+        <w:spacing w:after="200" w:lineRule="auto"/>
+        <w:jc w:val="left"/>
+        <w:rPr>
+          <w:highlight w:val="white"/>
+        </w:rPr>
+      </w:pPr>
+      <w:r>
+        <w:rPr>
+          <w:highlight w:val="white"/>
+          <w:rtl w:val="0"/>
+        </w:rPr>
+        <w:t xml:space="preserve">Pagrindinės charakteristikos būtų noras nuolat tobulėti, imlumas naujausioms technologijoms, efektyvus emocijų valdymas bendravime, stresinių situacijų mažinimo poreikis. Jie itin domisi saviugda ir vertina personalizuotą mokymosi procesą. </w:t>
+      </w:r>
+    </w:p>
+    <w:p>
+      <w:pPr>
+        <w:spacing w:after="200" w:lineRule="auto"/>
+        <w:jc w:val="left"/>
+        <w:rPr>
+          <w:highlight w:val="white"/>
+        </w:rPr>
+      </w:pPr>
+      <w:r>
+        <w:rPr>
+          <w:highlight w:val="white"/>
+          <w:rtl w:val="0"/>
+        </w:rPr>
+        <w:t xml:space="preserve">Tai asmenys, kuriems svarbu lavinti emocinį intelektą, taupyti savo laiką (naudojantis virtualiu įrankiu nereikia planuoti mokymų su specialistais, nes įrankis visada šalia). Individualiems profesionalams svarbu efektyvūs ir interaktyvūs mokymosi būdai. </w:t>
+      </w:r>
+    </w:p>
+    <w:p>
+      <w:pPr>
+        <w:spacing w:after="200" w:lineRule="auto"/>
+        <w:jc w:val="left"/>
+        <w:rPr>
+          <w:highlight w:val="white"/>
+        </w:rPr>
+      </w:pPr>
+      <w:r>
+        <w:rPr>
+          <w:rtl w:val="0"/>
+        </w:rPr>
+      </w:r>
+    </w:p>
+    <w:p>
+      <w:pPr>
+        <w:spacing w:after="200" w:lineRule="auto"/>
+        <w:jc w:val="left"/>
+        <w:rPr>
+          <w:highlight w:val="white"/>
+        </w:rPr>
+      </w:pPr>
+      <w:r>
+        <w:rPr>
+          <w:rtl w:val="0"/>
+        </w:rPr>
+      </w:r>
+    </w:p>
+    <w:p>
+      <w:pPr>
+        <w:keepNext w:val="0"/>
+        <w:keepLines w:val="0"/>
+        <w:pageBreakBefore w:val="0"/>
+        <w:widowControl w:val="1"/>
+        <w:pBdr>
+          <w:top w:space="0" w:sz="0" w:val="nil"/>
+          <w:left w:space="0" w:sz="0" w:val="nil"/>
+          <w:bottom w:space="0" w:sz="0" w:val="nil"/>
+          <w:right w:space="0" w:sz="0" w:val="nil"/>
+          <w:between w:space="0" w:sz="0" w:val="nil"/>
+        </w:pBdr>
+        <w:shd w:fill="auto" w:val="clear"/>
+        <w:spacing w:after="200" w:before="60" w:line="276" w:lineRule="auto"/>
+        <w:ind w:left="0" w:right="0" w:firstLine="0"/>
+        <w:jc w:val="both"/>
+        <w:rPr>
+          <w:highlight w:val="white"/>
+        </w:rPr>
+      </w:pPr>
+      <w:r>
+        <w:rPr>
+          <w:rtl w:val="0"/>
+        </w:rPr>
+      </w:r>
+    </w:p>
+    <w:p>
+      <w:pPr>
+        <w:keepNext w:val="0"/>
+        <w:keepLines w:val="0"/>
+        <w:pageBreakBefore w:val="0"/>
+        <w:widowControl w:val="1"/>
+        <w:pBdr>
+          <w:top w:space="0" w:sz="0" w:val="nil"/>
+          <w:left w:space="0" w:sz="0" w:val="nil"/>
+          <w:bottom w:space="0" w:sz="0" w:val="nil"/>
+          <w:right w:space="0" w:sz="0" w:val="nil"/>
+          <w:between w:space="0" w:sz="0" w:val="nil"/>
+        </w:pBdr>
+        <w:shd w:fill="auto" w:val="clear"/>
+        <w:spacing w:after="200" w:before="60" w:line="276" w:lineRule="auto"/>
+        <w:ind w:left="0" w:right="0" w:firstLine="0"/>
+        <w:jc w:val="both"/>
+        <w:rPr>
+          <w:highlight w:val="white"/>
+        </w:rPr>
+      </w:pPr>
+      <w:r>
+        <w:rPr>
+          <w:rtl w:val="0"/>
+        </w:rPr>
+      </w:r>
+    </w:p>
+    <w:p>
+      <w:pPr>
+        <w:keepNext w:val="0"/>
+        <w:keepLines w:val="0"/>
+        <w:pageBreakBefore w:val="0"/>
+        <w:widowControl w:val="1"/>
+        <w:pBdr>
+          <w:top w:space="0" w:sz="0" w:val="nil"/>
+          <w:left w:space="0" w:sz="0" w:val="nil"/>
+          <w:bottom w:space="0" w:sz="0" w:val="nil"/>
+          <w:right w:space="0" w:sz="0" w:val="nil"/>
+          <w:between w:space="0" w:sz="0" w:val="nil"/>
+        </w:pBdr>
+        <w:shd w:fill="auto" w:val="clear"/>
+        <w:spacing w:after="200" w:before="60" w:line="276" w:lineRule="auto"/>
+        <w:ind w:left="0" w:right="0" w:firstLine="0"/>
+        <w:jc w:val="both"/>
+        <w:rPr>
+          <w:highlight w:val="white"/>
+        </w:rPr>
+      </w:pPr>
+      <w:r>
+        <w:rPr>
+          <w:rtl w:val="0"/>
+        </w:rPr>
+      </w:r>
+    </w:p>
+    <w:p>
+      <w:pPr>
+        <w:keepNext w:val="0"/>
+        <w:keepLines w:val="0"/>
+        <w:pageBreakBefore w:val="0"/>
+        <w:widowControl w:val="1"/>
+        <w:pBdr>
+          <w:top w:space="0" w:sz="0" w:val="nil"/>
+          <w:left w:space="0" w:sz="0" w:val="nil"/>
+          <w:bottom w:space="0" w:sz="0" w:val="nil"/>
+          <w:right w:space="0" w:sz="0" w:val="nil"/>
+          <w:between w:space="0" w:sz="0" w:val="nil"/>
+        </w:pBdr>
+        <w:shd w:fill="auto" w:val="clear"/>
+        <w:spacing w:after="200" w:before="60" w:line="276" w:lineRule="auto"/>
+        <w:ind w:left="720" w:right="0" w:firstLine="0"/>
+        <w:jc w:val="both"/>
+        <w:rPr>
+          <w:highlight w:val="white"/>
+        </w:rPr>
+      </w:pPr>
+      <w:r>
+        <w:rPr>
+          <w:rtl w:val="0"/>
+        </w:rPr>
+      </w:r>
+    </w:p>
+    <w:p>
+      <w:pPr>
+        <w:pStyle w:val="Heading2"/>
+        <w:numPr>
+          <w:ilvl w:val="1"/>
+          <w:numId w:val="22"/>
+        </w:numPr>
+        <w:ind w:left="357" w:hanging="357"/>
+        <w:rPr/>
+      </w:pPr>
+      <w:bookmarkStart w:colFirst="0" w:colLast="0" w:name="_heading=h.2jxsxqh" w:id="17"/>
+      <w:bookmarkEnd w:id="17"/>
+      <w:r>
+        <w:rPr>
+          <w:rtl w:val="0"/>
+        </w:rPr>
+        <w:t xml:space="preserve"> </w:t>
+      </w:r>
+      <w:r>
+        <w:rPr>
+          <w:rtl w:val="0"/>
+        </w:rPr>
+        <w:t xml:space="preserve">Konkurentų analizė </w:t>
+      </w:r>
+    </w:p>
+    <w:p>
+      <w:pPr>
+        <w:keepNext w:val="0"/>
+        <w:keepLines w:val="0"/>
+        <w:pageBreakBefore w:val="0"/>
+        <w:widowControl w:val="1"/>
+        <w:pBdr>
+          <w:top w:space="0" w:sz="0" w:val="nil"/>
+          <w:left w:space="0" w:sz="0" w:val="nil"/>
+          <w:bottom w:space="0" w:sz="0" w:val="nil"/>
+          <w:right w:space="0" w:sz="0" w:val="nil"/>
+          <w:between w:space="0" w:sz="0" w:val="nil"/>
+        </w:pBdr>
+        <w:shd w:fill="auto" w:val="clear"/>
+        <w:spacing w:after="200" w:before="60" w:line="276" w:lineRule="auto"/>
+        <w:ind w:left="0" w:right="0" w:firstLine="0"/>
+        <w:jc w:val="both"/>
+        <w:rPr>
+          <w:highlight w:val="white"/>
+        </w:rPr>
+      </w:pPr>
+      <w:r>
+        <w:rPr>
+          <w:highlight w:val="white"/>
+          <w:rtl w:val="0"/>
+        </w:rPr>
+        <w:t xml:space="preserve">Šiais laikais internete galima rasti daugybę įvairaus pobūdžio kursų ir mokymų, kurie skirti mokytis ar lavinti emocinį intelektą. Kuriant virtualų įrankį, orientuotą į bendravimo ir komunikacijos įgūdžių lavinimą, svarbu išskirti tiesioginius ir netiesioginius konkurentus. Lietuvos rinkoje nėra itin žinomų virtualių apsimetinėtojų, skirtų mokytis bendrauti su itin emocionaliais asmenimis. Tačiau galima rasti tiesioginių konkurentų, siūlančių emocinio intelekto ar komunikacijos įgūdžių lavinimo mokymus. Todėl ieškojome internetinių nelietuviškų platformų, tačiau prieinamų Lietuvojos vartotojams. Taigi, atlikus paiešką internete, nustatėme konkurentus mūsų kuriamam virtualiam apsimetinėtojui.</w:t>
+      </w:r>
+    </w:p>
+    <w:p>
+      <w:pPr>
+        <w:keepNext w:val="0"/>
+        <w:keepLines w:val="0"/>
+        <w:pageBreakBefore w:val="0"/>
+        <w:widowControl w:val="1"/>
+        <w:pBdr>
+          <w:top w:space="0" w:sz="0" w:val="nil"/>
+          <w:left w:space="0" w:sz="0" w:val="nil"/>
+          <w:bottom w:space="0" w:sz="0" w:val="nil"/>
+          <w:right w:space="0" w:sz="0" w:val="nil"/>
+          <w:between w:space="0" w:sz="0" w:val="nil"/>
+        </w:pBdr>
+        <w:shd w:fill="auto" w:val="clear"/>
+        <w:spacing w:after="200" w:before="60" w:line="276" w:lineRule="auto"/>
+        <w:ind w:left="0" w:right="0" w:firstLine="0"/>
+        <w:jc w:val="left"/>
+        <w:rPr>
+          <w:b w:val="1"/>
+          <w:highlight w:val="white"/>
+        </w:rPr>
+      </w:pPr>
+      <w:r>
+        <w:rPr>
+          <w:b w:val="1"/>
+          <w:highlight w:val="white"/>
+          <w:rtl w:val="0"/>
+        </w:rPr>
+        <w:t xml:space="preserve">Tiesioginiai konkurentai:</w:t>
+      </w:r>
+    </w:p>
+    <w:p>
+      <w:pPr>
+        <w:numPr>
+          <w:ilvl w:val="0"/>
+          <w:numId w:val="8"/>
+        </w:numPr>
+        <w:spacing w:after="0" w:afterAutospacing="0" w:lineRule="auto"/>
+        <w:ind w:left="720" w:hanging="360"/>
+        <w:jc w:val="left"/>
+        <w:rPr>
+          <w:highlight w:val="white"/>
+          <w:u w:val="none"/>
+        </w:rPr>
+      </w:pPr>
+      <w:r>
+        <w:rPr>
+          <w:i w:val="1"/>
+          <w:highlight w:val="white"/>
+          <w:rtl w:val="0"/>
+        </w:rPr>
+        <w:t xml:space="preserve">Cogito e</w:t>
+      </w:r>
+      <w:r>
+        <w:rPr>
+          <w:i w:val="1"/>
+          <w:highlight w:val="white"/>
+          <w:rtl w:val="0"/>
+        </w:rPr>
+        <w:t xml:space="preserve">mocinio intelekto lavinimo platforma</w:t>
+      </w:r>
+      <w:r>
+        <w:rPr>
+          <w:highlight w:val="white"/>
+          <w:rtl w:val="0"/>
+        </w:rPr>
+        <w:t xml:space="preserve"> – naudoja AI balso analizę, padedant klientų aptarnavimo specialistams geriau suprasti emocijas.</w:t>
+      </w:r>
+    </w:p>
+    <w:p>
+      <w:pPr>
+        <w:numPr>
+          <w:ilvl w:val="0"/>
+          <w:numId w:val="8"/>
+        </w:numPr>
+        <w:spacing w:after="0" w:afterAutospacing="0" w:before="0" w:beforeAutospacing="0" w:lineRule="auto"/>
+        <w:ind w:left="720" w:hanging="360"/>
+        <w:jc w:val="left"/>
+        <w:rPr>
+          <w:highlight w:val="white"/>
+          <w:u w:val="none"/>
+        </w:rPr>
+      </w:pPr>
+      <w:r>
+        <w:rPr>
+          <w:i w:val="1"/>
+          <w:highlight w:val="white"/>
+          <w:rtl w:val="0"/>
+        </w:rPr>
+        <w:t xml:space="preserve">Psichologinis simuliatorius  SimCoach</w:t>
+      </w:r>
+      <w:r>
+        <w:rPr>
+          <w:highlight w:val="white"/>
+          <w:rtl w:val="0"/>
+        </w:rPr>
+        <w:t xml:space="preserve"> – siūlo realistiškas simuliacijas konfliktų valdymui, kalbant su vienu iš virtualių “coach’erių”.</w:t>
+      </w:r>
+    </w:p>
+    <w:p>
+      <w:pPr>
+        <w:numPr>
+          <w:ilvl w:val="0"/>
+          <w:numId w:val="8"/>
+        </w:numPr>
+        <w:spacing w:after="200" w:before="0" w:beforeAutospacing="0" w:lineRule="auto"/>
+        <w:ind w:left="720" w:hanging="360"/>
+        <w:jc w:val="left"/>
+        <w:rPr>
+          <w:highlight w:val="white"/>
+          <w:u w:val="none"/>
+        </w:rPr>
+      </w:pPr>
+      <w:r>
+        <w:rPr>
+          <w:i w:val="1"/>
+          <w:highlight w:val="white"/>
+          <w:rtl w:val="0"/>
+        </w:rPr>
+        <w:t xml:space="preserve">Gabu.lt</w:t>
+      </w:r>
+      <w:r>
+        <w:rPr>
+          <w:b w:val="1"/>
+          <w:highlight w:val="white"/>
+          <w:rtl w:val="0"/>
+        </w:rPr>
+        <w:t xml:space="preserve"> </w:t>
+      </w:r>
+      <w:r>
+        <w:rPr>
+          <w:highlight w:val="white"/>
+          <w:rtl w:val="0"/>
+        </w:rPr>
+        <w:t xml:space="preserve">priskyrėme prie tiesioginių konkurentų. Jie </w:t>
+      </w:r>
+      <w:r>
+        <w:rPr>
+          <w:highlight w:val="white"/>
+          <w:rtl w:val="0"/>
+        </w:rPr>
+        <w:t xml:space="preserve">siūlo programą "Emocinio intelekto ABC", skirtą mokytis valdyti savo ir kitų žmonių emocijas.</w:t>
+      </w:r>
+    </w:p>
+    <w:p>
+      <w:pPr>
+        <w:spacing w:after="200" w:lineRule="auto"/>
+        <w:ind w:left="0" w:firstLine="0"/>
+        <w:jc w:val="left"/>
+        <w:rPr>
+          <w:b w:val="1"/>
+          <w:highlight w:val="white"/>
+        </w:rPr>
+      </w:pPr>
+      <w:r>
+        <w:rPr>
+          <w:b w:val="1"/>
+          <w:highlight w:val="white"/>
+          <w:rtl w:val="0"/>
+        </w:rPr>
+        <w:t xml:space="preserve">Netiesioginiai konkurentai:</w:t>
+      </w:r>
+    </w:p>
+    <w:p>
+      <w:pPr>
+        <w:numPr>
+          <w:ilvl w:val="0"/>
+          <w:numId w:val="27"/>
+        </w:numPr>
+        <w:spacing w:after="0" w:afterAutospacing="0" w:lineRule="auto"/>
+        <w:ind w:left="720" w:hanging="360"/>
+        <w:jc w:val="left"/>
+        <w:rPr>
+          <w:highlight w:val="white"/>
+          <w:u w:val="none"/>
+        </w:rPr>
+      </w:pPr>
+      <w:r>
+        <w:rPr>
+          <w:i w:val="1"/>
+          <w:highlight w:val="white"/>
+          <w:rtl w:val="0"/>
+        </w:rPr>
+        <w:t xml:space="preserve">Juoda avis</w:t>
+      </w:r>
+      <w:r>
+        <w:rPr>
+          <w:b w:val="1"/>
+          <w:highlight w:val="white"/>
+          <w:rtl w:val="0"/>
+        </w:rPr>
+        <w:t xml:space="preserve"> - </w:t>
+      </w:r>
+      <w:r>
+        <w:rPr>
+          <w:highlight w:val="white"/>
+          <w:rtl w:val="0"/>
+        </w:rPr>
+        <w:t xml:space="preserve">emocinio intelekto lavinimo mokymai.</w:t>
+      </w:r>
+      <w:r>
+        <w:rPr>
+          <w:highlight w:val="white"/>
+          <w:rtl w:val="0"/>
+        </w:rPr>
+        <w:t xml:space="preserve"> Šie mokymai skirti ugdyti gebėjimą atpažinti ir valdyti savo bei kitų emocijas, kas yra esminė efektyvaus bendravimo dalis. </w:t>
+      </w:r>
+    </w:p>
+    <w:p>
+      <w:pPr>
+        <w:numPr>
+          <w:ilvl w:val="0"/>
+          <w:numId w:val="27"/>
+        </w:numPr>
+        <w:spacing w:after="0" w:afterAutospacing="0" w:before="0" w:beforeAutospacing="0" w:lineRule="auto"/>
+        <w:ind w:left="720" w:hanging="360"/>
+        <w:jc w:val="left"/>
+        <w:rPr>
+          <w:highlight w:val="white"/>
+          <w:u w:val="none"/>
+        </w:rPr>
+      </w:pPr>
+      <w:r>
+        <w:rPr>
+          <w:i w:val="1"/>
+          <w:highlight w:val="white"/>
+          <w:rtl w:val="0"/>
+        </w:rPr>
+        <w:t xml:space="preserve">Mokymų klubas</w:t>
+      </w:r>
+      <w:r>
+        <w:rPr>
+          <w:highlight w:val="white"/>
+          <w:rtl w:val="0"/>
+        </w:rPr>
+        <w:t xml:space="preserve"> -</w:t>
+      </w:r>
+      <w:r>
+        <w:rPr>
+          <w:highlight w:val="white"/>
+          <w:rtl w:val="0"/>
+        </w:rPr>
+        <w:t xml:space="preserve"> Konfliktų valdymo mokymai.</w:t>
+      </w:r>
+      <w:r>
+        <w:rPr>
+          <w:highlight w:val="white"/>
+          <w:rtl w:val="0"/>
+        </w:rPr>
+        <w:t xml:space="preserve"> Šie kursai moko atpažinti konfliktines situacijas ir efektyviai jas spręsti, kas yra svarbu bendraujant su emocionaliais asmenimis.</w:t>
+      </w:r>
+    </w:p>
+    <w:p>
+      <w:pPr>
+        <w:numPr>
+          <w:ilvl w:val="0"/>
+          <w:numId w:val="27"/>
+        </w:numPr>
+        <w:spacing w:after="200" w:before="0" w:beforeAutospacing="0" w:lineRule="auto"/>
+        <w:ind w:left="720" w:hanging="360"/>
+        <w:jc w:val="left"/>
+        <w:rPr>
+          <w:highlight w:val="white"/>
+          <w:u w:val="none"/>
+        </w:rPr>
+      </w:pPr>
+      <w:r>
+        <w:rPr>
+          <w:i w:val="1"/>
+          <w:highlight w:val="white"/>
+          <w:rtl w:val="0"/>
+        </w:rPr>
+        <w:t xml:space="preserve">Countline mokymai </w:t>
+      </w:r>
+      <w:r>
+        <w:rPr>
+          <w:highlight w:val="white"/>
+          <w:rtl w:val="0"/>
+        </w:rPr>
+        <w:t xml:space="preserve">- k</w:t>
+      </w:r>
+      <w:r>
+        <w:rPr>
+          <w:highlight w:val="white"/>
+          <w:rtl w:val="0"/>
+        </w:rPr>
+        <w:t xml:space="preserve">omunikacijos įgūdžių tobulinimo mokymai. </w:t>
+      </w:r>
+      <w:r>
+        <w:rPr>
+          <w:highlight w:val="white"/>
+          <w:rtl w:val="0"/>
+        </w:rPr>
+        <w:t xml:space="preserve">Tokie mokymai padeda gerinti bendravimo įgūdžius, įskaitant darbą su sudėtingais asmenimis ir konfliktinių situacijų valdymą. </w:t>
+      </w:r>
+    </w:p>
+    <w:sdt>
+      <w:sdtPr>
+        <w:lock w:val="contentLocked"/>
+        <w:tag w:val="goog_rdk_0"/>
+      </w:sdtPr>
+      <w:sdtContent>
+        <w:tbl>
+          <w:tblPr>
+            <w:tblStyle w:val="Table4"/>
+            <w:tblW w:w="9600.0" w:type="dxa"/>
+            <w:jc w:val="left"/>
+            <w:tblBorders>
+              <w:top w:color="000000" w:space="0" w:sz="8" w:val="single"/>
+              <w:left w:color="000000" w:space="0" w:sz="8" w:val="single"/>
+              <w:bottom w:color="000000" w:space="0" w:sz="8" w:val="single"/>
+              <w:right w:color="000000" w:space="0" w:sz="8" w:val="single"/>
+              <w:insideH w:color="000000" w:space="0" w:sz="8" w:val="single"/>
+              <w:insideV w:color="000000" w:space="0" w:sz="8" w:val="single"/>
+            </w:tblBorders>
+            <w:tblLayout w:type="fixed"/>
+            <w:tblLook w:val="0600"/>
+          </w:tblPr>
+          <w:tblGrid>
+            <w:gridCol w:w="1230"/>
+            <w:gridCol w:w="2220"/>
+            <w:gridCol w:w="2310"/>
+            <w:gridCol w:w="1920"/>
+            <w:gridCol w:w="1920"/>
+            <w:tblGridChange w:id="0">
+              <w:tblGrid>
+                <w:gridCol w:w="1230"/>
+                <w:gridCol w:w="2220"/>
+                <w:gridCol w:w="2310"/>
+                <w:gridCol w:w="1920"/>
+                <w:gridCol w:w="1920"/>
+              </w:tblGrid>
+            </w:tblGridChange>
+          </w:tblGrid>
+          <w:tr>
+            <w:trPr>
+              <w:cantSplit w:val="0"/>
+              <w:tblHeader w:val="0"/>
+            </w:trPr>
+            <w:tc>
+              <w:tcPr>
+                <w:shd w:fill="auto" w:val="clear"/>
+                <w:tcMar>
+                  <w:top w:w="100.0" w:type="dxa"/>
+                  <w:left w:w="100.0" w:type="dxa"/>
+                  <w:bottom w:w="100.0" w:type="dxa"/>
+                  <w:right w:w="100.0" w:type="dxa"/>
+                </w:tcMar>
+                <w:vAlign w:val="top"/>
+              </w:tcPr>
+              <w:p>
+                <w:pPr>
+                  <w:keepNext w:val="0"/>
+                  <w:keepLines w:val="0"/>
+                  <w:pageBreakBefore w:val="0"/>
+                  <w:widowControl w:val="0"/>
+                  <w:pBdr>
+                    <w:top w:space="0" w:sz="0" w:val="nil"/>
+                    <w:left w:space="0" w:sz="0" w:val="nil"/>
+                    <w:bottom w:space="0" w:sz="0" w:val="nil"/>
+                    <w:right w:space="0" w:sz="0" w:val="nil"/>
+                    <w:between w:space="0" w:sz="0" w:val="nil"/>
+                  </w:pBdr>
+                  <w:shd w:fill="auto" w:val="clear"/>
+                  <w:spacing w:after="0" w:before="0" w:line="240" w:lineRule="auto"/>
+                  <w:ind w:left="0" w:right="0" w:firstLine="0"/>
+                  <w:jc w:val="left"/>
+                  <w:rPr>
+                    <w:highlight w:val="white"/>
+                  </w:rPr>
+                </w:pPr>
+                <w:r>
+                  <w:rPr>
+                    <w:rtl w:val="0"/>
+                  </w:rPr>
+                </w:r>
+              </w:p>
+            </w:tc>
+            <w:tc>
+              <w:tcPr>
+                <w:shd w:fill="auto" w:val="clear"/>
+                <w:tcMar>
+                  <w:top w:w="100.0" w:type="dxa"/>
+                  <w:left w:w="100.0" w:type="dxa"/>
+                  <w:bottom w:w="100.0" w:type="dxa"/>
+                  <w:right w:w="100.0" w:type="dxa"/>
+                </w:tcMar>
+                <w:vAlign w:val="top"/>
+              </w:tcPr>
+              <w:p>
+                <w:pPr>
+                  <w:keepNext w:val="0"/>
+                  <w:keepLines w:val="0"/>
+                  <w:pageBreakBefore w:val="0"/>
+                  <w:widowControl w:val="0"/>
+                  <w:pBdr>
+                    <w:top w:space="0" w:sz="0" w:val="nil"/>
+                    <w:left w:space="0" w:sz="0" w:val="nil"/>
+                    <w:bottom w:space="0" w:sz="0" w:val="nil"/>
+                    <w:right w:space="0" w:sz="0" w:val="nil"/>
+                    <w:between w:space="0" w:sz="0" w:val="nil"/>
+                  </w:pBdr>
+                  <w:shd w:fill="auto" w:val="clear"/>
+                  <w:spacing w:after="0" w:before="0" w:line="240" w:lineRule="auto"/>
+                  <w:ind w:left="0" w:right="0" w:firstLine="0"/>
+                  <w:jc w:val="center"/>
+                  <w:rPr>
+                    <w:sz w:val="22"/>
+                    <w:szCs w:val="22"/>
+                    <w:highlight w:val="white"/>
+                  </w:rPr>
+                </w:pPr>
+                <w:r>
+                  <w:rPr>
+                    <w:sz w:val="22"/>
+                    <w:szCs w:val="22"/>
+                    <w:highlight w:val="white"/>
+                    <w:rtl w:val="0"/>
+                  </w:rPr>
+                  <w:t xml:space="preserve">Cogito platforma</w:t>
+                </w:r>
+              </w:p>
+            </w:tc>
+            <w:tc>
+              <w:tcPr>
+                <w:shd w:fill="auto" w:val="clear"/>
+                <w:tcMar>
+                  <w:top w:w="100.0" w:type="dxa"/>
+                  <w:left w:w="100.0" w:type="dxa"/>
+                  <w:bottom w:w="100.0" w:type="dxa"/>
+                  <w:right w:w="100.0" w:type="dxa"/>
+                </w:tcMar>
+                <w:vAlign w:val="top"/>
+              </w:tcPr>
+              <w:p>
+                <w:pPr>
+                  <w:keepNext w:val="0"/>
+                  <w:keepLines w:val="0"/>
+                  <w:pageBreakBefore w:val="0"/>
+                  <w:widowControl w:val="0"/>
+                  <w:pBdr>
+                    <w:top w:space="0" w:sz="0" w:val="nil"/>
+                    <w:left w:space="0" w:sz="0" w:val="nil"/>
+                    <w:bottom w:space="0" w:sz="0" w:val="nil"/>
+                    <w:right w:space="0" w:sz="0" w:val="nil"/>
+                    <w:between w:space="0" w:sz="0" w:val="nil"/>
+                  </w:pBdr>
+                  <w:shd w:fill="auto" w:val="clear"/>
+                  <w:spacing w:after="0" w:before="0" w:line="240" w:lineRule="auto"/>
+                  <w:ind w:left="0" w:right="0" w:firstLine="0"/>
+                  <w:jc w:val="center"/>
+                  <w:rPr>
+                    <w:sz w:val="22"/>
+                    <w:szCs w:val="22"/>
+                    <w:highlight w:val="white"/>
+                  </w:rPr>
+                </w:pPr>
+                <w:r>
+                  <w:rPr>
+                    <w:sz w:val="22"/>
+                    <w:szCs w:val="22"/>
+                    <w:highlight w:val="white"/>
+                    <w:rtl w:val="0"/>
+                  </w:rPr>
+                  <w:t xml:space="preserve">SimCoach</w:t>
+                </w:r>
+              </w:p>
+            </w:tc>
+            <w:tc>
+              <w:tcPr>
+                <w:shd w:fill="auto" w:val="clear"/>
+                <w:tcMar>
+                  <w:top w:w="100.0" w:type="dxa"/>
+                  <w:left w:w="100.0" w:type="dxa"/>
+                  <w:bottom w:w="100.0" w:type="dxa"/>
+                  <w:right w:w="100.0" w:type="dxa"/>
+                </w:tcMar>
+                <w:vAlign w:val="top"/>
+              </w:tcPr>
+              <w:p>
+                <w:pPr>
+                  <w:keepNext w:val="0"/>
+                  <w:keepLines w:val="0"/>
+                  <w:pageBreakBefore w:val="0"/>
+                  <w:widowControl w:val="0"/>
+                  <w:pBdr>
+                    <w:top w:space="0" w:sz="0" w:val="nil"/>
+                    <w:left w:space="0" w:sz="0" w:val="nil"/>
+                    <w:bottom w:space="0" w:sz="0" w:val="nil"/>
+                    <w:right w:space="0" w:sz="0" w:val="nil"/>
+                    <w:between w:space="0" w:sz="0" w:val="nil"/>
+                  </w:pBdr>
+                  <w:shd w:fill="auto" w:val="clear"/>
+                  <w:spacing w:after="0" w:before="0" w:line="240" w:lineRule="auto"/>
+                  <w:ind w:left="0" w:right="0" w:firstLine="0"/>
+                  <w:jc w:val="center"/>
+                  <w:rPr>
+                    <w:sz w:val="22"/>
+                    <w:szCs w:val="22"/>
+                    <w:highlight w:val="white"/>
+                  </w:rPr>
+                </w:pPr>
+                <w:r>
+                  <w:rPr>
+                    <w:sz w:val="22"/>
+                    <w:szCs w:val="22"/>
+                    <w:highlight w:val="white"/>
+                    <w:rtl w:val="0"/>
+                  </w:rPr>
+                  <w:t xml:space="preserve">Gabu.lt</w:t>
+                </w:r>
+              </w:p>
+            </w:tc>
+            <w:tc>
+              <w:tcPr>
+                <w:shd w:fill="auto" w:val="clear"/>
+                <w:tcMar>
+                  <w:top w:w="100.0" w:type="dxa"/>
+                  <w:left w:w="100.0" w:type="dxa"/>
+                  <w:bottom w:w="100.0" w:type="dxa"/>
+                  <w:right w:w="100.0" w:type="dxa"/>
+                </w:tcMar>
+                <w:vAlign w:val="top"/>
+              </w:tcPr>
+              <w:p>
+                <w:pPr>
+                  <w:keepNext w:val="0"/>
+                  <w:keepLines w:val="0"/>
+                  <w:pageBreakBefore w:val="0"/>
+                  <w:widowControl w:val="0"/>
+                  <w:pBdr>
+                    <w:top w:space="0" w:sz="0" w:val="nil"/>
+                    <w:left w:space="0" w:sz="0" w:val="nil"/>
+                    <w:bottom w:space="0" w:sz="0" w:val="nil"/>
+                    <w:right w:space="0" w:sz="0" w:val="nil"/>
+                    <w:between w:space="0" w:sz="0" w:val="nil"/>
+                  </w:pBdr>
+                  <w:shd w:fill="auto" w:val="clear"/>
+                  <w:spacing w:after="0" w:before="0" w:line="240" w:lineRule="auto"/>
+                  <w:ind w:left="0" w:right="0" w:firstLine="0"/>
+                  <w:jc w:val="center"/>
+                  <w:rPr>
+                    <w:sz w:val="22"/>
+                    <w:szCs w:val="22"/>
+                    <w:highlight w:val="white"/>
+                  </w:rPr>
+                </w:pPr>
+                <w:r>
+                  <w:rPr>
+                    <w:sz w:val="22"/>
+                    <w:szCs w:val="22"/>
+                    <w:highlight w:val="white"/>
+                    <w:rtl w:val="0"/>
+                  </w:rPr>
+                  <w:t xml:space="preserve">Virtualus apsimetinėtojas DITIS</w:t>
+                </w:r>
+              </w:p>
+            </w:tc>
+          </w:tr>
+          <w:tr>
+            <w:trPr>
+              <w:cantSplit w:val="0"/>
+              <w:tblHeader w:val="0"/>
+            </w:trPr>
+            <w:tc>
+              <w:tcPr>
+                <w:shd w:fill="auto" w:val="clear"/>
+                <w:tcMar>
+                  <w:top w:w="100.0" w:type="dxa"/>
+                  <w:left w:w="100.0" w:type="dxa"/>
+                  <w:bottom w:w="100.0" w:type="dxa"/>
+                  <w:right w:w="100.0" w:type="dxa"/>
+                </w:tcMar>
+                <w:vAlign w:val="top"/>
+              </w:tcPr>
+              <w:p>
+                <w:pPr>
+                  <w:keepNext w:val="0"/>
+                  <w:keepLines w:val="0"/>
+                  <w:pageBreakBefore w:val="0"/>
+                  <w:widowControl w:val="0"/>
+                  <w:pBdr>
+                    <w:top w:space="0" w:sz="0" w:val="nil"/>
+                    <w:left w:space="0" w:sz="0" w:val="nil"/>
+                    <w:bottom w:space="0" w:sz="0" w:val="nil"/>
+                    <w:right w:space="0" w:sz="0" w:val="nil"/>
+                    <w:between w:space="0" w:sz="0" w:val="nil"/>
+                  </w:pBdr>
+                  <w:shd w:fill="auto" w:val="clear"/>
+                  <w:spacing w:after="0" w:before="0" w:line="240" w:lineRule="auto"/>
+                  <w:ind w:left="0" w:right="0" w:firstLine="0"/>
+                  <w:jc w:val="left"/>
+                  <w:rPr>
+                    <w:sz w:val="22"/>
+                    <w:szCs w:val="22"/>
+                    <w:highlight w:val="white"/>
+                  </w:rPr>
+                </w:pPr>
+                <w:r>
+                  <w:rPr>
+                    <w:sz w:val="22"/>
+                    <w:szCs w:val="22"/>
+                    <w:highlight w:val="white"/>
+                    <w:rtl w:val="0"/>
+                  </w:rPr>
+                  <w:t xml:space="preserve">Stiprybės</w:t>
+                </w:r>
+              </w:p>
+            </w:tc>
+            <w:tc>
+              <w:tcPr>
+                <w:shd w:fill="auto" w:val="clear"/>
+                <w:tcMar>
+                  <w:top w:w="100.0" w:type="dxa"/>
+                  <w:left w:w="100.0" w:type="dxa"/>
+                  <w:bottom w:w="100.0" w:type="dxa"/>
+                  <w:right w:w="100.0" w:type="dxa"/>
+                </w:tcMar>
+                <w:vAlign w:val="top"/>
+              </w:tcPr>
+              <w:p>
+                <w:pPr>
+                  <w:keepNext w:val="0"/>
+                  <w:keepLines w:val="0"/>
+                  <w:pageBreakBefore w:val="0"/>
+                  <w:widowControl w:val="0"/>
+                  <w:pBdr>
+                    <w:top w:space="0" w:sz="0" w:val="nil"/>
+                    <w:left w:space="0" w:sz="0" w:val="nil"/>
+                    <w:bottom w:space="0" w:sz="0" w:val="nil"/>
+                    <w:right w:space="0" w:sz="0" w:val="nil"/>
+                    <w:between w:space="0" w:sz="0" w:val="nil"/>
+                  </w:pBdr>
+                  <w:shd w:fill="auto" w:val="clear"/>
+                  <w:spacing w:after="0" w:before="0" w:line="240" w:lineRule="auto"/>
+                  <w:ind w:left="0" w:right="0" w:firstLine="0"/>
+                  <w:jc w:val="left"/>
+                  <w:rPr>
+                    <w:sz w:val="22"/>
+                    <w:szCs w:val="22"/>
+                    <w:highlight w:val="white"/>
+                  </w:rPr>
+                </w:pPr>
+                <w:r>
+                  <w:rPr>
+                    <w:sz w:val="22"/>
+                    <w:szCs w:val="22"/>
+                    <w:highlight w:val="white"/>
+                    <w:rtl w:val="0"/>
+                  </w:rPr>
+                  <w:t xml:space="preserve">Galima rinktis tiek gyvus, tiek DI moderuotus pokalbius.</w:t>
+                </w:r>
+              </w:p>
+            </w:tc>
+            <w:tc>
+              <w:tcPr>
+                <w:shd w:fill="auto" w:val="clear"/>
+                <w:tcMar>
+                  <w:top w:w="100.0" w:type="dxa"/>
+                  <w:left w:w="100.0" w:type="dxa"/>
+                  <w:bottom w:w="100.0" w:type="dxa"/>
+                  <w:right w:w="100.0" w:type="dxa"/>
+                </w:tcMar>
+                <w:vAlign w:val="top"/>
+              </w:tcPr>
+              <w:p>
+                <w:pPr>
+                  <w:keepNext w:val="0"/>
+                  <w:keepLines w:val="0"/>
+                  <w:pageBreakBefore w:val="0"/>
+                  <w:widowControl w:val="0"/>
+                  <w:pBdr>
+                    <w:top w:space="0" w:sz="0" w:val="nil"/>
+                    <w:left w:space="0" w:sz="0" w:val="nil"/>
+                    <w:bottom w:space="0" w:sz="0" w:val="nil"/>
+                    <w:right w:space="0" w:sz="0" w:val="nil"/>
+                    <w:between w:space="0" w:sz="0" w:val="nil"/>
+                  </w:pBdr>
+                  <w:shd w:fill="auto" w:val="clear"/>
+                  <w:spacing w:after="0" w:before="0" w:line="240" w:lineRule="auto"/>
+                  <w:ind w:left="0" w:right="0" w:firstLine="0"/>
+                  <w:jc w:val="left"/>
+                  <w:rPr>
+                    <w:sz w:val="22"/>
+                    <w:szCs w:val="22"/>
+                    <w:highlight w:val="white"/>
+                  </w:rPr>
+                </w:pPr>
+                <w:r>
+                  <w:rPr>
+                    <w:sz w:val="22"/>
+                    <w:szCs w:val="22"/>
+                    <w:highlight w:val="white"/>
+                    <w:rtl w:val="0"/>
+                  </w:rPr>
+                  <w:t xml:space="preserve">Itin realistiškos konfliktinės situacijos. Saugomas vartotojo privatumas.</w:t>
+                </w:r>
+              </w:p>
+            </w:tc>
+            <w:tc>
+              <w:tcPr>
+                <w:shd w:fill="auto" w:val="clear"/>
+                <w:tcMar>
+                  <w:top w:w="100.0" w:type="dxa"/>
+                  <w:left w:w="100.0" w:type="dxa"/>
+                  <w:bottom w:w="100.0" w:type="dxa"/>
+                  <w:right w:w="100.0" w:type="dxa"/>
+                </w:tcMar>
+                <w:vAlign w:val="top"/>
+              </w:tcPr>
+              <w:p>
+                <w:pPr>
+                  <w:keepNext w:val="0"/>
+                  <w:keepLines w:val="0"/>
+                  <w:pageBreakBefore w:val="0"/>
+                  <w:widowControl w:val="0"/>
+                  <w:pBdr>
+                    <w:top w:space="0" w:sz="0" w:val="nil"/>
+                    <w:left w:space="0" w:sz="0" w:val="nil"/>
+                    <w:bottom w:space="0" w:sz="0" w:val="nil"/>
+                    <w:right w:space="0" w:sz="0" w:val="nil"/>
+                    <w:between w:space="0" w:sz="0" w:val="nil"/>
+                  </w:pBdr>
+                  <w:shd w:fill="auto" w:val="clear"/>
+                  <w:spacing w:after="0" w:before="0" w:line="240" w:lineRule="auto"/>
+                  <w:ind w:left="0" w:right="0" w:firstLine="0"/>
+                  <w:jc w:val="left"/>
+                  <w:rPr>
+                    <w:sz w:val="22"/>
+                    <w:szCs w:val="22"/>
+                    <w:highlight w:val="white"/>
+                  </w:rPr>
+                </w:pPr>
+                <w:r>
+                  <w:rPr>
+                    <w:sz w:val="22"/>
+                    <w:szCs w:val="22"/>
+                    <w:highlight w:val="white"/>
+                    <w:rtl w:val="0"/>
+                  </w:rPr>
+                  <w:t xml:space="preserve">Nemokami mokymai; moko valdyti kitų ir savo emocijas</w:t>
+                </w:r>
+              </w:p>
+            </w:tc>
+            <w:tc>
+              <w:tcPr>
+                <w:shd w:fill="auto" w:val="clear"/>
+                <w:tcMar>
+                  <w:top w:w="100.0" w:type="dxa"/>
+                  <w:left w:w="100.0" w:type="dxa"/>
+                  <w:bottom w:w="100.0" w:type="dxa"/>
+                  <w:right w:w="100.0" w:type="dxa"/>
+                </w:tcMar>
+                <w:vAlign w:val="top"/>
+              </w:tcPr>
+              <w:p>
+                <w:pPr>
+                  <w:keepNext w:val="0"/>
+                  <w:keepLines w:val="0"/>
+                  <w:pageBreakBefore w:val="0"/>
+                  <w:widowControl w:val="0"/>
+                  <w:pBdr>
+                    <w:top w:space="0" w:sz="0" w:val="nil"/>
+                    <w:left w:space="0" w:sz="0" w:val="nil"/>
+                    <w:bottom w:space="0" w:sz="0" w:val="nil"/>
+                    <w:right w:space="0" w:sz="0" w:val="nil"/>
+                    <w:between w:space="0" w:sz="0" w:val="nil"/>
+                  </w:pBdr>
+                  <w:shd w:fill="auto" w:val="clear"/>
+                  <w:spacing w:after="0" w:before="0" w:line="240" w:lineRule="auto"/>
+                  <w:ind w:left="0" w:right="0" w:firstLine="0"/>
+                  <w:jc w:val="left"/>
+                  <w:rPr>
+                    <w:sz w:val="22"/>
+                    <w:szCs w:val="22"/>
+                    <w:highlight w:val="white"/>
+                  </w:rPr>
+                </w:pPr>
+                <w:r>
+                  <w:rPr>
+                    <w:sz w:val="22"/>
+                    <w:szCs w:val="22"/>
+                    <w:highlight w:val="white"/>
+                    <w:rtl w:val="0"/>
+                  </w:rPr>
+                  <w:t xml:space="preserve">Lietuvių kalba; simuliuoja įvairias emocijas, tokias kaip pyktis, liūdesys, laimė ir t.t. Skirtas ne tik įmonėms, bet ir individualiems vartotojams</w:t>
+                </w:r>
+              </w:p>
+            </w:tc>
+          </w:tr>
+          <w:tr>
+            <w:trPr>
+              <w:cantSplit w:val="0"/>
+              <w:tblHeader w:val="0"/>
+            </w:trPr>
+            <w:tc>
+              <w:tcPr>
+                <w:shd w:fill="auto" w:val="clear"/>
+                <w:tcMar>
+                  <w:top w:w="100.0" w:type="dxa"/>
+                  <w:left w:w="100.0" w:type="dxa"/>
+                  <w:bottom w:w="100.0" w:type="dxa"/>
+                  <w:right w:w="100.0" w:type="dxa"/>
+                </w:tcMar>
+                <w:vAlign w:val="top"/>
+              </w:tcPr>
+              <w:p>
+                <w:pPr>
+                  <w:keepNext w:val="0"/>
+                  <w:keepLines w:val="0"/>
+                  <w:pageBreakBefore w:val="0"/>
+                  <w:widowControl w:val="0"/>
+                  <w:pBdr>
+                    <w:top w:space="0" w:sz="0" w:val="nil"/>
+                    <w:left w:space="0" w:sz="0" w:val="nil"/>
+                    <w:bottom w:space="0" w:sz="0" w:val="nil"/>
+                    <w:right w:space="0" w:sz="0" w:val="nil"/>
+                    <w:between w:space="0" w:sz="0" w:val="nil"/>
+                  </w:pBdr>
+                  <w:shd w:fill="auto" w:val="clear"/>
+                  <w:spacing w:after="0" w:before="0" w:line="240" w:lineRule="auto"/>
+                  <w:ind w:left="0" w:right="0" w:firstLine="0"/>
+                  <w:jc w:val="left"/>
+                  <w:rPr>
+                    <w:sz w:val="22"/>
+                    <w:szCs w:val="22"/>
+                    <w:highlight w:val="white"/>
+                  </w:rPr>
+                </w:pPr>
+                <w:r>
+                  <w:rPr>
+                    <w:sz w:val="22"/>
+                    <w:szCs w:val="22"/>
+                    <w:highlight w:val="white"/>
+                    <w:rtl w:val="0"/>
+                  </w:rPr>
+                  <w:t xml:space="preserve">Silpnybės</w:t>
+                </w:r>
+              </w:p>
+            </w:tc>
+            <w:tc>
+              <w:tcPr>
+                <w:shd w:fill="auto" w:val="clear"/>
+                <w:tcMar>
+                  <w:top w:w="100.0" w:type="dxa"/>
+                  <w:left w:w="100.0" w:type="dxa"/>
+                  <w:bottom w:w="100.0" w:type="dxa"/>
+                  <w:right w:w="100.0" w:type="dxa"/>
+                </w:tcMar>
+                <w:vAlign w:val="top"/>
+              </w:tcPr>
+              <w:p>
+                <w:pPr>
+                  <w:keepNext w:val="0"/>
+                  <w:keepLines w:val="0"/>
+                  <w:pageBreakBefore w:val="0"/>
+                  <w:widowControl w:val="0"/>
+                  <w:pBdr>
+                    <w:top w:space="0" w:sz="0" w:val="nil"/>
+                    <w:left w:space="0" w:sz="0" w:val="nil"/>
+                    <w:bottom w:space="0" w:sz="0" w:val="nil"/>
+                    <w:right w:space="0" w:sz="0" w:val="nil"/>
+                    <w:between w:space="0" w:sz="0" w:val="nil"/>
+                  </w:pBdr>
+                  <w:shd w:fill="auto" w:val="clear"/>
+                  <w:spacing w:after="0" w:before="0" w:line="240" w:lineRule="auto"/>
+                  <w:ind w:left="0" w:right="0" w:firstLine="0"/>
+                  <w:jc w:val="left"/>
+                  <w:rPr>
+                    <w:sz w:val="22"/>
+                    <w:szCs w:val="22"/>
+                    <w:highlight w:val="white"/>
+                  </w:rPr>
+                </w:pPr>
+                <w:r>
+                  <w:rPr>
+                    <w:sz w:val="22"/>
+                    <w:szCs w:val="22"/>
+                    <w:highlight w:val="white"/>
+                    <w:rtl w:val="0"/>
+                  </w:rPr>
+                  <w:t xml:space="preserve">Anglų kalba; labiausiai orientuoti į įmones, dirbančias klientų aptarnavimo srityje; mokamas.</w:t>
+                </w:r>
+              </w:p>
+            </w:tc>
+            <w:tc>
+              <w:tcPr>
+                <w:shd w:fill="auto" w:val="clear"/>
+                <w:tcMar>
+                  <w:top w:w="100.0" w:type="dxa"/>
+                  <w:left w:w="100.0" w:type="dxa"/>
+                  <w:bottom w:w="100.0" w:type="dxa"/>
+                  <w:right w:w="100.0" w:type="dxa"/>
+                </w:tcMar>
+                <w:vAlign w:val="top"/>
+              </w:tcPr>
+              <w:p>
+                <w:pPr>
+                  <w:keepNext w:val="0"/>
+                  <w:keepLines w:val="0"/>
+                  <w:pageBreakBefore w:val="0"/>
+                  <w:widowControl w:val="0"/>
+                  <w:pBdr>
+                    <w:top w:space="0" w:sz="0" w:val="nil"/>
+                    <w:left w:space="0" w:sz="0" w:val="nil"/>
+                    <w:bottom w:space="0" w:sz="0" w:val="nil"/>
+                    <w:right w:space="0" w:sz="0" w:val="nil"/>
+                    <w:between w:space="0" w:sz="0" w:val="nil"/>
+                  </w:pBdr>
+                  <w:shd w:fill="auto" w:val="clear"/>
+                  <w:spacing w:after="0" w:before="0" w:line="240" w:lineRule="auto"/>
+                  <w:ind w:left="0" w:right="0" w:firstLine="0"/>
+                  <w:jc w:val="left"/>
+                  <w:rPr>
+                    <w:sz w:val="22"/>
+                    <w:szCs w:val="22"/>
+                    <w:highlight w:val="white"/>
+                  </w:rPr>
+                </w:pPr>
+                <w:r>
+                  <w:rPr>
+                    <w:sz w:val="22"/>
+                    <w:szCs w:val="22"/>
+                    <w:highlight w:val="white"/>
+                    <w:rtl w:val="0"/>
+                  </w:rPr>
+                  <w:t xml:space="preserve">Anglų kalba; simuliuoja tik konfliktines situacijas; ne itin suprantamas virtualaus įrankio naudojimas</w:t>
+                </w:r>
+              </w:p>
+              <w:p>
+                <w:pPr>
+                  <w:keepNext w:val="0"/>
+                  <w:keepLines w:val="0"/>
+                  <w:pageBreakBefore w:val="0"/>
+                  <w:widowControl w:val="0"/>
+                  <w:pBdr>
+                    <w:top w:space="0" w:sz="0" w:val="nil"/>
+                    <w:left w:space="0" w:sz="0" w:val="nil"/>
+                    <w:bottom w:space="0" w:sz="0" w:val="nil"/>
+                    <w:right w:space="0" w:sz="0" w:val="nil"/>
+                    <w:between w:space="0" w:sz="0" w:val="nil"/>
+                  </w:pBdr>
+                  <w:shd w:fill="auto" w:val="clear"/>
+                  <w:spacing w:after="0" w:before="0" w:line="240" w:lineRule="auto"/>
+                  <w:ind w:left="0" w:right="0" w:firstLine="0"/>
+                  <w:jc w:val="left"/>
+                  <w:rPr>
+                    <w:sz w:val="22"/>
+                    <w:szCs w:val="22"/>
+                    <w:highlight w:val="white"/>
+                  </w:rPr>
+                </w:pPr>
+                <w:r>
+                  <w:rPr>
+                    <w:rtl w:val="0"/>
+                  </w:rPr>
+                </w:r>
+              </w:p>
+            </w:tc>
+            <w:tc>
+              <w:tcPr>
+                <w:shd w:fill="auto" w:val="clear"/>
+                <w:tcMar>
+                  <w:top w:w="100.0" w:type="dxa"/>
+                  <w:left w:w="100.0" w:type="dxa"/>
+                  <w:bottom w:w="100.0" w:type="dxa"/>
+                  <w:right w:w="100.0" w:type="dxa"/>
+                </w:tcMar>
+                <w:vAlign w:val="top"/>
+              </w:tcPr>
+              <w:p>
+                <w:pPr>
+                  <w:keepNext w:val="0"/>
+                  <w:keepLines w:val="0"/>
+                  <w:pageBreakBefore w:val="0"/>
+                  <w:widowControl w:val="0"/>
+                  <w:pBdr>
+                    <w:top w:space="0" w:sz="0" w:val="nil"/>
+                    <w:left w:space="0" w:sz="0" w:val="nil"/>
+                    <w:bottom w:space="0" w:sz="0" w:val="nil"/>
+                    <w:right w:space="0" w:sz="0" w:val="nil"/>
+                    <w:between w:space="0" w:sz="0" w:val="nil"/>
+                  </w:pBdr>
+                  <w:shd w:fill="auto" w:val="clear"/>
+                  <w:spacing w:after="0" w:before="0" w:line="240" w:lineRule="auto"/>
+                  <w:ind w:left="0" w:right="0" w:firstLine="0"/>
+                  <w:jc w:val="left"/>
+                  <w:rPr>
+                    <w:sz w:val="22"/>
+                    <w:szCs w:val="22"/>
+                    <w:highlight w:val="white"/>
+                  </w:rPr>
+                </w:pPr>
+                <w:r>
+                  <w:rPr>
+                    <w:sz w:val="22"/>
+                    <w:szCs w:val="22"/>
+                    <w:highlight w:val="white"/>
+                    <w:rtl w:val="0"/>
+                  </w:rPr>
+                  <w:t xml:space="preserve">Realūs mokymai, į kuriuos reikia nuvykti, todėl netaupomas vartotojo laikas.</w:t>
+                </w:r>
+              </w:p>
+            </w:tc>
+            <w:tc>
+              <w:tcPr>
+                <w:shd w:fill="auto" w:val="clear"/>
+                <w:tcMar>
+                  <w:top w:w="100.0" w:type="dxa"/>
+                  <w:left w:w="100.0" w:type="dxa"/>
+                  <w:bottom w:w="100.0" w:type="dxa"/>
+                  <w:right w:w="100.0" w:type="dxa"/>
+                </w:tcMar>
+                <w:vAlign w:val="top"/>
+              </w:tcPr>
+              <w:p>
+                <w:pPr>
+                  <w:keepNext w:val="0"/>
+                  <w:keepLines w:val="0"/>
+                  <w:pageBreakBefore w:val="0"/>
+                  <w:widowControl w:val="0"/>
+                  <w:pBdr>
+                    <w:top w:space="0" w:sz="0" w:val="nil"/>
+                    <w:left w:space="0" w:sz="0" w:val="nil"/>
+                    <w:bottom w:space="0" w:sz="0" w:val="nil"/>
+                    <w:right w:space="0" w:sz="0" w:val="nil"/>
+                    <w:between w:space="0" w:sz="0" w:val="nil"/>
+                  </w:pBdr>
+                  <w:shd w:fill="auto" w:val="clear"/>
+                  <w:spacing w:after="0" w:before="0" w:line="240" w:lineRule="auto"/>
+                  <w:ind w:left="0" w:right="0" w:firstLine="0"/>
+                  <w:jc w:val="left"/>
+                  <w:rPr>
+                    <w:sz w:val="22"/>
+                    <w:szCs w:val="22"/>
+                    <w:highlight w:val="white"/>
+                  </w:rPr>
+                </w:pPr>
+                <w:r>
+                  <w:rPr>
+                    <w:sz w:val="22"/>
+                    <w:szCs w:val="22"/>
+                    <w:highlight w:val="white"/>
+                    <w:rtl w:val="0"/>
+                  </w:rPr>
+                  <w:t xml:space="preserve">Dėl tam tikrų teisinių apribojimų negalima ištobulinti gilesnių emocijų.</w:t>
+                </w:r>
+              </w:p>
+            </w:tc>
+          </w:tr>
+        </w:tbl>
+      </w:sdtContent>
+    </w:sdt>
+    <w:p>
+      <w:pPr>
+        <w:spacing w:after="200" w:lineRule="auto"/>
+        <w:jc w:val="left"/>
+        <w:rPr>
+          <w:highlight w:val="white"/>
+        </w:rPr>
+      </w:pPr>
+      <w:r>
+        <w:rPr>
+          <w:rtl w:val="0"/>
+        </w:rPr>
+      </w:r>
+    </w:p>
+    <w:p>
+      <w:pPr>
+        <w:spacing w:after="200" w:lineRule="auto"/>
+        <w:jc w:val="left"/>
+        <w:rPr>
+          <w:highlight w:val="white"/>
+        </w:rPr>
+      </w:pPr>
+      <w:r>
+        <w:rPr>
+          <w:highlight w:val="white"/>
+          <w:rtl w:val="0"/>
+        </w:rPr>
+        <w:t xml:space="preserve">Visi išvardyti tiekėjai, tiek tiesioginiai, tiek netiesioginiai, yra orientuoti į žmones, besidominčius saviugda ir komunikacijos įgūdžių lavinimu. Mūsų produkto pranašumas yra tas, kad esam orientuoti į bendravimą su itin emocionaliais asmenimis. Tokie asmenys nekontroliuoja savo emocijų, yra itin jautrūs bet kokiam aplinkos veiksnių pasikeitimui. Sudarytose lentelėse galima matyti tiesioginių konkurentų stiprybes ir silpnybes, bei palyginti jas su mūsų kuriamo produkto stipriosiomis ir silpnosiomis pusėmis.</w:t>
+      </w:r>
+    </w:p>
+    <w:p>
+      <w:pPr>
+        <w:keepNext w:val="0"/>
+        <w:keepLines w:val="0"/>
+        <w:pageBreakBefore w:val="0"/>
+        <w:widowControl w:val="1"/>
+        <w:pBdr>
+          <w:top w:space="0" w:sz="0" w:val="nil"/>
+          <w:left w:space="0" w:sz="0" w:val="nil"/>
+          <w:bottom w:space="0" w:sz="0" w:val="nil"/>
+          <w:right w:space="0" w:sz="0" w:val="nil"/>
+          <w:between w:space="0" w:sz="0" w:val="nil"/>
+        </w:pBdr>
+        <w:shd w:fill="auto" w:val="clear"/>
+        <w:spacing w:after="200" w:before="60" w:line="276" w:lineRule="auto"/>
+        <w:ind w:left="0" w:right="0" w:firstLine="0"/>
+        <w:jc w:val="both"/>
+        <w:rPr>
+          <w:highlight w:val="white"/>
+        </w:rPr>
+      </w:pPr>
+      <w:r>
+        <w:rPr>
+          <w:rtl w:val="0"/>
+        </w:rPr>
+      </w:r>
+    </w:p>
+    <w:p>
+      <w:pPr>
+        <w:pStyle w:val="Heading2"/>
+        <w:numPr>
+          <w:ilvl w:val="1"/>
+          <w:numId w:val="22"/>
+        </w:numPr>
+        <w:ind w:left="357" w:hanging="357"/>
+        <w:rPr/>
+      </w:pPr>
+      <w:bookmarkStart w:colFirst="0" w:colLast="0" w:name="_heading=h.z337ya" w:id="18"/>
+      <w:bookmarkEnd w:id="18"/>
+      <w:r>
+        <w:rPr>
+          <w:rtl w:val="0"/>
+        </w:rPr>
+        <w:t xml:space="preserve">Tiekėjų analizė </w:t>
+      </w:r>
+    </w:p>
+    <w:p>
+      <w:pPr>
+        <w:keepNext w:val="0"/>
+        <w:keepLines w:val="0"/>
+        <w:pageBreakBefore w:val="0"/>
+        <w:widowControl w:val="1"/>
+        <w:pBdr>
+          <w:top w:space="0" w:sz="0" w:val="nil"/>
+          <w:left w:space="0" w:sz="0" w:val="nil"/>
+          <w:bottom w:space="0" w:sz="0" w:val="nil"/>
+          <w:right w:space="0" w:sz="0" w:val="nil"/>
+          <w:between w:space="0" w:sz="0" w:val="nil"/>
+        </w:pBdr>
+        <w:shd w:fill="auto" w:val="clear"/>
+        <w:spacing w:after="200" w:before="60" w:line="276" w:lineRule="auto"/>
+        <w:ind w:left="0" w:right="0" w:firstLine="0"/>
+        <w:jc w:val="both"/>
+        <w:rPr>
+          <w:highlight w:val="white"/>
+        </w:rPr>
+      </w:pPr>
+      <w:r>
+        <w:rPr>
+          <w:highlight w:val="white"/>
+          <w:rtl w:val="0"/>
+        </w:rPr>
+        <w:t xml:space="preserve">Virtualaus apsimetinėtojo kūrimui išskyrėme šiuos reikalingus technologijų tiekėjus: </w:t>
+      </w:r>
+      <w:r>
+        <w:rPr>
+          <w:highlight w:val="white"/>
+          <w:rtl w:val="0"/>
+        </w:rPr>
+        <w:t xml:space="preserve">AI ir NLP technologijų tiekėjai; UX/UI dizaino specialistai. Taip pat reikalingos patalpos, elektros tiekėjai, kompiuterinės įrangos tiekėjai, rinkodaros įmonė. Toliau pateikiame tiekėjų analizę, lyginant du pasirinktus tiekėjus. Rinkomės aukštesnį vidurkį turintį tiekėją.  </w:t>
+      </w:r>
+    </w:p>
+    <w:p>
+      <w:pPr>
+        <w:keepNext w:val="0"/>
+        <w:keepLines w:val="0"/>
+        <w:pageBreakBefore w:val="0"/>
+        <w:widowControl w:val="1"/>
+        <w:pBdr>
+          <w:top w:space="0" w:sz="0" w:val="nil"/>
+          <w:left w:space="0" w:sz="0" w:val="nil"/>
+          <w:bottom w:space="0" w:sz="0" w:val="nil"/>
+          <w:right w:space="0" w:sz="0" w:val="nil"/>
+          <w:between w:space="0" w:sz="0" w:val="nil"/>
+        </w:pBdr>
+        <w:shd w:fill="auto" w:val="clear"/>
+        <w:spacing w:after="200" w:before="60" w:line="276" w:lineRule="auto"/>
+        <w:ind w:left="0" w:right="0" w:firstLine="0"/>
+        <w:jc w:val="both"/>
+        <w:rPr>
+          <w:b w:val="1"/>
+          <w:highlight w:val="white"/>
+        </w:rPr>
+      </w:pPr>
+      <w:r>
+        <w:rPr>
+          <w:b w:val="1"/>
+          <w:highlight w:val="white"/>
+          <w:rtl w:val="0"/>
+        </w:rPr>
+        <w:t xml:space="preserve">AI modeliai</w:t>
+      </w:r>
+    </w:p>
+    <w:p>
+      <w:pPr>
+        <w:keepNext w:val="0"/>
+        <w:keepLines w:val="0"/>
+        <w:pageBreakBefore w:val="0"/>
+        <w:widowControl w:val="1"/>
+        <w:pBdr>
+          <w:top w:space="0" w:sz="0" w:val="nil"/>
+          <w:left w:space="0" w:sz="0" w:val="nil"/>
+          <w:bottom w:space="0" w:sz="0" w:val="nil"/>
+          <w:right w:space="0" w:sz="0" w:val="nil"/>
+          <w:between w:space="0" w:sz="0" w:val="nil"/>
+        </w:pBdr>
+        <w:shd w:fill="auto" w:val="clear"/>
+        <w:spacing w:after="200" w:before="60" w:line="276" w:lineRule="auto"/>
+        <w:ind w:left="0" w:right="0" w:firstLine="0"/>
+        <w:jc w:val="both"/>
+        <w:rPr>
+          <w:highlight w:val="white"/>
+        </w:rPr>
+      </w:pPr>
+      <w:r>
+        <w:rPr>
+          <w:highlight w:val="white"/>
+        </w:rPr>
+        <w:drawing>
+          <wp:inline distB="114300" distT="114300" distL="114300" distR="114300">
+            <wp:extent cx="4215848" cy="2198783"/>
+            <wp:effectExtent b="0" l="0" r="0" t="0"/>
+            <wp:docPr id="2066021169" name="image1.png"/>
+            <a:graphic>
+              <a:graphicData uri="http://schemas.openxmlformats.org/drawingml/2006/picture">
+                <pic:pic>
+                  <pic:nvPicPr>
+                    <pic:cNvPr id="0" name="image1.png"/>
+                    <pic:cNvPicPr preferRelativeResize="0"/>
+                  </pic:nvPicPr>
+                  <pic:blipFill>
+                    <a:blip r:embed="rId29"/>
+                    <a:srcRect b="0" l="0" r="0" t="0"/>
+                    <a:stretch>
+                      <a:fillRect/>
+                    </a:stretch>
+                  </pic:blipFill>
+                  <pic:spPr>
+                    <a:xfrm>
+                      <a:off x="0" y="0"/>
+                      <a:ext cx="4215848" cy="2198783"/>
+                    </a:xfrm>
+                    <a:prstGeom prst="rect"/>
+                    <a:ln/>
+                  </pic:spPr>
+                </pic:pic>
+              </a:graphicData>
+            </a:graphic>
+          </wp:inline>
+        </w:drawing>
+      </w:r>
+      <w:r>
+        <w:rPr>
+          <w:rtl w:val="0"/>
+        </w:rPr>
+      </w:r>
+    </w:p>
+    <w:p>
+      <w:pPr>
+        <w:keepNext w:val="0"/>
+        <w:keepLines w:val="0"/>
+        <w:pageBreakBefore w:val="0"/>
+        <w:widowControl w:val="1"/>
+        <w:pBdr>
+          <w:top w:space="0" w:sz="0" w:val="nil"/>
+          <w:left w:space="0" w:sz="0" w:val="nil"/>
+          <w:bottom w:space="0" w:sz="0" w:val="nil"/>
+          <w:right w:space="0" w:sz="0" w:val="nil"/>
+          <w:between w:space="0" w:sz="0" w:val="nil"/>
+        </w:pBdr>
+        <w:shd w:fill="auto" w:val="clear"/>
+        <w:spacing w:after="200" w:before="60" w:line="276" w:lineRule="auto"/>
+        <w:ind w:left="0" w:right="0" w:firstLine="0"/>
+        <w:jc w:val="both"/>
+        <w:rPr>
+          <w:highlight w:val="white"/>
+        </w:rPr>
+      </w:pPr>
+      <w:r>
+        <w:rPr>
+          <w:highlight w:val="white"/>
+          <w:rtl w:val="0"/>
+        </w:rPr>
+        <w:t xml:space="preserve">Pasirinkome OpenAI dėl paslaugos gavimo trukmės ir prieinamumo, nes šiuo atveju mums svarbu gavimo trukmė. Nors DeepSeek ir yra pigesnis, bet kai kuriose šalyse yra blokuojamas. Taip pat, paslaugos gavimo trukmė yra ilgesnė. </w:t>
+      </w:r>
+    </w:p>
+    <w:p>
+      <w:pPr>
+        <w:keepNext w:val="0"/>
+        <w:keepLines w:val="0"/>
+        <w:pageBreakBefore w:val="0"/>
+        <w:widowControl w:val="1"/>
+        <w:pBdr>
+          <w:top w:space="0" w:sz="0" w:val="nil"/>
+          <w:left w:space="0" w:sz="0" w:val="nil"/>
+          <w:bottom w:space="0" w:sz="0" w:val="nil"/>
+          <w:right w:space="0" w:sz="0" w:val="nil"/>
+          <w:between w:space="0" w:sz="0" w:val="nil"/>
+        </w:pBdr>
+        <w:shd w:fill="auto" w:val="clear"/>
+        <w:spacing w:after="200" w:before="60" w:line="276" w:lineRule="auto"/>
+        <w:ind w:left="0" w:right="0" w:firstLine="0"/>
+        <w:jc w:val="both"/>
+        <w:rPr>
+          <w:b w:val="1"/>
+          <w:highlight w:val="white"/>
+        </w:rPr>
+      </w:pPr>
+      <w:r>
+        <w:rPr>
+          <w:b w:val="1"/>
+          <w:highlight w:val="white"/>
+          <w:rtl w:val="0"/>
+        </w:rPr>
+        <w:t xml:space="preserve">UX/UI dizaino specialistai</w:t>
+      </w:r>
+    </w:p>
+    <w:p>
+      <w:pPr>
+        <w:keepNext w:val="0"/>
+        <w:keepLines w:val="0"/>
+        <w:pageBreakBefore w:val="0"/>
+        <w:widowControl w:val="1"/>
+        <w:pBdr>
+          <w:top w:space="0" w:sz="0" w:val="nil"/>
+          <w:left w:space="0" w:sz="0" w:val="nil"/>
+          <w:bottom w:space="0" w:sz="0" w:val="nil"/>
+          <w:right w:space="0" w:sz="0" w:val="nil"/>
+          <w:between w:space="0" w:sz="0" w:val="nil"/>
+        </w:pBdr>
+        <w:shd w:fill="auto" w:val="clear"/>
+        <w:spacing w:after="200" w:before="60" w:line="276" w:lineRule="auto"/>
+        <w:ind w:left="0" w:right="0" w:firstLine="0"/>
+        <w:jc w:val="both"/>
+        <w:rPr>
+          <w:b w:val="1"/>
+          <w:highlight w:val="white"/>
+        </w:rPr>
+      </w:pPr>
+      <w:r>
+        <w:rPr>
+          <w:b w:val="1"/>
+          <w:highlight w:val="white"/>
+        </w:rPr>
+        <w:drawing>
+          <wp:inline distB="114300" distT="114300" distL="114300" distR="114300">
+            <wp:extent cx="4209790" cy="2200178"/>
+            <wp:effectExtent b="0" l="0" r="0" t="0"/>
+            <wp:docPr id="2066021170" name="image5.png"/>
+            <a:graphic>
+              <a:graphicData uri="http://schemas.openxmlformats.org/drawingml/2006/picture">
+                <pic:pic>
+                  <pic:nvPicPr>
+                    <pic:cNvPr id="0" name="image5.png"/>
+                    <pic:cNvPicPr preferRelativeResize="0"/>
+                  </pic:nvPicPr>
+                  <pic:blipFill>
+                    <a:blip r:embed="rId30"/>
+                    <a:srcRect b="0" l="0" r="0" t="0"/>
+                    <a:stretch>
+                      <a:fillRect/>
+                    </a:stretch>
+                  </pic:blipFill>
+                  <pic:spPr>
+                    <a:xfrm>
+                      <a:off x="0" y="0"/>
+                      <a:ext cx="4209790" cy="2200178"/>
+                    </a:xfrm>
+                    <a:prstGeom prst="rect"/>
+                    <a:ln/>
+                  </pic:spPr>
+                </pic:pic>
+              </a:graphicData>
+            </a:graphic>
+          </wp:inline>
+        </w:drawing>
+      </w:r>
+      <w:r>
+        <w:rPr>
+          <w:rtl w:val="0"/>
+        </w:rPr>
+      </w:r>
+    </w:p>
+    <w:p>
+      <w:pPr>
+        <w:keepNext w:val="0"/>
+        <w:keepLines w:val="0"/>
+        <w:pageBreakBefore w:val="0"/>
+        <w:widowControl w:val="1"/>
+        <w:pBdr>
+          <w:top w:space="0" w:sz="0" w:val="nil"/>
+          <w:left w:space="0" w:sz="0" w:val="nil"/>
+          <w:bottom w:space="0" w:sz="0" w:val="nil"/>
+          <w:right w:space="0" w:sz="0" w:val="nil"/>
+          <w:between w:space="0" w:sz="0" w:val="nil"/>
+        </w:pBdr>
+        <w:shd w:fill="auto" w:val="clear"/>
+        <w:spacing w:after="200" w:before="60" w:line="276" w:lineRule="auto"/>
+        <w:ind w:left="0" w:right="0" w:firstLine="0"/>
+        <w:jc w:val="both"/>
+        <w:rPr>
+          <w:highlight w:val="white"/>
+        </w:rPr>
+      </w:pPr>
+      <w:r>
+        <w:rPr>
+          <w:highlight w:val="white"/>
+          <w:rtl w:val="0"/>
+        </w:rPr>
+        <w:t xml:space="preserve">UI dizainui atlikti pasirinkome ProgresAI todėl, kad jie specializuojasi robotų kūrime, įskaitant pokalbių robotus. ProcraftaAI turi platesnį paslaugų spektrą, bet ProgresAI teikiamos paslaugos yra artimesnės mūsų kuriamam virtualiam įrankiui. </w:t>
+      </w:r>
+    </w:p>
+    <w:p>
+      <w:pPr>
+        <w:keepNext w:val="0"/>
+        <w:keepLines w:val="0"/>
+        <w:pageBreakBefore w:val="0"/>
+        <w:widowControl w:val="1"/>
+        <w:pBdr>
+          <w:top w:space="0" w:sz="0" w:val="nil"/>
+          <w:left w:space="0" w:sz="0" w:val="nil"/>
+          <w:bottom w:space="0" w:sz="0" w:val="nil"/>
+          <w:right w:space="0" w:sz="0" w:val="nil"/>
+          <w:between w:space="0" w:sz="0" w:val="nil"/>
+        </w:pBdr>
+        <w:shd w:fill="auto" w:val="clear"/>
+        <w:spacing w:after="200" w:before="60" w:line="276" w:lineRule="auto"/>
+        <w:ind w:left="0" w:right="0" w:firstLine="0"/>
+        <w:jc w:val="both"/>
+        <w:rPr>
+          <w:b w:val="1"/>
+          <w:highlight w:val="white"/>
+        </w:rPr>
+      </w:pPr>
+      <w:r>
+        <w:rPr>
+          <w:b w:val="1"/>
+          <w:highlight w:val="white"/>
+          <w:rtl w:val="0"/>
+        </w:rPr>
+        <w:t xml:space="preserve">Interneto ryšio tiekėjai</w:t>
+      </w:r>
+    </w:p>
+    <w:p>
+      <w:pPr>
+        <w:keepNext w:val="0"/>
+        <w:keepLines w:val="0"/>
+        <w:pageBreakBefore w:val="0"/>
+        <w:widowControl w:val="1"/>
+        <w:pBdr>
+          <w:top w:space="0" w:sz="0" w:val="nil"/>
+          <w:left w:space="0" w:sz="0" w:val="nil"/>
+          <w:bottom w:space="0" w:sz="0" w:val="nil"/>
+          <w:right w:space="0" w:sz="0" w:val="nil"/>
+          <w:between w:space="0" w:sz="0" w:val="nil"/>
+        </w:pBdr>
+        <w:shd w:fill="auto" w:val="clear"/>
+        <w:spacing w:after="200" w:before="60" w:line="276" w:lineRule="auto"/>
+        <w:ind w:left="0" w:right="0" w:firstLine="0"/>
+        <w:jc w:val="both"/>
+        <w:rPr>
+          <w:b w:val="1"/>
+          <w:highlight w:val="white"/>
+        </w:rPr>
+      </w:pPr>
+      <w:r>
+        <w:rPr>
+          <w:b w:val="1"/>
+          <w:highlight w:val="white"/>
+          <w:rtl w:val="0"/>
+        </w:rPr>
+        <w:t xml:space="preserve">Elektros tiekėjai</w:t>
+      </w:r>
+    </w:p>
+    <w:p>
+      <w:pPr>
+        <w:keepNext w:val="0"/>
+        <w:keepLines w:val="0"/>
+        <w:pageBreakBefore w:val="0"/>
+        <w:widowControl w:val="1"/>
+        <w:pBdr>
+          <w:top w:space="0" w:sz="0" w:val="nil"/>
+          <w:left w:space="0" w:sz="0" w:val="nil"/>
+          <w:bottom w:space="0" w:sz="0" w:val="nil"/>
+          <w:right w:space="0" w:sz="0" w:val="nil"/>
+          <w:between w:space="0" w:sz="0" w:val="nil"/>
+        </w:pBdr>
+        <w:shd w:fill="auto" w:val="clear"/>
+        <w:spacing w:after="200" w:before="60" w:line="276" w:lineRule="auto"/>
+        <w:ind w:left="0" w:right="0" w:firstLine="0"/>
+        <w:jc w:val="both"/>
+        <w:rPr>
+          <w:b w:val="1"/>
+          <w:highlight w:val="white"/>
+        </w:rPr>
+      </w:pPr>
+      <w:r>
+        <w:rPr>
+          <w:b w:val="1"/>
+          <w:highlight w:val="white"/>
+        </w:rPr>
+        <w:drawing>
+          <wp:inline distB="114300" distT="114300" distL="114300" distR="114300">
+            <wp:extent cx="4737432" cy="2475548"/>
+            <wp:effectExtent b="0" l="0" r="0" t="0"/>
+            <wp:docPr id="2066021181" name="image10.png"/>
+            <a:graphic>
+              <a:graphicData uri="http://schemas.openxmlformats.org/drawingml/2006/picture">
+                <pic:pic>
+                  <pic:nvPicPr>
+                    <pic:cNvPr id="0" name="image10.png"/>
+                    <pic:cNvPicPr preferRelativeResize="0"/>
+                  </pic:nvPicPr>
+                  <pic:blipFill>
+                    <a:blip r:embed="rId31"/>
+                    <a:srcRect b="0" l="0" r="0" t="0"/>
+                    <a:stretch>
+                      <a:fillRect/>
+                    </a:stretch>
+                  </pic:blipFill>
+                  <pic:spPr>
+                    <a:xfrm>
+                      <a:off x="0" y="0"/>
+                      <a:ext cx="4737432" cy="2475548"/>
+                    </a:xfrm>
+                    <a:prstGeom prst="rect"/>
+                    <a:ln/>
+                  </pic:spPr>
+                </pic:pic>
+              </a:graphicData>
+            </a:graphic>
+          </wp:inline>
+        </w:drawing>
+      </w:r>
+      <w:r>
+        <w:rPr>
+          <w:rtl w:val="0"/>
+        </w:rPr>
+      </w:r>
+    </w:p>
+    <w:p>
+      <w:pPr>
+        <w:keepNext w:val="0"/>
+        <w:keepLines w:val="0"/>
+        <w:pageBreakBefore w:val="0"/>
+        <w:widowControl w:val="1"/>
+        <w:pBdr>
+          <w:top w:space="0" w:sz="0" w:val="nil"/>
+          <w:left w:space="0" w:sz="0" w:val="nil"/>
+          <w:bottom w:space="0" w:sz="0" w:val="nil"/>
+          <w:right w:space="0" w:sz="0" w:val="nil"/>
+          <w:between w:space="0" w:sz="0" w:val="nil"/>
+        </w:pBdr>
+        <w:shd w:fill="auto" w:val="clear"/>
+        <w:spacing w:after="200" w:before="60" w:line="276" w:lineRule="auto"/>
+        <w:ind w:left="0" w:right="0" w:firstLine="0"/>
+        <w:jc w:val="both"/>
+        <w:rPr>
+          <w:highlight w:val="white"/>
+        </w:rPr>
+      </w:pPr>
+      <w:r>
+        <w:rPr>
+          <w:highlight w:val="white"/>
+          <w:rtl w:val="0"/>
+        </w:rPr>
+        <w:t xml:space="preserve">Abu tiekėjai pasižymi aukšta paslaugų kokybe, bei maloniu aptarnavimu. Nors Elektrum teikia daugiau papildomų pasiūlymų, tačiau Ignitis siūlo fiksuotas ir nekintančias elektros tarifų kainas. Būtent dėl to pasirinkome Ignitis elektros tiekimo paslaugas. </w:t>
+      </w:r>
+    </w:p>
+    <w:p>
+      <w:pPr>
+        <w:keepNext w:val="0"/>
+        <w:keepLines w:val="0"/>
+        <w:pageBreakBefore w:val="0"/>
+        <w:widowControl w:val="1"/>
+        <w:pBdr>
+          <w:top w:space="0" w:sz="0" w:val="nil"/>
+          <w:left w:space="0" w:sz="0" w:val="nil"/>
+          <w:bottom w:space="0" w:sz="0" w:val="nil"/>
+          <w:right w:space="0" w:sz="0" w:val="nil"/>
+          <w:between w:space="0" w:sz="0" w:val="nil"/>
+        </w:pBdr>
+        <w:shd w:fill="auto" w:val="clear"/>
+        <w:spacing w:after="200" w:before="60" w:line="276" w:lineRule="auto"/>
+        <w:ind w:left="0" w:right="0" w:firstLine="0"/>
+        <w:jc w:val="both"/>
+        <w:rPr>
+          <w:highlight w:val="white"/>
+        </w:rPr>
+      </w:pPr>
+      <w:r>
+        <w:rPr>
+          <w:rtl w:val="0"/>
+        </w:rPr>
+      </w:r>
+    </w:p>
+    <w:p>
+      <w:pPr>
+        <w:keepNext w:val="0"/>
+        <w:keepLines w:val="0"/>
+        <w:pageBreakBefore w:val="0"/>
+        <w:widowControl w:val="1"/>
+        <w:pBdr>
+          <w:top w:space="0" w:sz="0" w:val="nil"/>
+          <w:left w:space="0" w:sz="0" w:val="nil"/>
+          <w:bottom w:space="0" w:sz="0" w:val="nil"/>
+          <w:right w:space="0" w:sz="0" w:val="nil"/>
+          <w:between w:space="0" w:sz="0" w:val="nil"/>
+        </w:pBdr>
+        <w:shd w:fill="auto" w:val="clear"/>
+        <w:spacing w:after="200" w:before="60" w:line="276" w:lineRule="auto"/>
+        <w:ind w:left="0" w:right="0" w:firstLine="0"/>
+        <w:jc w:val="both"/>
+        <w:rPr>
+          <w:highlight w:val="white"/>
+        </w:rPr>
+      </w:pPr>
+      <w:r>
+        <w:rPr>
+          <w:rtl w:val="0"/>
+        </w:rPr>
+      </w:r>
+    </w:p>
+    <w:p>
+      <w:pPr>
+        <w:pStyle w:val="Heading2"/>
+        <w:numPr>
+          <w:ilvl w:val="1"/>
+          <w:numId w:val="22"/>
+        </w:numPr>
+        <w:ind w:left="357" w:hanging="357"/>
+        <w:rPr/>
+      </w:pPr>
+      <w:bookmarkStart w:colFirst="0" w:colLast="0" w:name="_heading=h.3j2qqm3" w:id="19"/>
+      <w:bookmarkEnd w:id="19"/>
+      <w:r>
+        <w:rPr>
+          <w:rtl w:val="0"/>
+        </w:rPr>
+        <w:t xml:space="preserve">Finansinės ir verslo naudos analizė</w:t>
+      </w:r>
+    </w:p>
+    <w:p>
+      <w:pPr>
+        <w:keepNext w:val="0"/>
+        <w:keepLines w:val="0"/>
+        <w:pageBreakBefore w:val="0"/>
+        <w:widowControl w:val="1"/>
+        <w:pBdr>
+          <w:top w:space="0" w:sz="0" w:val="nil"/>
+          <w:left w:space="0" w:sz="0" w:val="nil"/>
+          <w:bottom w:space="0" w:sz="0" w:val="nil"/>
+          <w:right w:space="0" w:sz="0" w:val="nil"/>
+          <w:between w:space="0" w:sz="0" w:val="nil"/>
+        </w:pBdr>
+        <w:shd w:fill="auto" w:val="clear"/>
+        <w:spacing w:after="200" w:before="60" w:line="276" w:lineRule="auto"/>
+        <w:ind w:left="0" w:right="0" w:firstLine="0"/>
+        <w:jc w:val="both"/>
+        <w:rPr>
+          <w:rFonts w:ascii="Times New Roman" w:cs="Times New Roman" w:eastAsia="Times New Roman" w:hAnsi="Times New Roman"/>
+          <w:b w:val="0"/>
+          <w:i w:val="0"/>
+          <w:smallCaps w:val="0"/>
+          <w:strike w:val="0"/>
+          <w:color w:val="000000"/>
+          <w:sz w:val="24"/>
+          <w:szCs w:val="24"/>
+          <w:u w:val="none"/>
+          <w:shd w:fill="auto" w:val="clear"/>
+          <w:vertAlign w:val="baseline"/>
+        </w:rPr>
+      </w:pPr>
+      <w:r>
+        <w:rPr>
+          <w:rFonts w:ascii="Times New Roman" w:cs="Times New Roman" w:eastAsia="Times New Roman" w:hAnsi="Times New Roman"/>
+          <w:b w:val="0"/>
+          <w:i w:val="0"/>
+          <w:smallCaps w:val="0"/>
+          <w:strike w:val="0"/>
+          <w:color w:val="000000"/>
+          <w:sz w:val="24"/>
+          <w:szCs w:val="24"/>
+          <w:highlight w:val="yellow"/>
+          <w:u w:val="none"/>
+          <w:vertAlign w:val="baseline"/>
+          <w:rtl w:val="0"/>
+        </w:rPr>
+        <w:t xml:space="preserve">Pateikiamos prognozuojamos pajamos ir sąnaudos bei laukiamas pelnas remiantis rinkos, konkurentų ir vartotojų analizės duomenimis, identifikavus reikalingus išteklius. Pateikiama surinkta informacija apie finansavimo šaltinius ir galimos projekto finansavimo alternatyvos.</w:t>
+      </w:r>
+      <w:r>
+        <w:rPr>
+          <w:rtl w:val="0"/>
+        </w:rPr>
+      </w:r>
+    </w:p>
+    <w:p>
+      <w:pPr>
+        <w:pStyle w:val="Heading2"/>
+        <w:numPr>
+          <w:ilvl w:val="1"/>
+          <w:numId w:val="22"/>
+        </w:numPr>
+        <w:ind w:left="357" w:hanging="357"/>
+        <w:rPr/>
+      </w:pPr>
+      <w:bookmarkStart w:colFirst="0" w:colLast="0" w:name="_heading=h.1y810tw" w:id="20"/>
+      <w:bookmarkEnd w:id="20"/>
+      <w:r>
+        <w:rPr>
+          <w:rtl w:val="0"/>
+        </w:rPr>
+        <w:t xml:space="preserve">Technologijų analizė</w:t>
+      </w:r>
+    </w:p>
+    <w:p>
+      <w:pPr>
+        <w:keepNext w:val="0"/>
+        <w:keepLines w:val="0"/>
+        <w:pageBreakBefore w:val="0"/>
+        <w:widowControl w:val="1"/>
+        <w:pBdr>
+          <w:top w:space="0" w:sz="0" w:val="nil"/>
+          <w:left w:space="0" w:sz="0" w:val="nil"/>
+          <w:bottom w:space="0" w:sz="0" w:val="nil"/>
+          <w:right w:space="0" w:sz="0" w:val="nil"/>
+          <w:between w:space="0" w:sz="0" w:val="nil"/>
+        </w:pBdr>
+        <w:shd w:fill="auto" w:val="clear"/>
+        <w:spacing w:after="200" w:before="60" w:line="276" w:lineRule="auto"/>
+        <w:ind w:left="0" w:right="0" w:firstLine="0"/>
+        <w:jc w:val="both"/>
+        <w:rPr>
+          <w:rFonts w:ascii="Times New Roman" w:cs="Times New Roman" w:eastAsia="Times New Roman" w:hAnsi="Times New Roman"/>
+          <w:b w:val="0"/>
+          <w:i w:val="0"/>
+          <w:smallCaps w:val="0"/>
+          <w:strike w:val="0"/>
+          <w:color w:val="000000"/>
+          <w:sz w:val="24"/>
+          <w:szCs w:val="24"/>
+          <w:u w:val="none"/>
+          <w:shd w:fill="auto" w:val="clear"/>
+          <w:vertAlign w:val="baseline"/>
+        </w:rPr>
+      </w:pPr>
+      <w:r>
+        <w:rPr>
+          <w:rFonts w:ascii="Times New Roman" w:cs="Times New Roman" w:eastAsia="Times New Roman" w:hAnsi="Times New Roman"/>
+          <w:b w:val="0"/>
+          <w:i w:val="0"/>
+          <w:smallCaps w:val="0"/>
+          <w:strike w:val="0"/>
+          <w:color w:val="000000"/>
+          <w:sz w:val="24"/>
+          <w:szCs w:val="24"/>
+          <w:highlight w:val="yellow"/>
+          <w:u w:val="none"/>
+          <w:vertAlign w:val="baseline"/>
+          <w:rtl w:val="0"/>
+        </w:rPr>
+        <w:t xml:space="preserve">Čia pateikiama egzistuojančių technologijų, naudojamų produkto vystymui, analizė.</w:t>
+      </w:r>
+      <w:r>
+        <w:rPr>
+          <w:rtl w:val="0"/>
+        </w:rPr>
+      </w:r>
+    </w:p>
+    <w:p>
+      <w:pPr>
+        <w:rPr/>
+      </w:pPr>
+      <w:r>
+        <w:rPr>
+          <w:rtl w:val="0"/>
+        </w:rPr>
+      </w:r>
+    </w:p>
+    <w:p>
+      <w:pPr>
+        <w:pStyle w:val="Heading1"/>
+        <w:numPr>
+          <w:ilvl w:val="0"/>
+          <w:numId w:val="22"/>
+        </w:numPr>
+        <w:ind w:left="357" w:hanging="357"/>
+        <w:rPr/>
+      </w:pPr>
+      <w:bookmarkStart w:colFirst="0" w:colLast="0" w:name="_heading=h.4i7ojhp" w:id="21"/>
+      <w:bookmarkEnd w:id="21"/>
+      <w:r>
+        <w:rPr>
+          <w:rtl w:val="0"/>
+        </w:rPr>
+        <w:t xml:space="preserve">Produkto vystymas</w:t>
+      </w:r>
+      <w:r>
+        <w:rPr>
+          <w:rtl w:val="0"/>
+        </w:rPr>
+      </w:r>
+    </w:p>
+    <w:p>
+      <w:pPr>
+        <w:keepNext w:val="0"/>
+        <w:keepLines w:val="0"/>
+        <w:pageBreakBefore w:val="0"/>
+        <w:widowControl w:val="1"/>
+        <w:pBdr>
+          <w:top w:space="0" w:sz="0" w:val="nil"/>
+          <w:left w:space="0" w:sz="0" w:val="nil"/>
+          <w:bottom w:space="0" w:sz="0" w:val="nil"/>
+          <w:right w:space="0" w:sz="0" w:val="nil"/>
+          <w:between w:space="0" w:sz="0" w:val="nil"/>
+        </w:pBdr>
+        <w:shd w:fill="auto" w:val="clear"/>
+        <w:spacing w:after="200" w:before="60" w:line="276" w:lineRule="auto"/>
+        <w:ind w:left="0" w:right="0" w:firstLine="0"/>
+        <w:jc w:val="both"/>
+        <w:rPr>
+          <w:highlight w:val="white"/>
+        </w:rPr>
+      </w:pPr>
+      <w:r>
+        <w:rPr>
+          <w:highlight w:val="white"/>
+          <w:rtl w:val="0"/>
+        </w:rPr>
+        <w:t xml:space="preserve">Produktą vystysime naudodami SCRUM metodologiją. Sekantys skyriai aprašo kiekvieno sprinto darbus bei jų eigą, taip pat pateikiame sprinto eigos bei komandos spartos diagramas. </w:t>
+      </w:r>
+    </w:p>
+    <w:p>
+      <w:pPr>
+        <w:pStyle w:val="Heading2"/>
+        <w:numPr>
+          <w:ilvl w:val="1"/>
+          <w:numId w:val="22"/>
+        </w:numPr>
+        <w:ind w:left="357" w:hanging="357"/>
+        <w:rPr/>
+      </w:pPr>
+      <w:bookmarkStart w:colFirst="0" w:colLast="0" w:name="_heading=h.2xcytpi" w:id="22"/>
+      <w:bookmarkEnd w:id="22"/>
+      <w:r>
+        <w:rPr>
+          <w:rtl w:val="0"/>
+        </w:rPr>
+        <w:t xml:space="preserve">Pirmas sprintas </w:t>
+      </w:r>
+    </w:p>
+    <w:p>
+      <w:pPr>
+        <w:keepNext w:val="0"/>
+        <w:keepLines w:val="0"/>
+        <w:pageBreakBefore w:val="0"/>
+        <w:widowControl w:val="1"/>
+        <w:pBdr>
+          <w:top w:space="0" w:sz="0" w:val="nil"/>
+          <w:left w:space="0" w:sz="0" w:val="nil"/>
+          <w:bottom w:space="0" w:sz="0" w:val="nil"/>
+          <w:right w:space="0" w:sz="0" w:val="nil"/>
+          <w:between w:space="0" w:sz="0" w:val="nil"/>
+        </w:pBdr>
+        <w:shd w:fill="auto" w:val="clear"/>
+        <w:spacing w:after="200" w:before="60" w:line="276" w:lineRule="auto"/>
+        <w:ind w:left="0" w:right="0" w:firstLine="0"/>
+        <w:jc w:val="both"/>
+        <w:rPr>
+          <w:rFonts w:ascii="Times New Roman" w:cs="Times New Roman" w:eastAsia="Times New Roman" w:hAnsi="Times New Roman"/>
+          <w:b w:val="0"/>
+          <w:i w:val="0"/>
+          <w:smallCaps w:val="0"/>
+          <w:strike w:val="0"/>
+          <w:color w:val="000000"/>
+          <w:sz w:val="24"/>
+          <w:szCs w:val="24"/>
+          <w:u w:val="none"/>
+          <w:shd w:fill="auto" w:val="clear"/>
+          <w:vertAlign w:val="baseline"/>
+        </w:rPr>
+      </w:pPr>
+      <w:r>
+        <w:rPr>
+          <w:rFonts w:ascii="Times New Roman" w:cs="Times New Roman" w:eastAsia="Times New Roman" w:hAnsi="Times New Roman"/>
+          <w:b w:val="0"/>
+          <w:i w:val="0"/>
+          <w:smallCaps w:val="0"/>
+          <w:strike w:val="0"/>
+          <w:color w:val="000000"/>
+          <w:sz w:val="24"/>
+          <w:szCs w:val="24"/>
+          <w:u w:val="none"/>
+          <w:shd w:fill="auto" w:val="clear"/>
+          <w:vertAlign w:val="baseline"/>
+          <w:rtl w:val="0"/>
+        </w:rPr>
+        <w:t xml:space="preserve">Sprinto tikslas – aptarti iki galo temą, kuria norime daryti savo produktą, išsiaiškinti dirbtinio intelekto įrankių kūrimo procesą bei pasiruošti apklausą. </w:t>
+      </w:r>
+    </w:p>
+    <w:p>
+      <w:pPr>
+        <w:keepNext w:val="0"/>
+        <w:keepLines w:val="0"/>
+        <w:pageBreakBefore w:val="0"/>
+        <w:widowControl w:val="1"/>
+        <w:pBdr>
+          <w:top w:space="0" w:sz="0" w:val="nil"/>
+          <w:left w:space="0" w:sz="0" w:val="nil"/>
+          <w:bottom w:space="0" w:sz="0" w:val="nil"/>
+          <w:right w:space="0" w:sz="0" w:val="nil"/>
+          <w:between w:space="0" w:sz="0" w:val="nil"/>
+        </w:pBdr>
+        <w:shd w:fill="auto" w:val="clear"/>
+        <w:spacing w:after="200" w:before="60" w:line="276" w:lineRule="auto"/>
+        <w:ind w:left="0" w:right="0" w:firstLine="0"/>
+        <w:jc w:val="both"/>
+        <w:rPr>
           <w:rFonts w:ascii="Times New Roman" w:cs="Times New Roman" w:eastAsia="Times New Roman" w:hAnsi="Times New Roman"/>
           <w:b w:val="0"/>
           <w:i w:val="0"/>
@@ -8028,16 +11983,16 @@
           <wp:inline distB="0" distT="0" distL="0" distR="0">
             <wp:extent cx="6120130" cy="3526790"/>
             <wp:effectExtent b="0" l="0" r="0" t="0"/>
-            <wp:docPr descr="A screenshot of a computer&#10;&#10;AI-generated content may be incorrect." id="2066021171" name="image5.png"/>
+            <wp:docPr descr="A screenshot of a computer&#10;&#10;AI-generated content may be incorrect." id="2066021180" name="image26.png"/>
             <a:graphic>
               <a:graphicData uri="http://schemas.openxmlformats.org/drawingml/2006/picture">
                 <pic:pic>
                   <pic:nvPicPr>
-                    <pic:cNvPr descr="A screenshot of a computer&#10;&#10;AI-generated content may be incorrect." id="0" name="image5.png"/>
+                    <pic:cNvPr descr="A screenshot of a computer&#10;&#10;AI-generated content may be incorrect." id="0" name="image26.png"/>
                     <pic:cNvPicPr preferRelativeResize="0"/>
                   </pic:nvPicPr>
                   <pic:blipFill>
-                    <a:blip r:embed="rId17"/>
+                    <a:blip r:embed="rId32"/>
                     <a:srcRect b="0" l="0" r="0" t="0"/>
                     <a:stretch>
                       <a:fillRect/>
@@ -8147,8 +12102,8 @@
           <w:vertAlign w:val="baseline"/>
         </w:rPr>
       </w:pPr>
-      <w:bookmarkStart w:colFirst="0" w:colLast="0" w:name="_heading=h.1ci93xb" w:id="22"/>
-      <w:bookmarkEnd w:id="22"/>
+      <w:bookmarkStart w:colFirst="0" w:colLast="0" w:name="_heading=h.1ci93xb" w:id="23"/>
+      <w:bookmarkEnd w:id="23"/>
       <w:r>
         <w:rPr>
           <w:rFonts w:ascii="Times New Roman" w:cs="Times New Roman" w:eastAsia="Times New Roman" w:hAnsi="Times New Roman"/>
@@ -8200,7 +12155,7 @@
     </w:p>
     <w:tbl>
       <w:tblPr>
-        <w:tblStyle w:val="Table3"/>
+        <w:tblStyle w:val="Table5"/>
         <w:tblW w:w="9634.0" w:type="dxa"/>
         <w:jc w:val="center"/>
         <w:tblBorders>
@@ -8617,7 +12572,7 @@
               <w:widowControl w:val="1"/>
               <w:numPr>
                 <w:ilvl w:val="0"/>
-                <w:numId w:val="12"/>
+                <w:numId w:val="13"/>
               </w:numPr>
               <w:pBdr>
                 <w:top w:space="0" w:sz="0" w:val="nil"/>
@@ -9667,7 +13622,7 @@
               <w:widowControl w:val="1"/>
               <w:numPr>
                 <w:ilvl w:val="0"/>
-                <w:numId w:val="13"/>
+                <w:numId w:val="14"/>
               </w:numPr>
               <w:pBdr>
                 <w:top w:space="0" w:sz="0" w:val="nil"/>
@@ -9744,166 +13699,6 @@
                 <w:rtl w:val="0"/>
               </w:rPr>
               <w:t xml:space="preserve"> dizaino maketus.</w:t>
-            </w:r>
-          </w:p>
-          <w:p>
-            <w:pPr>
-              <w:keepNext w:val="0"/>
-              <w:keepLines w:val="0"/>
-              <w:pageBreakBefore w:val="0"/>
-              <w:widowControl w:val="1"/>
-              <w:numPr>
-                <w:ilvl w:val="0"/>
-                <w:numId w:val="13"/>
-              </w:numPr>
-              <w:pBdr>
-                <w:top w:space="0" w:sz="0" w:val="nil"/>
-                <w:left w:space="0" w:sz="0" w:val="nil"/>
-                <w:bottom w:space="0" w:sz="0" w:val="nil"/>
-                <w:right w:space="0" w:sz="0" w:val="nil"/>
-                <w:between w:space="0" w:sz="0" w:val="nil"/>
-              </w:pBdr>
-              <w:shd w:fill="auto" w:val="clear"/>
-              <w:spacing w:after="60" w:before="60" w:line="240" w:lineRule="auto"/>
-              <w:ind w:left="720" w:right="0" w:hanging="360"/>
-              <w:jc w:val="left"/>
-              <w:rPr>
-                <w:rFonts w:ascii="Times New Roman" w:cs="Times New Roman" w:eastAsia="Times New Roman" w:hAnsi="Times New Roman"/>
-                <w:b w:val="0"/>
-                <w:i w:val="0"/>
-                <w:smallCaps w:val="0"/>
-                <w:strike w:val="0"/>
-                <w:color w:val="000000"/>
-                <w:sz w:val="24"/>
-                <w:szCs w:val="24"/>
-                <w:u w:val="none"/>
-                <w:shd w:fill="auto" w:val="clear"/>
-                <w:vertAlign w:val="baseline"/>
-              </w:rPr>
-            </w:pPr>
-            <w:r>
-              <w:rPr>
-                <w:rFonts w:ascii="Times New Roman" w:cs="Times New Roman" w:eastAsia="Times New Roman" w:hAnsi="Times New Roman"/>
-                <w:b w:val="0"/>
-                <w:i w:val="0"/>
-                <w:smallCaps w:val="0"/>
-                <w:strike w:val="0"/>
-                <w:color w:val="000000"/>
-                <w:sz w:val="24"/>
-                <w:szCs w:val="24"/>
-                <w:u w:val="none"/>
-                <w:shd w:fill="auto" w:val="clear"/>
-                <w:vertAlign w:val="baseline"/>
-                <w:rtl w:val="0"/>
-              </w:rPr>
-              <w:t xml:space="preserve">Užtikrinti, kad sąsaja būtų intuityvi, aiški ir pritaikyta numatytoms naudotojų grupėms.</w:t>
-            </w:r>
-          </w:p>
-          <w:p>
-            <w:pPr>
-              <w:keepNext w:val="0"/>
-              <w:keepLines w:val="0"/>
-              <w:pageBreakBefore w:val="0"/>
-              <w:widowControl w:val="1"/>
-              <w:numPr>
-                <w:ilvl w:val="0"/>
-                <w:numId w:val="13"/>
-              </w:numPr>
-              <w:pBdr>
-                <w:top w:space="0" w:sz="0" w:val="nil"/>
-                <w:left w:space="0" w:sz="0" w:val="nil"/>
-                <w:bottom w:space="0" w:sz="0" w:val="nil"/>
-                <w:right w:space="0" w:sz="0" w:val="nil"/>
-                <w:between w:space="0" w:sz="0" w:val="nil"/>
-              </w:pBdr>
-              <w:shd w:fill="auto" w:val="clear"/>
-              <w:spacing w:after="60" w:before="60" w:line="240" w:lineRule="auto"/>
-              <w:ind w:left="720" w:right="0" w:hanging="360"/>
-              <w:jc w:val="left"/>
-              <w:rPr>
-                <w:rFonts w:ascii="Times New Roman" w:cs="Times New Roman" w:eastAsia="Times New Roman" w:hAnsi="Times New Roman"/>
-                <w:b w:val="0"/>
-                <w:i w:val="0"/>
-                <w:smallCaps w:val="0"/>
-                <w:strike w:val="0"/>
-                <w:color w:val="000000"/>
-                <w:sz w:val="24"/>
-                <w:szCs w:val="24"/>
-                <w:u w:val="none"/>
-                <w:shd w:fill="auto" w:val="clear"/>
-                <w:vertAlign w:val="baseline"/>
-              </w:rPr>
-            </w:pPr>
-            <w:r>
-              <w:rPr>
-                <w:rFonts w:ascii="Times New Roman" w:cs="Times New Roman" w:eastAsia="Times New Roman" w:hAnsi="Times New Roman"/>
-                <w:b w:val="0"/>
-                <w:i w:val="0"/>
-                <w:smallCaps w:val="0"/>
-                <w:strike w:val="0"/>
-                <w:color w:val="000000"/>
-                <w:sz w:val="24"/>
-                <w:szCs w:val="24"/>
-                <w:u w:val="none"/>
-                <w:shd w:fill="auto" w:val="clear"/>
-                <w:vertAlign w:val="baseline"/>
-                <w:rtl w:val="0"/>
-              </w:rPr>
-              <w:t xml:space="preserve">Pateikti interaktyvų prototipą arba statinius UI eskizus, kurie atspindėtų vartotojo sąveiką su aplikacija.</w:t>
-            </w:r>
-          </w:p>
-          <w:p>
-            <w:pPr>
-              <w:keepNext w:val="0"/>
-              <w:keepLines w:val="0"/>
-              <w:pageBreakBefore w:val="0"/>
-              <w:widowControl w:val="1"/>
-              <w:pBdr>
-                <w:top w:space="0" w:sz="0" w:val="nil"/>
-                <w:left w:space="0" w:sz="0" w:val="nil"/>
-                <w:bottom w:space="0" w:sz="0" w:val="nil"/>
-                <w:right w:space="0" w:sz="0" w:val="nil"/>
-                <w:between w:space="0" w:sz="0" w:val="nil"/>
-              </w:pBdr>
-              <w:shd w:fill="auto" w:val="clear"/>
-              <w:spacing w:after="60" w:before="60" w:line="240" w:lineRule="auto"/>
-              <w:ind w:left="0" w:right="0" w:firstLine="284"/>
-              <w:jc w:val="left"/>
-              <w:rPr>
-                <w:rFonts w:ascii="Times New Roman" w:cs="Times New Roman" w:eastAsia="Times New Roman" w:hAnsi="Times New Roman"/>
-                <w:b w:val="0"/>
-                <w:i w:val="0"/>
-                <w:smallCaps w:val="0"/>
-                <w:strike w:val="0"/>
-                <w:color w:val="000000"/>
-                <w:sz w:val="24"/>
-                <w:szCs w:val="24"/>
-                <w:u w:val="none"/>
-                <w:shd w:fill="auto" w:val="clear"/>
-                <w:vertAlign w:val="baseline"/>
-              </w:rPr>
-            </w:pPr>
-            <w:r>
-              <w:rPr>
-                <w:rFonts w:ascii="Times New Roman" w:cs="Times New Roman" w:eastAsia="Times New Roman" w:hAnsi="Times New Roman"/>
-                <w:b w:val="1"/>
-                <w:i w:val="0"/>
-                <w:smallCaps w:val="0"/>
-                <w:strike w:val="0"/>
-                <w:color w:val="000000"/>
-                <w:sz w:val="24"/>
-                <w:szCs w:val="24"/>
-                <w:u w:val="none"/>
-                <w:shd w:fill="auto" w:val="clear"/>
-                <w:vertAlign w:val="baseline"/>
-                <w:rtl w:val="0"/>
-              </w:rPr>
-              <w:t xml:space="preserve">Užduoties rezultatas:</w:t>
-            </w:r>
-            <w:r>
-              <w:rPr>
-                <w:rtl w:val="0"/>
-              </w:rPr>
             </w:r>
           </w:p>
           <w:p>
@@ -9956,7 +13751,7 @@
                 <w:vertAlign w:val="baseline"/>
                 <w:rtl w:val="0"/>
               </w:rPr>
-              <w:t xml:space="preserve">Pradiniai UI eskizai arba interaktyvus prototipas.</w:t>
+              <w:t xml:space="preserve">Užtikrinti, kad sąsaja būtų intuityvi, aiški ir pritaikyta numatytoms naudotojų grupėms.</w:t>
             </w:r>
           </w:p>
           <w:p>
@@ -10009,7 +13804,61 @@
                 <w:vertAlign w:val="baseline"/>
                 <w:rtl w:val="0"/>
               </w:rPr>
-              <w:t xml:space="preserve">Pagrindinių funkcionalumų vizualizacija.</w:t>
+              <w:t xml:space="preserve">Pateikti interaktyvų prototipą arba statinius UI eskizus, kurie atspindėtų vartotojo sąveiką su aplikacija.</w:t>
+            </w:r>
+          </w:p>
+          <w:p>
+            <w:pPr>
+              <w:keepNext w:val="0"/>
+              <w:keepLines w:val="0"/>
+              <w:pageBreakBefore w:val="0"/>
+              <w:widowControl w:val="1"/>
+              <w:pBdr>
+                <w:top w:space="0" w:sz="0" w:val="nil"/>
+                <w:left w:space="0" w:sz="0" w:val="nil"/>
+                <w:bottom w:space="0" w:sz="0" w:val="nil"/>
+                <w:right w:space="0" w:sz="0" w:val="nil"/>
+                <w:between w:space="0" w:sz="0" w:val="nil"/>
+              </w:pBdr>
+              <w:shd w:fill="auto" w:val="clear"/>
+              <w:spacing w:after="60" w:before="60" w:line="240" w:lineRule="auto"/>
+              <w:ind w:left="0" w:right="0" w:firstLine="284"/>
+              <w:jc w:val="left"/>
+              <w:rPr>
+                <w:rFonts w:ascii="Times New Roman" w:cs="Times New Roman" w:eastAsia="Times New Roman" w:hAnsi="Times New Roman"/>
+                <w:b w:val="0"/>
+                <w:i w:val="0"/>
+                <w:smallCaps w:val="0"/>
+                <w:strike w:val="0"/>
+                <w:color w:val="000000"/>
+                <w:sz w:val="24"/>
+                <w:szCs w:val="24"/>
+                <w:u w:val="none"/>
+                <w:shd w:fill="auto" w:val="clear"/>
+                <w:vertAlign w:val="baseline"/>
+              </w:rPr>
+            </w:pPr>
+            <w:r>
+              <w:rPr>
+                <w:rFonts w:ascii="Times New Roman" w:cs="Times New Roman" w:eastAsia="Times New Roman" w:hAnsi="Times New Roman"/>
+                <w:b w:val="1"/>
+                <w:i w:val="0"/>
+                <w:smallCaps w:val="0"/>
+                <w:strike w:val="0"/>
+                <w:color w:val="000000"/>
+                <w:sz w:val="24"/>
+                <w:szCs w:val="24"/>
+                <w:u w:val="none"/>
+                <w:shd w:fill="auto" w:val="clear"/>
+                <w:vertAlign w:val="baseline"/>
+                <w:rtl w:val="0"/>
+              </w:rPr>
+              <w:t xml:space="preserve">Užduoties rezultatas:</w:t>
+            </w:r>
+            <w:r>
+              <w:rPr>
+                <w:rtl w:val="0"/>
+              </w:rPr>
             </w:r>
           </w:p>
           <w:p>
@@ -10020,7 +13869,113 @@
               <w:widowControl w:val="1"/>
               <w:numPr>
                 <w:ilvl w:val="0"/>
-                <w:numId w:val="14"/>
+                <w:numId w:val="15"/>
+              </w:numPr>
+              <w:pBdr>
+                <w:top w:space="0" w:sz="0" w:val="nil"/>
+                <w:left w:space="0" w:sz="0" w:val="nil"/>
+                <w:bottom w:space="0" w:sz="0" w:val="nil"/>
+                <w:right w:space="0" w:sz="0" w:val="nil"/>
+                <w:between w:space="0" w:sz="0" w:val="nil"/>
+              </w:pBdr>
+              <w:shd w:fill="auto" w:val="clear"/>
+              <w:spacing w:after="60" w:before="60" w:line="240" w:lineRule="auto"/>
+              <w:ind w:left="720" w:right="0" w:hanging="360"/>
+              <w:jc w:val="left"/>
+              <w:rPr>
+                <w:rFonts w:ascii="Times New Roman" w:cs="Times New Roman" w:eastAsia="Times New Roman" w:hAnsi="Times New Roman"/>
+                <w:b w:val="0"/>
+                <w:i w:val="0"/>
+                <w:smallCaps w:val="0"/>
+                <w:strike w:val="0"/>
+                <w:color w:val="000000"/>
+                <w:sz w:val="24"/>
+                <w:szCs w:val="24"/>
+                <w:u w:val="none"/>
+                <w:shd w:fill="auto" w:val="clear"/>
+                <w:vertAlign w:val="baseline"/>
+              </w:rPr>
+            </w:pPr>
+            <w:r>
+              <w:rPr>
+                <w:rFonts w:ascii="Times New Roman" w:cs="Times New Roman" w:eastAsia="Times New Roman" w:hAnsi="Times New Roman"/>
+                <w:b w:val="0"/>
+                <w:i w:val="0"/>
+                <w:smallCaps w:val="0"/>
+                <w:strike w:val="0"/>
+                <w:color w:val="000000"/>
+                <w:sz w:val="24"/>
+                <w:szCs w:val="24"/>
+                <w:u w:val="none"/>
+                <w:shd w:fill="auto" w:val="clear"/>
+                <w:vertAlign w:val="baseline"/>
+                <w:rtl w:val="0"/>
+              </w:rPr>
+              <w:t xml:space="preserve">Pradiniai UI eskizai arba interaktyvus prototipas.</w:t>
+            </w:r>
+          </w:p>
+          <w:p>
+            <w:pPr>
+              <w:keepNext w:val="0"/>
+              <w:keepLines w:val="0"/>
+              <w:pageBreakBefore w:val="0"/>
+              <w:widowControl w:val="1"/>
+              <w:numPr>
+                <w:ilvl w:val="0"/>
+                <w:numId w:val="15"/>
+              </w:numPr>
+              <w:pBdr>
+                <w:top w:space="0" w:sz="0" w:val="nil"/>
+                <w:left w:space="0" w:sz="0" w:val="nil"/>
+                <w:bottom w:space="0" w:sz="0" w:val="nil"/>
+                <w:right w:space="0" w:sz="0" w:val="nil"/>
+                <w:between w:space="0" w:sz="0" w:val="nil"/>
+              </w:pBdr>
+              <w:shd w:fill="auto" w:val="clear"/>
+              <w:spacing w:after="60" w:before="60" w:line="240" w:lineRule="auto"/>
+              <w:ind w:left="720" w:right="0" w:hanging="360"/>
+              <w:jc w:val="left"/>
+              <w:rPr>
+                <w:rFonts w:ascii="Times New Roman" w:cs="Times New Roman" w:eastAsia="Times New Roman" w:hAnsi="Times New Roman"/>
+                <w:b w:val="0"/>
+                <w:i w:val="0"/>
+                <w:smallCaps w:val="0"/>
+                <w:strike w:val="0"/>
+                <w:color w:val="000000"/>
+                <w:sz w:val="24"/>
+                <w:szCs w:val="24"/>
+                <w:u w:val="none"/>
+                <w:shd w:fill="auto" w:val="clear"/>
+                <w:vertAlign w:val="baseline"/>
+              </w:rPr>
+            </w:pPr>
+            <w:r>
+              <w:rPr>
+                <w:rFonts w:ascii="Times New Roman" w:cs="Times New Roman" w:eastAsia="Times New Roman" w:hAnsi="Times New Roman"/>
+                <w:b w:val="0"/>
+                <w:i w:val="0"/>
+                <w:smallCaps w:val="0"/>
+                <w:strike w:val="0"/>
+                <w:color w:val="000000"/>
+                <w:sz w:val="24"/>
+                <w:szCs w:val="24"/>
+                <w:u w:val="none"/>
+                <w:shd w:fill="auto" w:val="clear"/>
+                <w:vertAlign w:val="baseline"/>
+                <w:rtl w:val="0"/>
+              </w:rPr>
+              <w:t xml:space="preserve">Pagrindinių funkcionalumų vizualizacija.</w:t>
+            </w:r>
+          </w:p>
+          <w:p>
+            <w:pPr>
+              <w:keepNext w:val="0"/>
+              <w:keepLines w:val="0"/>
+              <w:pageBreakBefore w:val="0"/>
+              <w:widowControl w:val="1"/>
+              <w:numPr>
+                <w:ilvl w:val="0"/>
+                <w:numId w:val="15"/>
               </w:numPr>
               <w:pBdr>
                 <w:top w:space="0" w:sz="0" w:val="nil"/>
@@ -10381,7 +14336,7 @@
               <w:widowControl w:val="1"/>
               <w:numPr>
                 <w:ilvl w:val="0"/>
-                <w:numId w:val="15"/>
+                <w:numId w:val="16"/>
               </w:numPr>
               <w:pBdr>
                 <w:top w:space="0" w:sz="0" w:val="nil"/>
@@ -10747,7 +14702,7 @@
               <w:widowControl w:val="1"/>
               <w:numPr>
                 <w:ilvl w:val="0"/>
-                <w:numId w:val="16"/>
+                <w:numId w:val="17"/>
               </w:numPr>
               <w:pBdr>
                 <w:top w:space="0" w:sz="0" w:val="nil"/>
@@ -10800,7 +14755,7 @@
               <w:widowControl w:val="1"/>
               <w:numPr>
                 <w:ilvl w:val="0"/>
-                <w:numId w:val="16"/>
+                <w:numId w:val="17"/>
               </w:numPr>
               <w:pBdr>
                 <w:top w:space="0" w:sz="0" w:val="nil"/>
@@ -10853,7 +14808,7 @@
               <w:widowControl w:val="1"/>
               <w:numPr>
                 <w:ilvl w:val="0"/>
-                <w:numId w:val="16"/>
+                <w:numId w:val="17"/>
               </w:numPr>
               <w:pBdr>
                 <w:top w:space="0" w:sz="0" w:val="nil"/>
@@ -11219,7 +15174,7 @@
               <w:widowControl w:val="1"/>
               <w:numPr>
                 <w:ilvl w:val="0"/>
-                <w:numId w:val="17"/>
+                <w:numId w:val="18"/>
               </w:numPr>
               <w:pBdr>
                 <w:top w:space="0" w:sz="0" w:val="nil"/>
@@ -11580,7 +15535,7 @@
               <w:widowControl w:val="1"/>
               <w:numPr>
                 <w:ilvl w:val="0"/>
-                <w:numId w:val="18"/>
+                <w:numId w:val="19"/>
               </w:numPr>
               <w:pBdr>
                 <w:top w:space="0" w:sz="0" w:val="nil"/>
@@ -11633,7 +15588,7 @@
               <w:widowControl w:val="1"/>
               <w:numPr>
                 <w:ilvl w:val="0"/>
-                <w:numId w:val="18"/>
+                <w:numId w:val="19"/>
               </w:numPr>
               <w:pBdr>
                 <w:top w:space="0" w:sz="0" w:val="nil"/>
@@ -11999,7 +15954,7 @@
               <w:widowControl w:val="1"/>
               <w:numPr>
                 <w:ilvl w:val="0"/>
-                <w:numId w:val="19"/>
+                <w:numId w:val="20"/>
               </w:numPr>
               <w:pBdr>
                 <w:top w:space="0" w:sz="0" w:val="nil"/>
@@ -12052,7 +16007,7 @@
               <w:widowControl w:val="1"/>
               <w:numPr>
                 <w:ilvl w:val="0"/>
-                <w:numId w:val="19"/>
+                <w:numId w:val="20"/>
               </w:numPr>
               <w:pBdr>
                 <w:top w:space="0" w:sz="0" w:val="nil"/>
@@ -12105,7 +16060,7 @@
               <w:widowControl w:val="1"/>
               <w:numPr>
                 <w:ilvl w:val="0"/>
-                <w:numId w:val="19"/>
+                <w:numId w:val="20"/>
               </w:numPr>
               <w:pBdr>
                 <w:top w:space="0" w:sz="0" w:val="nil"/>
@@ -12688,7 +16643,7 @@
               <w:widowControl w:val="1"/>
               <w:numPr>
                 <w:ilvl w:val="0"/>
-                <w:numId w:val="20"/>
+                <w:numId w:val="21"/>
               </w:numPr>
               <w:pBdr>
                 <w:top w:space="0" w:sz="0" w:val="nil"/>
@@ -12741,7 +16696,7 @@
               <w:widowControl w:val="1"/>
               <w:numPr>
                 <w:ilvl w:val="0"/>
-                <w:numId w:val="20"/>
+                <w:numId w:val="21"/>
               </w:numPr>
               <w:pBdr>
                 <w:top w:space="0" w:sz="0" w:val="nil"/>
@@ -13177,8 +17132,8 @@
           <w:highlight w:val="white"/>
         </w:rPr>
       </w:pPr>
-      <w:bookmarkStart w:colFirst="0" w:colLast="0" w:name="_heading=h.pr5p18wjpb5a" w:id="23"/>
-      <w:bookmarkEnd w:id="23"/>
+      <w:bookmarkStart w:colFirst="0" w:colLast="0" w:name="_heading=h.pr5p18wjpb5a" w:id="24"/>
+      <w:bookmarkEnd w:id="24"/>
       <w:r>
         <w:rPr>
           <w:highlight w:val="white"/>
@@ -13199,16 +17154,16 @@
           <wp:inline distB="0" distT="0" distL="0" distR="0">
             <wp:extent cx="6120130" cy="3561715"/>
             <wp:effectExtent b="0" l="0" r="0" t="0"/>
-            <wp:docPr descr="A graph with red lines&#10;&#10;AI-generated content may be incorrect." id="2066021170" name="image10.png"/>
+            <wp:docPr descr="A graph with red lines&#10;&#10;AI-generated content may be incorrect." id="2066021179" name="image2.png"/>
             <a:graphic>
               <a:graphicData uri="http://schemas.openxmlformats.org/drawingml/2006/picture">
                 <pic:pic>
                   <pic:nvPicPr>
-                    <pic:cNvPr descr="A graph with red lines&#10;&#10;AI-generated content may be incorrect." id="0" name="image10.png"/>
+                    <pic:cNvPr descr="A graph with red lines&#10;&#10;AI-generated content may be incorrect." id="0" name="image2.png"/>
                     <pic:cNvPicPr preferRelativeResize="0"/>
                   </pic:nvPicPr>
                   <pic:blipFill>
-                    <a:blip r:embed="rId18"/>
+                    <a:blip r:embed="rId33"/>
                     <a:srcRect b="0" l="0" r="0" t="0"/>
                     <a:stretch>
                       <a:fillRect/>
@@ -13341,16 +17296,16 @@
           <wp:inline distB="0" distT="0" distL="0" distR="0">
             <wp:extent cx="6120130" cy="3431540"/>
             <wp:effectExtent b="0" l="0" r="0" t="0"/>
-            <wp:docPr descr="A screenshot of a computer&#10;&#10;AI-generated content may be incorrect." id="2066021173" name="image11.png"/>
+            <wp:docPr descr="A screenshot of a computer&#10;&#10;AI-generated content may be incorrect." id="2066021183" name="image6.png"/>
             <a:graphic>
               <a:graphicData uri="http://schemas.openxmlformats.org/drawingml/2006/picture">
                 <pic:pic>
                   <pic:nvPicPr>
-                    <pic:cNvPr descr="A screenshot of a computer&#10;&#10;AI-generated content may be incorrect." id="0" name="image11.png"/>
+                    <pic:cNvPr descr="A screenshot of a computer&#10;&#10;AI-generated content may be incorrect." id="0" name="image6.png"/>
                     <pic:cNvPicPr preferRelativeResize="0"/>
                   </pic:nvPicPr>
                   <pic:blipFill>
-                    <a:blip r:embed="rId19"/>
+                    <a:blip r:embed="rId34"/>
                     <a:srcRect b="0" l="0" r="0" t="0"/>
                     <a:stretch>
                       <a:fillRect/>
@@ -13530,16 +17485,16 @@
           <wp:inline distB="0" distT="0" distL="0" distR="0">
             <wp:extent cx="1506729" cy="3199397"/>
             <wp:effectExtent b="0" l="0" r="0" t="0"/>
-            <wp:docPr descr="A cartoon of a child holding a cigarette&#10;&#10;AI-generated content may be incorrect." id="2066021172" name="image9.png"/>
+            <wp:docPr descr="A cartoon of a child holding a cigarette&#10;&#10;AI-generated content may be incorrect." id="2066021182" name="image14.png"/>
             <a:graphic>
               <a:graphicData uri="http://schemas.openxmlformats.org/drawingml/2006/picture">
                 <pic:pic>
                   <pic:nvPicPr>
-                    <pic:cNvPr descr="A cartoon of a child holding a cigarette&#10;&#10;AI-generated content may be incorrect." id="0" name="image9.png"/>
+                    <pic:cNvPr descr="A cartoon of a child holding a cigarette&#10;&#10;AI-generated content may be incorrect." id="0" name="image14.png"/>
                     <pic:cNvPicPr preferRelativeResize="0"/>
                   </pic:nvPicPr>
                   <pic:blipFill>
-                    <a:blip r:embed="rId20"/>
+                    <a:blip r:embed="rId35"/>
                     <a:srcRect b="0" l="0" r="0" t="0"/>
                     <a:stretch>
                       <a:fillRect/>
@@ -13653,16 +17608,16 @@
           <wp:inline distB="0" distT="0" distL="0" distR="0">
             <wp:extent cx="1499933" cy="3339216"/>
             <wp:effectExtent b="0" l="0" r="0" t="0"/>
-            <wp:docPr descr="A cartoon of a child holding a cigarette&#10;&#10;AI-generated content may be incorrect." id="2066021175" name="image8.png"/>
+            <wp:docPr descr="A cartoon of a child holding a cigarette&#10;&#10;AI-generated content may be incorrect." id="2066021185" name="image12.png"/>
             <a:graphic>
               <a:graphicData uri="http://schemas.openxmlformats.org/drawingml/2006/picture">
                 <pic:pic>
                   <pic:nvPicPr>
-                    <pic:cNvPr descr="A cartoon of a child holding a cigarette&#10;&#10;AI-generated content may be incorrect." id="0" name="image8.png"/>
+                    <pic:cNvPr descr="A cartoon of a child holding a cigarette&#10;&#10;AI-generated content may be incorrect." id="0" name="image12.png"/>
                     <pic:cNvPicPr preferRelativeResize="0"/>
                   </pic:nvPicPr>
                   <pic:blipFill>
-                    <a:blip r:embed="rId21"/>
+                    <a:blip r:embed="rId36"/>
                     <a:srcRect b="0" l="0" r="0" t="0"/>
                     <a:stretch>
                       <a:fillRect/>
@@ -13776,16 +17731,16 @@
           <wp:inline distB="0" distT="0" distL="0" distR="0">
             <wp:extent cx="1517801" cy="3363776"/>
             <wp:effectExtent b="0" l="0" r="0" t="0"/>
-            <wp:docPr descr="A cartoon of a child with a cigarette&#10;&#10;AI-generated content may be incorrect." id="2066021174" name="image4.png"/>
+            <wp:docPr descr="A cartoon of a child with a cigarette&#10;&#10;AI-generated content may be incorrect." id="2066021184" name="image24.png"/>
             <a:graphic>
               <a:graphicData uri="http://schemas.openxmlformats.org/drawingml/2006/picture">
                 <pic:pic>
                   <pic:nvPicPr>
-                    <pic:cNvPr descr="A cartoon of a child with a cigarette&#10;&#10;AI-generated content may be incorrect." id="0" name="image4.png"/>
+                    <pic:cNvPr descr="A cartoon of a child with a cigarette&#10;&#10;AI-generated content may be incorrect." id="0" name="image24.png"/>
                     <pic:cNvPicPr preferRelativeResize="0"/>
                   </pic:nvPicPr>
                   <pic:blipFill>
-                    <a:blip r:embed="rId22"/>
+                    <a:blip r:embed="rId37"/>
                     <a:srcRect b="0" l="0" r="0" t="0"/>
                     <a:stretch>
                       <a:fillRect/>
@@ -13899,16 +17854,16 @@
           <wp:inline distB="0" distT="0" distL="0" distR="0">
             <wp:extent cx="1455212" cy="3267490"/>
             <wp:effectExtent b="0" l="0" r="0" t="0"/>
-            <wp:docPr descr="Cartoon of a child with a cigarette&#10;&#10;AI-generated content may be incorrect." id="2066021178" name="image13.png"/>
+            <wp:docPr descr="Cartoon of a child with a cigarette&#10;&#10;AI-generated content may be incorrect." id="2066021189" name="image20.png"/>
             <a:graphic>
               <a:graphicData uri="http://schemas.openxmlformats.org/drawingml/2006/picture">
                 <pic:pic>
                   <pic:nvPicPr>
-                    <pic:cNvPr descr="Cartoon of a child with a cigarette&#10;&#10;AI-generated content may be incorrect." id="0" name="image13.png"/>
+                    <pic:cNvPr descr="Cartoon of a child with a cigarette&#10;&#10;AI-generated content may be incorrect." id="0" name="image20.png"/>
                     <pic:cNvPicPr preferRelativeResize="0"/>
                   </pic:nvPicPr>
                   <pic:blipFill>
-                    <a:blip r:embed="rId23"/>
+                    <a:blip r:embed="rId38"/>
                     <a:srcRect b="0" l="0" r="0" t="0"/>
                     <a:stretch>
                       <a:fillRect/>
@@ -14022,16 +17977,16 @@
           <wp:inline distB="0" distT="0" distL="0" distR="0">
             <wp:extent cx="1481498" cy="3399136"/>
             <wp:effectExtent b="0" l="0" r="0" t="0"/>
-            <wp:docPr descr="A screenshot of a phone&#10;&#10;AI-generated content may be incorrect." id="2066021176" name="image15.png"/>
+            <wp:docPr descr="A screenshot of a phone&#10;&#10;AI-generated content may be incorrect." id="2066021187" name="image21.png"/>
             <a:graphic>
               <a:graphicData uri="http://schemas.openxmlformats.org/drawingml/2006/picture">
                 <pic:pic>
                   <pic:nvPicPr>
-                    <pic:cNvPr descr="A screenshot of a phone&#10;&#10;AI-generated content may be incorrect." id="0" name="image15.png"/>
+                    <pic:cNvPr descr="A screenshot of a phone&#10;&#10;AI-generated content may be incorrect." id="0" name="image21.png"/>
                     <pic:cNvPicPr preferRelativeResize="0"/>
                   </pic:nvPicPr>
                   <pic:blipFill>
-                    <a:blip r:embed="rId24"/>
+                    <a:blip r:embed="rId39"/>
                     <a:srcRect b="0" l="0" r="0" t="0"/>
                     <a:stretch>
                       <a:fillRect/>
@@ -14145,16 +18100,16 @@
           <wp:inline distB="0" distT="0" distL="0" distR="0">
             <wp:extent cx="1812361" cy="3031350"/>
             <wp:effectExtent b="0" l="0" r="0" t="0"/>
-            <wp:docPr descr="Cartoon characters of people holding cigarettes&#10;&#10;AI-generated content may be incorrect." id="2066021177" name="image12.png"/>
+            <wp:docPr descr="Cartoon characters of people holding cigarettes&#10;&#10;AI-generated content may be incorrect." id="2066021188" name="image13.png"/>
             <a:graphic>
               <a:graphicData uri="http://schemas.openxmlformats.org/drawingml/2006/picture">
                 <pic:pic>
                   <pic:nvPicPr>
-                    <pic:cNvPr descr="Cartoon characters of people holding cigarettes&#10;&#10;AI-generated content may be incorrect." id="0" name="image12.png"/>
+                    <pic:cNvPr descr="Cartoon characters of people holding cigarettes&#10;&#10;AI-generated content may be incorrect." id="0" name="image13.png"/>
                     <pic:cNvPicPr preferRelativeResize="0"/>
                   </pic:nvPicPr>
                   <pic:blipFill>
-                    <a:blip r:embed="rId25"/>
+                    <a:blip r:embed="rId40"/>
                     <a:srcRect b="0" l="0" r="0" t="0"/>
                     <a:stretch>
                       <a:fillRect/>
@@ -14301,13 +18256,13 @@
         <w:pStyle w:val="Heading2"/>
         <w:numPr>
           <w:ilvl w:val="1"/>
-          <w:numId w:val="21"/>
+          <w:numId w:val="22"/>
         </w:numPr>
         <w:ind w:left="357" w:hanging="357"/>
         <w:rPr/>
       </w:pPr>
-      <w:bookmarkStart w:colFirst="0" w:colLast="0" w:name="_heading=h.2bn6wsx" w:id="24"/>
-      <w:bookmarkEnd w:id="24"/>
+      <w:bookmarkStart w:colFirst="0" w:colLast="0" w:name="_heading=h.2bn6wsx" w:id="25"/>
+      <w:bookmarkEnd w:id="25"/>
       <w:r>
         <w:rPr>
           <w:rtl w:val="0"/>
@@ -14391,16 +18346,16 @@
           <wp:inline distB="0" distT="0" distL="0" distR="0">
             <wp:extent cx="6120130" cy="2771140"/>
             <wp:effectExtent b="0" l="0" r="0" t="0"/>
-            <wp:docPr descr="A screenshot of a computer&#10;&#10;AI-generated content may be incorrect." id="2066021179" name="image7.png"/>
+            <wp:docPr descr="A screenshot of a computer&#10;&#10;AI-generated content may be incorrect." id="2066021190" name="image18.png"/>
             <a:graphic>
               <a:graphicData uri="http://schemas.openxmlformats.org/drawingml/2006/picture">
                 <pic:pic>
                   <pic:nvPicPr>
-                    <pic:cNvPr descr="A screenshot of a computer&#10;&#10;AI-generated content may be incorrect." id="0" name="image7.png"/>
+                    <pic:cNvPr descr="A screenshot of a computer&#10;&#10;AI-generated content may be incorrect." id="0" name="image18.png"/>
                     <pic:cNvPicPr preferRelativeResize="0"/>
                   </pic:nvPicPr>
                   <pic:blipFill>
-                    <a:blip r:embed="rId26"/>
+                    <a:blip r:embed="rId41"/>
                     <a:srcRect b="0" l="0" r="0" t="0"/>
                     <a:stretch>
                       <a:fillRect/>
@@ -14486,8 +18441,8 @@
           <w:vertAlign w:val="baseline"/>
         </w:rPr>
       </w:pPr>
-      <w:bookmarkStart w:colFirst="0" w:colLast="0" w:name="_heading=h.qsh70q" w:id="25"/>
-      <w:bookmarkEnd w:id="25"/>
+      <w:bookmarkStart w:colFirst="0" w:colLast="0" w:name="_heading=h.qsh70q" w:id="26"/>
+      <w:bookmarkEnd w:id="26"/>
       <w:r>
         <w:rPr>
           <w:rFonts w:ascii="Times New Roman" w:cs="Times New Roman" w:eastAsia="Times New Roman" w:hAnsi="Times New Roman"/>
@@ -14539,7 +18494,7 @@
     </w:p>
     <w:tbl>
       <w:tblPr>
-        <w:tblStyle w:val="Table4"/>
+        <w:tblStyle w:val="Table6"/>
         <w:tblW w:w="9634.0" w:type="dxa"/>
         <w:jc w:val="center"/>
         <w:tblBorders>
@@ -15185,8 +19140,8 @@
                 <w:highlight w:val="white"/>
               </w:rPr>
             </w:pPr>
-            <w:bookmarkStart w:colFirst="0" w:colLast="0" w:name="_heading=h.b625jz40mj4a" w:id="26"/>
-            <w:bookmarkEnd w:id="26"/>
+            <w:bookmarkStart w:colFirst="0" w:colLast="0" w:name="_heading=h.b625jz40mj4a" w:id="27"/>
+            <w:bookmarkEnd w:id="27"/>
             <w:r>
               <w:rPr>
                 <w:color w:val="292a2e"/>
@@ -15450,7 +19405,7 @@
             <w:pPr>
               <w:numPr>
                 <w:ilvl w:val="0"/>
-                <w:numId w:val="8"/>
+                <w:numId w:val="9"/>
               </w:numPr>
               <w:spacing w:after="0" w:afterAutospacing="0" w:before="180" w:lineRule="auto"/>
               <w:ind w:left="720" w:hanging="360"/>
@@ -15475,7 +19430,7 @@
             <w:pPr>
               <w:numPr>
                 <w:ilvl w:val="0"/>
-                <w:numId w:val="8"/>
+                <w:numId w:val="9"/>
               </w:numPr>
               <w:spacing w:after="0" w:afterAutospacing="0" w:before="0" w:beforeAutospacing="0" w:lineRule="auto"/>
               <w:ind w:left="720" w:hanging="360"/>
@@ -15500,7 +19455,7 @@
             <w:pPr>
               <w:numPr>
                 <w:ilvl w:val="0"/>
-                <w:numId w:val="8"/>
+                <w:numId w:val="9"/>
               </w:numPr>
               <w:spacing w:before="0" w:beforeAutospacing="0" w:lineRule="auto"/>
               <w:ind w:left="720" w:hanging="360"/>
@@ -17366,7 +21321,7 @@
             <w:pPr>
               <w:numPr>
                 <w:ilvl w:val="0"/>
-                <w:numId w:val="25"/>
+                <w:numId w:val="26"/>
               </w:numPr>
               <w:spacing w:after="0" w:afterAutospacing="0" w:before="180" w:lineRule="auto"/>
               <w:ind w:left="720" w:hanging="360"/>
@@ -17391,7 +21346,7 @@
             <w:pPr>
               <w:numPr>
                 <w:ilvl w:val="0"/>
-                <w:numId w:val="25"/>
+                <w:numId w:val="26"/>
               </w:numPr>
               <w:spacing w:before="0" w:beforeAutospacing="0" w:lineRule="auto"/>
               <w:ind w:left="720" w:hanging="360"/>
@@ -17846,16 +21801,16 @@
           <wp:inline distB="114300" distT="114300" distL="114300" distR="114300">
             <wp:extent cx="6119820" cy="3454400"/>
             <wp:effectExtent b="0" l="0" r="0" t="0"/>
-            <wp:docPr id="2066021165" name="image2.png"/>
+            <wp:docPr id="2066021168" name="image7.png"/>
             <a:graphic>
               <a:graphicData uri="http://schemas.openxmlformats.org/drawingml/2006/picture">
                 <pic:pic>
                   <pic:nvPicPr>
-                    <pic:cNvPr id="0" name="image2.png"/>
+                    <pic:cNvPr id="0" name="image7.png"/>
                     <pic:cNvPicPr preferRelativeResize="0"/>
                   </pic:nvPicPr>
                   <pic:blipFill>
-                    <a:blip r:embed="rId27"/>
+                    <a:blip r:embed="rId42"/>
                     <a:srcRect b="0" l="0" r="0" t="0"/>
                     <a:stretch>
                       <a:fillRect/>
@@ -17939,16 +21894,16 @@
           <wp:inline distB="114300" distT="114300" distL="114300" distR="114300">
             <wp:extent cx="6119820" cy="3467100"/>
             <wp:effectExtent b="0" l="0" r="0" t="0"/>
-            <wp:docPr id="2066021166" name="image3.png"/>
+            <wp:docPr id="2066021171" name="image11.png"/>
             <a:graphic>
               <a:graphicData uri="http://schemas.openxmlformats.org/drawingml/2006/picture">
                 <pic:pic>
                   <pic:nvPicPr>
-                    <pic:cNvPr id="0" name="image3.png"/>
+                    <pic:cNvPr id="0" name="image11.png"/>
                     <pic:cNvPicPr preferRelativeResize="0"/>
                   </pic:nvPicPr>
                   <pic:blipFill>
-                    <a:blip r:embed="rId28"/>
+                    <a:blip r:embed="rId43"/>
                     <a:srcRect b="0" l="0" r="0" t="0"/>
                     <a:stretch>
                       <a:fillRect/>
@@ -18144,15 +22099,15 @@
         <w:pStyle w:val="Heading2"/>
         <w:numPr>
           <w:ilvl w:val="1"/>
-          <w:numId w:val="21"/>
+          <w:numId w:val="22"/>
         </w:numPr>
         <w:ind w:left="357" w:hanging="357"/>
         <w:rPr>
           <w:highlight w:val="yellow"/>
         </w:rPr>
       </w:pPr>
-      <w:bookmarkStart w:colFirst="0" w:colLast="0" w:name="_heading=h.1pxezwc" w:id="27"/>
-      <w:bookmarkEnd w:id="27"/>
+      <w:bookmarkStart w:colFirst="0" w:colLast="0" w:name="_heading=h.1pxezwc" w:id="28"/>
+      <w:bookmarkEnd w:id="28"/>
       <w:r>
         <w:rPr>
           <w:highlight w:val="yellow"/>
@@ -18173,6 +22128,497 @@
           <w:rtl w:val="0"/>
         </w:rPr>
         <w:t xml:space="preserve">Vystantiems pagal dizainu grįsto mąstymo metodologija kiekvienam etapui pateikiamas atskiras skyrius, kuriame nurodoma:</w:t>
+      </w:r>
+    </w:p>
+    <w:p>
+      <w:pPr>
+        <w:keepNext w:val="0"/>
+        <w:keepLines w:val="0"/>
+        <w:pageBreakBefore w:val="0"/>
+        <w:widowControl w:val="1"/>
+        <w:numPr>
+          <w:ilvl w:val="0"/>
+          <w:numId w:val="11"/>
+        </w:numPr>
+        <w:pBdr>
+          <w:top w:space="0" w:sz="0" w:val="nil"/>
+          <w:left w:space="0" w:sz="0" w:val="nil"/>
+          <w:bottom w:space="0" w:sz="0" w:val="nil"/>
+          <w:right w:space="0" w:sz="0" w:val="nil"/>
+          <w:between w:space="0" w:sz="0" w:val="nil"/>
+        </w:pBdr>
+        <w:shd w:fill="auto" w:val="clear"/>
+        <w:spacing w:after="0" w:before="60" w:line="276" w:lineRule="auto"/>
+        <w:ind w:left="720" w:right="0" w:hanging="360"/>
+        <w:jc w:val="both"/>
+        <w:rPr>
+          <w:rFonts w:ascii="Times New Roman" w:cs="Times New Roman" w:eastAsia="Times New Roman" w:hAnsi="Times New Roman"/>
+          <w:b w:val="0"/>
+          <w:i w:val="0"/>
+          <w:smallCaps w:val="0"/>
+          <w:strike w:val="0"/>
+          <w:color w:val="000000"/>
+          <w:sz w:val="24"/>
+          <w:szCs w:val="24"/>
+          <w:highlight w:val="yellow"/>
+          <w:u w:val="none"/>
+          <w:vertAlign w:val="baseline"/>
+        </w:rPr>
+      </w:pPr>
+      <w:r>
+        <w:rPr>
+          <w:rFonts w:ascii="Times New Roman" w:cs="Times New Roman" w:eastAsia="Times New Roman" w:hAnsi="Times New Roman"/>
+          <w:b w:val="0"/>
+          <w:i w:val="0"/>
+          <w:smallCaps w:val="0"/>
+          <w:strike w:val="0"/>
+          <w:color w:val="000000"/>
+          <w:sz w:val="24"/>
+          <w:szCs w:val="24"/>
+          <w:highlight w:val="yellow"/>
+          <w:u w:val="none"/>
+          <w:vertAlign w:val="baseline"/>
+          <w:rtl w:val="0"/>
+        </w:rPr>
+        <w:t xml:space="preserve">etapui būdingos detalės (naudotos priemonės, išryškinta problema, alternatyvios idėjos, prototipo kūrimas ir pritaikymas auditorijai, atlikti sprendimai ir modifikacijos, atliktos iteracijos ir kt.);</w:t>
+      </w:r>
+    </w:p>
+    <w:p>
+      <w:pPr>
+        <w:keepNext w:val="0"/>
+        <w:keepLines w:val="0"/>
+        <w:pageBreakBefore w:val="0"/>
+        <w:widowControl w:val="1"/>
+        <w:numPr>
+          <w:ilvl w:val="0"/>
+          <w:numId w:val="11"/>
+        </w:numPr>
+        <w:pBdr>
+          <w:top w:space="0" w:sz="0" w:val="nil"/>
+          <w:left w:space="0" w:sz="0" w:val="nil"/>
+          <w:bottom w:space="0" w:sz="0" w:val="nil"/>
+          <w:right w:space="0" w:sz="0" w:val="nil"/>
+          <w:between w:space="0" w:sz="0" w:val="nil"/>
+        </w:pBdr>
+        <w:shd w:fill="auto" w:val="clear"/>
+        <w:spacing w:after="60" w:before="0" w:line="276" w:lineRule="auto"/>
+        <w:ind w:left="720" w:right="0" w:hanging="360"/>
+        <w:jc w:val="both"/>
+        <w:rPr>
+          <w:rFonts w:ascii="Times New Roman" w:cs="Times New Roman" w:eastAsia="Times New Roman" w:hAnsi="Times New Roman"/>
+          <w:b w:val="0"/>
+          <w:i w:val="0"/>
+          <w:smallCaps w:val="0"/>
+          <w:strike w:val="0"/>
+          <w:color w:val="000000"/>
+          <w:sz w:val="24"/>
+          <w:szCs w:val="24"/>
+          <w:highlight w:val="yellow"/>
+          <w:u w:val="none"/>
+          <w:vertAlign w:val="baseline"/>
+        </w:rPr>
+      </w:pPr>
+      <w:r>
+        <w:rPr>
+          <w:rFonts w:ascii="Times New Roman" w:cs="Times New Roman" w:eastAsia="Times New Roman" w:hAnsi="Times New Roman"/>
+          <w:b w:val="0"/>
+          <w:i w:val="0"/>
+          <w:smallCaps w:val="0"/>
+          <w:strike w:val="0"/>
+          <w:color w:val="000000"/>
+          <w:sz w:val="24"/>
+          <w:szCs w:val="24"/>
+          <w:highlight w:val="yellow"/>
+          <w:u w:val="none"/>
+          <w:vertAlign w:val="baseline"/>
+          <w:rtl w:val="0"/>
+        </w:rPr>
+        <w:t xml:space="preserve">poveikis ir (arba) pasekmės.</w:t>
+      </w:r>
+    </w:p>
+    <w:p>
+      <w:pPr>
+        <w:pStyle w:val="Heading1"/>
+        <w:numPr>
+          <w:ilvl w:val="0"/>
+          <w:numId w:val="22"/>
+        </w:numPr>
+        <w:ind w:left="357" w:hanging="357"/>
+        <w:rPr/>
+      </w:pPr>
+      <w:bookmarkStart w:colFirst="0" w:colLast="0" w:name="_heading=h.49x2ik5" w:id="29"/>
+      <w:bookmarkEnd w:id="29"/>
+      <w:r>
+        <w:rPr>
+          <w:rtl w:val="0"/>
+        </w:rPr>
+        <w:t xml:space="preserve">Rezultatai ir jų aptarimas</w:t>
+      </w:r>
+    </w:p>
+    <w:p>
+      <w:pPr>
+        <w:keepNext w:val="0"/>
+        <w:keepLines w:val="0"/>
+        <w:pageBreakBefore w:val="0"/>
+        <w:widowControl w:val="1"/>
+        <w:pBdr>
+          <w:top w:space="0" w:sz="0" w:val="nil"/>
+          <w:left w:space="0" w:sz="0" w:val="nil"/>
+          <w:bottom w:space="0" w:sz="0" w:val="nil"/>
+          <w:right w:space="0" w:sz="0" w:val="nil"/>
+          <w:between w:space="0" w:sz="0" w:val="nil"/>
+        </w:pBdr>
+        <w:shd w:fill="auto" w:val="clear"/>
+        <w:spacing w:after="200" w:before="60" w:line="276" w:lineRule="auto"/>
+        <w:ind w:left="0" w:right="0" w:firstLine="0"/>
+        <w:jc w:val="both"/>
+        <w:rPr>
+          <w:rFonts w:ascii="Times New Roman" w:cs="Times New Roman" w:eastAsia="Times New Roman" w:hAnsi="Times New Roman"/>
+          <w:b w:val="0"/>
+          <w:i w:val="0"/>
+          <w:smallCaps w:val="0"/>
+          <w:strike w:val="0"/>
+          <w:color w:val="000000"/>
+          <w:sz w:val="24"/>
+          <w:szCs w:val="24"/>
+          <w:u w:val="none"/>
+          <w:shd w:fill="auto" w:val="clear"/>
+          <w:vertAlign w:val="baseline"/>
+        </w:rPr>
+      </w:pPr>
+      <w:r>
+        <w:rPr>
+          <w:rFonts w:ascii="Times New Roman" w:cs="Times New Roman" w:eastAsia="Times New Roman" w:hAnsi="Times New Roman"/>
+          <w:b w:val="0"/>
+          <w:i w:val="0"/>
+          <w:smallCaps w:val="0"/>
+          <w:strike w:val="0"/>
+          <w:color w:val="000000"/>
+          <w:sz w:val="24"/>
+          <w:szCs w:val="24"/>
+          <w:highlight w:val="yellow"/>
+          <w:u w:val="none"/>
+          <w:vertAlign w:val="baseline"/>
+          <w:rtl w:val="0"/>
+        </w:rPr>
+        <w:t xml:space="preserve">Pateikiamas galutinio išvystyto produkto aprašas: reikalavimai, duomenų modelis, architektūra, testavimas ir validavimas, naudotojo vadovas, prototipas, vizualizacijos, demonstracijos ir pan.</w:t>
+      </w:r>
+      <w:r>
+        <w:rPr>
+          <w:rtl w:val="0"/>
+        </w:rPr>
+      </w:r>
+    </w:p>
+    <w:p>
+      <w:pPr>
+        <w:keepNext w:val="1"/>
+        <w:keepLines w:val="0"/>
+        <w:pageBreakBefore w:val="1"/>
+        <w:widowControl w:val="1"/>
+        <w:pBdr>
+          <w:top w:space="0" w:sz="0" w:val="nil"/>
+          <w:left w:space="0" w:sz="0" w:val="nil"/>
+          <w:bottom w:space="0" w:sz="0" w:val="nil"/>
+          <w:right w:space="0" w:sz="0" w:val="nil"/>
+          <w:between w:space="0" w:sz="0" w:val="nil"/>
+        </w:pBdr>
+        <w:shd w:fill="auto" w:val="clear"/>
+        <w:spacing w:after="120" w:before="240" w:line="276" w:lineRule="auto"/>
+        <w:ind w:left="360" w:right="0" w:hanging="360"/>
+        <w:jc w:val="center"/>
+        <w:rPr>
+          <w:rFonts w:ascii="Times New Roman" w:cs="Times New Roman" w:eastAsia="Times New Roman" w:hAnsi="Times New Roman"/>
+          <w:b w:val="1"/>
+          <w:i w:val="0"/>
+          <w:smallCaps w:val="0"/>
+          <w:strike w:val="0"/>
+          <w:color w:val="000000"/>
+          <w:sz w:val="24"/>
+          <w:szCs w:val="24"/>
+          <w:u w:val="none"/>
+          <w:shd w:fill="auto" w:val="clear"/>
+          <w:vertAlign w:val="baseline"/>
+        </w:rPr>
+      </w:pPr>
+      <w:bookmarkStart w:colFirst="0" w:colLast="0" w:name="_heading=h.2p2csry" w:id="30"/>
+      <w:bookmarkEnd w:id="30"/>
+      <w:r>
+        <w:rPr>
+          <w:rFonts w:ascii="Times New Roman" w:cs="Times New Roman" w:eastAsia="Times New Roman" w:hAnsi="Times New Roman"/>
+          <w:b w:val="1"/>
+          <w:i w:val="0"/>
+          <w:smallCaps w:val="0"/>
+          <w:strike w:val="0"/>
+          <w:color w:val="000000"/>
+          <w:sz w:val="24"/>
+          <w:szCs w:val="24"/>
+          <w:u w:val="none"/>
+          <w:shd w:fill="auto" w:val="clear"/>
+          <w:vertAlign w:val="baseline"/>
+          <w:rtl w:val="0"/>
+        </w:rPr>
+        <w:t xml:space="preserve">Išvados</w:t>
+      </w:r>
+    </w:p>
+    <w:p>
+      <w:pPr>
+        <w:keepNext w:val="0"/>
+        <w:keepLines w:val="0"/>
+        <w:pageBreakBefore w:val="0"/>
+        <w:widowControl w:val="1"/>
+        <w:pBdr>
+          <w:top w:space="0" w:sz="0" w:val="nil"/>
+          <w:left w:space="0" w:sz="0" w:val="nil"/>
+          <w:bottom w:space="0" w:sz="0" w:val="nil"/>
+          <w:right w:space="0" w:sz="0" w:val="nil"/>
+          <w:between w:space="0" w:sz="0" w:val="nil"/>
+        </w:pBdr>
+        <w:shd w:fill="auto" w:val="clear"/>
+        <w:spacing w:after="200" w:before="60" w:line="276" w:lineRule="auto"/>
+        <w:ind w:left="0" w:right="0" w:firstLine="0"/>
+        <w:jc w:val="both"/>
+        <w:rPr>
+          <w:rFonts w:ascii="Times New Roman" w:cs="Times New Roman" w:eastAsia="Times New Roman" w:hAnsi="Times New Roman"/>
+          <w:b w:val="0"/>
+          <w:i w:val="0"/>
+          <w:smallCaps w:val="0"/>
+          <w:strike w:val="0"/>
+          <w:color w:val="000000"/>
+          <w:sz w:val="24"/>
+          <w:szCs w:val="24"/>
+          <w:highlight w:val="yellow"/>
+          <w:u w:val="none"/>
+          <w:vertAlign w:val="baseline"/>
+        </w:rPr>
+      </w:pPr>
+      <w:bookmarkStart w:colFirst="0" w:colLast="0" w:name="_heading=h.147n2zr" w:id="31"/>
+      <w:bookmarkEnd w:id="31"/>
+      <w:r>
+        <w:rPr>
+          <w:rFonts w:ascii="Times New Roman" w:cs="Times New Roman" w:eastAsia="Times New Roman" w:hAnsi="Times New Roman"/>
+          <w:b w:val="0"/>
+          <w:i w:val="0"/>
+          <w:smallCaps w:val="0"/>
+          <w:strike w:val="0"/>
+          <w:color w:val="000000"/>
+          <w:sz w:val="24"/>
+          <w:szCs w:val="24"/>
+          <w:highlight w:val="yellow"/>
+          <w:u w:val="none"/>
+          <w:vertAlign w:val="baseline"/>
+          <w:rtl w:val="0"/>
+        </w:rPr>
+        <w:t xml:space="preserve">Punktais pateikiamos produkto apibendrinimo išvados. Rekomenduojama išvadas formuluoti atsižvelgiant išsikeltus uždavinius, t.y. kiekvienam uždaviniui bent po vieną išvadą (rezultatą):</w:t>
+      </w:r>
+    </w:p>
+    <w:p>
+      <w:pPr>
+        <w:keepNext w:val="0"/>
+        <w:keepLines w:val="0"/>
+        <w:pageBreakBefore w:val="0"/>
+        <w:widowControl w:val="1"/>
+        <w:numPr>
+          <w:ilvl w:val="0"/>
+          <w:numId w:val="23"/>
+        </w:numPr>
+        <w:pBdr>
+          <w:top w:space="0" w:sz="0" w:val="nil"/>
+          <w:left w:space="0" w:sz="0" w:val="nil"/>
+          <w:bottom w:space="0" w:sz="0" w:val="nil"/>
+          <w:right w:space="0" w:sz="0" w:val="nil"/>
+          <w:between w:space="0" w:sz="0" w:val="nil"/>
+        </w:pBdr>
+        <w:shd w:fill="auto" w:val="clear"/>
+        <w:spacing w:after="200" w:before="60" w:line="276" w:lineRule="auto"/>
+        <w:ind w:left="360" w:right="0" w:hanging="360"/>
+        <w:jc w:val="both"/>
+        <w:rPr>
+          <w:rFonts w:ascii="Times New Roman" w:cs="Times New Roman" w:eastAsia="Times New Roman" w:hAnsi="Times New Roman"/>
+          <w:b w:val="0"/>
+          <w:i w:val="0"/>
+          <w:smallCaps w:val="0"/>
+          <w:strike w:val="0"/>
+          <w:color w:val="000000"/>
+          <w:sz w:val="24"/>
+          <w:szCs w:val="24"/>
+          <w:highlight w:val="yellow"/>
+          <w:u w:val="none"/>
+          <w:vertAlign w:val="baseline"/>
+        </w:rPr>
+      </w:pPr>
+      <w:r>
+        <w:rPr>
+          <w:rFonts w:ascii="Times New Roman" w:cs="Times New Roman" w:eastAsia="Times New Roman" w:hAnsi="Times New Roman"/>
+          <w:b w:val="0"/>
+          <w:i w:val="0"/>
+          <w:smallCaps w:val="0"/>
+          <w:strike w:val="0"/>
+          <w:color w:val="000000"/>
+          <w:sz w:val="24"/>
+          <w:szCs w:val="24"/>
+          <w:highlight w:val="yellow"/>
+          <w:u w:val="none"/>
+          <w:vertAlign w:val="baseline"/>
+          <w:rtl w:val="0"/>
+        </w:rPr>
+        <w:t xml:space="preserve">Pirmo uždavinio išvados (įžvalgos).</w:t>
+      </w:r>
+    </w:p>
+    <w:p>
+      <w:pPr>
+        <w:keepNext w:val="0"/>
+        <w:keepLines w:val="0"/>
+        <w:pageBreakBefore w:val="0"/>
+        <w:widowControl w:val="1"/>
+        <w:numPr>
+          <w:ilvl w:val="0"/>
+          <w:numId w:val="23"/>
+        </w:numPr>
+        <w:pBdr>
+          <w:top w:space="0" w:sz="0" w:val="nil"/>
+          <w:left w:space="0" w:sz="0" w:val="nil"/>
+          <w:bottom w:space="0" w:sz="0" w:val="nil"/>
+          <w:right w:space="0" w:sz="0" w:val="nil"/>
+          <w:between w:space="0" w:sz="0" w:val="nil"/>
+        </w:pBdr>
+        <w:shd w:fill="auto" w:val="clear"/>
+        <w:spacing w:after="200" w:before="60" w:line="276" w:lineRule="auto"/>
+        <w:ind w:left="360" w:right="0" w:hanging="360"/>
+        <w:jc w:val="both"/>
+        <w:rPr>
+          <w:rFonts w:ascii="Times New Roman" w:cs="Times New Roman" w:eastAsia="Times New Roman" w:hAnsi="Times New Roman"/>
+          <w:b w:val="0"/>
+          <w:i w:val="0"/>
+          <w:smallCaps w:val="0"/>
+          <w:strike w:val="0"/>
+          <w:color w:val="000000"/>
+          <w:sz w:val="24"/>
+          <w:szCs w:val="24"/>
+          <w:highlight w:val="yellow"/>
+          <w:u w:val="none"/>
+          <w:vertAlign w:val="baseline"/>
+        </w:rPr>
+      </w:pPr>
+      <w:r>
+        <w:rPr>
+          <w:rFonts w:ascii="Times New Roman" w:cs="Times New Roman" w:eastAsia="Times New Roman" w:hAnsi="Times New Roman"/>
+          <w:b w:val="0"/>
+          <w:i w:val="0"/>
+          <w:smallCaps w:val="0"/>
+          <w:strike w:val="0"/>
+          <w:color w:val="000000"/>
+          <w:sz w:val="24"/>
+          <w:szCs w:val="24"/>
+          <w:highlight w:val="yellow"/>
+          <w:u w:val="none"/>
+          <w:vertAlign w:val="baseline"/>
+          <w:rtl w:val="0"/>
+        </w:rPr>
+        <w:t xml:space="preserve">Antro uždavinio išvados (įžvalgos).</w:t>
+      </w:r>
+    </w:p>
+    <w:p>
+      <w:pPr>
+        <w:keepNext w:val="0"/>
+        <w:keepLines w:val="0"/>
+        <w:pageBreakBefore w:val="0"/>
+        <w:widowControl w:val="1"/>
+        <w:numPr>
+          <w:ilvl w:val="0"/>
+          <w:numId w:val="23"/>
+        </w:numPr>
+        <w:pBdr>
+          <w:top w:space="0" w:sz="0" w:val="nil"/>
+          <w:left w:space="0" w:sz="0" w:val="nil"/>
+          <w:bottom w:space="0" w:sz="0" w:val="nil"/>
+          <w:right w:space="0" w:sz="0" w:val="nil"/>
+          <w:between w:space="0" w:sz="0" w:val="nil"/>
+        </w:pBdr>
+        <w:shd w:fill="auto" w:val="clear"/>
+        <w:spacing w:after="200" w:before="60" w:line="276" w:lineRule="auto"/>
+        <w:ind w:left="360" w:right="0" w:hanging="360"/>
+        <w:jc w:val="both"/>
+        <w:rPr>
+          <w:rFonts w:ascii="Times New Roman" w:cs="Times New Roman" w:eastAsia="Times New Roman" w:hAnsi="Times New Roman"/>
+          <w:b w:val="0"/>
+          <w:i w:val="0"/>
+          <w:smallCaps w:val="0"/>
+          <w:strike w:val="0"/>
+          <w:color w:val="000000"/>
+          <w:sz w:val="24"/>
+          <w:szCs w:val="24"/>
+          <w:highlight w:val="yellow"/>
+          <w:u w:val="none"/>
+          <w:vertAlign w:val="baseline"/>
+        </w:rPr>
+      </w:pPr>
+      <w:r>
+        <w:rPr>
+          <w:rFonts w:ascii="Times New Roman" w:cs="Times New Roman" w:eastAsia="Times New Roman" w:hAnsi="Times New Roman"/>
+          <w:b w:val="0"/>
+          <w:i w:val="0"/>
+          <w:smallCaps w:val="0"/>
+          <w:strike w:val="0"/>
+          <w:color w:val="000000"/>
+          <w:sz w:val="24"/>
+          <w:szCs w:val="24"/>
+          <w:highlight w:val="yellow"/>
+          <w:u w:val="none"/>
+          <w:vertAlign w:val="baseline"/>
+          <w:rtl w:val="0"/>
+        </w:rPr>
+        <w:t xml:space="preserve">...</w:t>
+      </w:r>
+    </w:p>
+    <w:p>
+      <w:pPr>
+        <w:keepNext w:val="1"/>
+        <w:keepLines w:val="0"/>
+        <w:pageBreakBefore w:val="1"/>
+        <w:widowControl w:val="1"/>
+        <w:pBdr>
+          <w:top w:space="0" w:sz="0" w:val="nil"/>
+          <w:left w:space="0" w:sz="0" w:val="nil"/>
+          <w:bottom w:space="0" w:sz="0" w:val="nil"/>
+          <w:right w:space="0" w:sz="0" w:val="nil"/>
+          <w:between w:space="0" w:sz="0" w:val="nil"/>
+        </w:pBdr>
+        <w:shd w:fill="auto" w:val="clear"/>
+        <w:spacing w:after="120" w:before="240" w:line="276" w:lineRule="auto"/>
+        <w:ind w:left="360" w:right="0" w:hanging="360"/>
+        <w:jc w:val="center"/>
+        <w:rPr>
+          <w:rFonts w:ascii="Times New Roman" w:cs="Times New Roman" w:eastAsia="Times New Roman" w:hAnsi="Times New Roman"/>
+          <w:b w:val="1"/>
+          <w:i w:val="0"/>
+          <w:smallCaps w:val="0"/>
+          <w:strike w:val="0"/>
+          <w:color w:val="000000"/>
+          <w:sz w:val="24"/>
+          <w:szCs w:val="24"/>
+          <w:u w:val="none"/>
+          <w:shd w:fill="auto" w:val="clear"/>
+          <w:vertAlign w:val="baseline"/>
+        </w:rPr>
+      </w:pPr>
+      <w:bookmarkStart w:colFirst="0" w:colLast="0" w:name="_heading=h.3o7alnk" w:id="32"/>
+      <w:bookmarkEnd w:id="32"/>
+      <w:r>
+        <w:rPr>
+          <w:rFonts w:ascii="Times New Roman" w:cs="Times New Roman" w:eastAsia="Times New Roman" w:hAnsi="Times New Roman"/>
+          <w:b w:val="1"/>
+          <w:i w:val="0"/>
+          <w:smallCaps w:val="0"/>
+          <w:strike w:val="0"/>
+          <w:color w:val="000000"/>
+          <w:sz w:val="24"/>
+          <w:szCs w:val="24"/>
+          <w:u w:val="none"/>
+          <w:shd w:fill="auto" w:val="clear"/>
+          <w:vertAlign w:val="baseline"/>
+          <w:rtl w:val="0"/>
+        </w:rPr>
+        <w:t xml:space="preserve">Literatūros sąrašas</w:t>
       </w:r>
     </w:p>
     <w:p>
@@ -18193,8 +22639,8 @@
           <w:between w:space="0" w:sz="0" w:val="nil"/>
         </w:pBdr>
         <w:shd w:fill="auto" w:val="clear"/>
-        <w:spacing w:after="0" w:before="60" w:line="276" w:lineRule="auto"/>
-        <w:ind w:left="720" w:right="0" w:hanging="360"/>
+        <w:spacing w:after="40" w:before="40" w:line="276" w:lineRule="auto"/>
+        <w:ind w:left="720" w:right="0" w:hanging="720"/>
         <w:jc w:val="both"/>
         <w:rPr>
           <w:rFonts w:ascii="Times New Roman" w:cs="Times New Roman" w:eastAsia="Times New Roman" w:hAnsi="Times New Roman"/>
@@ -18225,7 +22671,41 @@
           <w:vertAlign w:val="baseline"/>
           <w:rtl w:val="0"/>
         </w:rPr>
-        <w:t xml:space="preserve">etapui būdingos detalės (naudotos priemonės, išryškinta problema, alternatyvios idėjos, prototipo kūrimas ir pritaikymas auditorijai, atlikti sprendimai ir modifikacijos, atliktos iteracijos ir kt.);</w:t>
+        <w:t xml:space="preserve">Berkmanienė, A., Cesevičiūtė, I., Dervinienė, A., Maumevičienė, D., Mikelionienė, J., Rakickaitė, J., . . . Tautkevičienė, G. (2019). </w:t>
+      </w:r>
+      <w:r>
+        <w:rPr>
+          <w:rFonts w:ascii="Times New Roman" w:cs="Times New Roman" w:eastAsia="Times New Roman" w:hAnsi="Times New Roman"/>
+          <w:b w:val="0"/>
+          <w:i w:val="1"/>
+          <w:smallCaps w:val="0"/>
+          <w:strike w:val="0"/>
+          <w:color w:val="000000"/>
+          <w:sz w:val="24"/>
+          <w:szCs w:val="24"/>
+          <w:highlight w:val="yellow"/>
+          <w:u w:val="none"/>
+          <w:vertAlign w:val="baseline"/>
+          <w:rtl w:val="0"/>
+        </w:rPr>
+        <w:t xml:space="preserve">Rašto darbų rengimo metodiniai nurodymai.</w:t>
+      </w:r>
+      <w:r>
+        <w:rPr>
+          <w:rFonts w:ascii="Times New Roman" w:cs="Times New Roman" w:eastAsia="Times New Roman" w:hAnsi="Times New Roman"/>
+          <w:b w:val="0"/>
+          <w:i w:val="0"/>
+          <w:smallCaps w:val="0"/>
+          <w:strike w:val="0"/>
+          <w:color w:val="000000"/>
+          <w:sz w:val="24"/>
+          <w:szCs w:val="24"/>
+          <w:highlight w:val="yellow"/>
+          <w:u w:val="none"/>
+          <w:vertAlign w:val="baseline"/>
+          <w:rtl w:val="0"/>
+        </w:rPr>
+        <w:t xml:space="preserve"> Kaunas: KTU leidykla „Technologija“.</w:t>
       </w:r>
     </w:p>
     <w:p>
@@ -18246,8 +22726,8 @@
           <w:between w:space="0" w:sz="0" w:val="nil"/>
         </w:pBdr>
         <w:shd w:fill="auto" w:val="clear"/>
-        <w:spacing w:after="60" w:before="0" w:line="276" w:lineRule="auto"/>
-        <w:ind w:left="720" w:right="0" w:hanging="360"/>
+        <w:spacing w:after="40" w:before="40" w:line="276" w:lineRule="auto"/>
+        <w:ind w:left="720" w:right="0" w:hanging="720"/>
         <w:jc w:val="both"/>
         <w:rPr>
           <w:rFonts w:ascii="Times New Roman" w:cs="Times New Roman" w:eastAsia="Times New Roman" w:hAnsi="Times New Roman"/>
@@ -18278,26 +22758,7 @@
           <w:vertAlign w:val="baseline"/>
           <w:rtl w:val="0"/>
         </w:rPr>
-        <w:t xml:space="preserve">poveikis ir (arba) pasekmės.</w:t>
-      </w:r>
-    </w:p>
-    <w:p>
-      <w:pPr>
-        <w:pStyle w:val="Heading1"/>
-        <w:numPr>
-          <w:ilvl w:val="0"/>
-          <w:numId w:val="21"/>
-        </w:numPr>
-        <w:ind w:left="357" w:hanging="357"/>
-        <w:rPr/>
-      </w:pPr>
-      <w:bookmarkStart w:colFirst="0" w:colLast="0" w:name="_heading=h.49x2ik5" w:id="28"/>
-      <w:bookmarkEnd w:id="28"/>
-      <w:r>
-        <w:rPr>
-          <w:rtl w:val="0"/>
-        </w:rPr>
-        <w:t xml:space="preserve">Rezultatai ir jų aptarimas</w:t>
+        <w:t xml:space="preserve">OpenSSL. (2020). Paimta 2021 m. Sausio 01 d. iš OpenSSL: The Open Source Toolkit for SSL/TLS: http://www.openssl.org/</w:t>
       </w:r>
     </w:p>
     <w:p>
@@ -18306,6 +22767,10 @@
         <w:keepLines w:val="0"/>
         <w:pageBreakBefore w:val="0"/>
         <w:widowControl w:val="1"/>
+        <w:numPr>
+          <w:ilvl w:val="0"/>
+          <w:numId w:val="10"/>
+        </w:numPr>
         <w:pBdr>
           <w:top w:space="0" w:sz="0" w:val="nil"/>
           <w:left w:space="0" w:sz="0" w:val="nil"/>
@@ -18314,24 +22779,9 @@
           <w:between w:space="0" w:sz="0" w:val="nil"/>
         </w:pBdr>
         <w:shd w:fill="auto" w:val="clear"/>
-        <w:spacing w:after="200" w:before="60" w:line="276" w:lineRule="auto"/>
-        <w:ind w:left="0" w:right="0" w:firstLine="0"/>
+        <w:spacing w:after="40" w:before="40" w:line="276" w:lineRule="auto"/>
+        <w:ind w:left="720" w:right="0" w:hanging="720"/>
         <w:jc w:val="both"/>
-        <w:rPr>
-          <w:rFonts w:ascii="Times New Roman" w:cs="Times New Roman" w:eastAsia="Times New Roman" w:hAnsi="Times New Roman"/>
-          <w:b w:val="0"/>
-          <w:i w:val="0"/>
-          <w:smallCaps w:val="0"/>
-          <w:strike w:val="0"/>
-          <w:color w:val="000000"/>
-          <w:sz w:val="24"/>
-          <w:szCs w:val="24"/>
-          <w:u w:val="none"/>
-          <w:shd w:fill="auto" w:val="clear"/>
-          <w:vertAlign w:val="baseline"/>
-        </w:rPr>
-      </w:pPr>
-      <w:r>
         <w:rPr>
           <w:rFonts w:ascii="Times New Roman" w:cs="Times New Roman" w:eastAsia="Times New Roman" w:hAnsi="Times New Roman"/>
           <w:b w:val="0"/>
@@ -18344,9 +22794,82 @@
           <w:highlight w:val="yellow"/>
           <w:u w:val="none"/>
           <w:vertAlign w:val="baseline"/>
-          <w:rtl w:val="0"/>
-        </w:rPr>
-        <w:t xml:space="preserve">Pateikiamas galutinio išvystyto produkto aprašas: reikalavimai, duomenų modelis, architektūra, testavimas ir validavimas, naudotojo vadovas, prototipas, vizualizacijos, demonstracijos ir pan.</w:t>
+        </w:rPr>
+      </w:pPr>
+      <w:r>
+        <w:rPr>
+          <w:rFonts w:ascii="Times New Roman" w:cs="Times New Roman" w:eastAsia="Times New Roman" w:hAnsi="Times New Roman"/>
+          <w:b w:val="0"/>
+          <w:i w:val="0"/>
+          <w:smallCaps w:val="0"/>
+          <w:strike w:val="0"/>
+          <w:color w:val="000000"/>
+          <w:sz w:val="24"/>
+          <w:szCs w:val="24"/>
+          <w:highlight w:val="yellow"/>
+          <w:u w:val="none"/>
+          <w:vertAlign w:val="baseline"/>
+          <w:rtl w:val="0"/>
+        </w:rPr>
+        <w:t xml:space="preserve">Sun, J., Li, H., Huang, Q., &amp; K.Y., H. (2014). Predicting financial distress and corporate failure: A review from the state-of-the-art definitions, modeling, sampling, and featuring approaches. </w:t>
+      </w:r>
+      <w:r>
+        <w:rPr>
+          <w:rFonts w:ascii="Times New Roman" w:cs="Times New Roman" w:eastAsia="Times New Roman" w:hAnsi="Times New Roman"/>
+          <w:b w:val="0"/>
+          <w:i w:val="1"/>
+          <w:smallCaps w:val="0"/>
+          <w:strike w:val="0"/>
+          <w:color w:val="000000"/>
+          <w:sz w:val="24"/>
+          <w:szCs w:val="24"/>
+          <w:highlight w:val="yellow"/>
+          <w:u w:val="none"/>
+          <w:vertAlign w:val="baseline"/>
+          <w:rtl w:val="0"/>
+        </w:rPr>
+        <w:t xml:space="preserve">KnowledgeBased Systems, 47</w:t>
+      </w:r>
+      <w:r>
+        <w:rPr>
+          <w:rFonts w:ascii="Times New Roman" w:cs="Times New Roman" w:eastAsia="Times New Roman" w:hAnsi="Times New Roman"/>
+          <w:b w:val="0"/>
+          <w:i w:val="0"/>
+          <w:smallCaps w:val="0"/>
+          <w:strike w:val="0"/>
+          <w:color w:val="000000"/>
+          <w:sz w:val="24"/>
+          <w:szCs w:val="24"/>
+          <w:highlight w:val="yellow"/>
+          <w:u w:val="none"/>
+          <w:vertAlign w:val="baseline"/>
+          <w:rtl w:val="0"/>
+        </w:rPr>
+        <w:t xml:space="preserve">, 41-56. doi:https://doi.org/10.1016/j.knosys.2013.12.006</w:t>
+      </w:r>
+    </w:p>
+    <w:p>
+      <w:pPr>
+        <w:rPr>
+          <w:highlight w:val="yellow"/>
+        </w:rPr>
+      </w:pPr>
+      <w:r>
+        <w:rPr>
+          <w:rtl w:val="0"/>
+        </w:rPr>
+      </w:r>
+    </w:p>
+    <w:p>
+      <w:pPr>
+        <w:rPr/>
+      </w:pPr>
+      <w:r>
+        <w:rPr>
+          <w:highlight w:val="yellow"/>
+          <w:rtl w:val="0"/>
+        </w:rPr>
+        <w:t xml:space="preserve">Naudotos literatūros sąrašas turi būti suformatuotas pagal rašto darbų reikalavimus (Berkmanienė, et al., 2019) arba naudojant ISO690 arba APA citavimo stilių. Į sąrašą įtraukiami tik tekste cituoti šaltiniai.</w:t>
       </w:r>
       <w:r>
         <w:rPr>
@@ -18385,8 +22908,8 @@
           <w:vertAlign w:val="baseline"/>
         </w:rPr>
       </w:pPr>
-      <w:bookmarkStart w:colFirst="0" w:colLast="0" w:name="_heading=h.2p2csry" w:id="29"/>
-      <w:bookmarkEnd w:id="29"/>
+      <w:bookmarkStart w:colFirst="0" w:colLast="0" w:name="_heading=h.23ckvvd" w:id="33"/>
+      <w:bookmarkEnd w:id="33"/>
       <w:r>
         <w:rPr>
           <w:rFonts w:ascii="Times New Roman" w:cs="Times New Roman" w:eastAsia="Times New Roman" w:hAnsi="Times New Roman"/>
@@ -18402,574 +22925,6 @@
           <w:vertAlign w:val="baseline"/>
           <w:rtl w:val="0"/>
         </w:rPr>
-        <w:t xml:space="preserve">Išvados</w:t>
-      </w:r>
-    </w:p>
-    <w:p>
-      <w:pPr>
-        <w:keepNext w:val="0"/>
-        <w:keepLines w:val="0"/>
-        <w:pageBreakBefore w:val="0"/>
-        <w:widowControl w:val="1"/>
-        <w:pBdr>
-          <w:top w:space="0" w:sz="0" w:val="nil"/>
-          <w:left w:space="0" w:sz="0" w:val="nil"/>
-          <w:bottom w:space="0" w:sz="0" w:val="nil"/>
-          <w:right w:space="0" w:sz="0" w:val="nil"/>
-          <w:between w:space="0" w:sz="0" w:val="nil"/>
-        </w:pBdr>
-        <w:shd w:fill="auto" w:val="clear"/>
-        <w:spacing w:after="200" w:before="60" w:line="276" w:lineRule="auto"/>
-        <w:ind w:left="0" w:right="0" w:firstLine="0"/>
-        <w:jc w:val="both"/>
-        <w:rPr>
-          <w:rFonts w:ascii="Times New Roman" w:cs="Times New Roman" w:eastAsia="Times New Roman" w:hAnsi="Times New Roman"/>
-          <w:b w:val="0"/>
-          <w:i w:val="0"/>
-          <w:smallCaps w:val="0"/>
-          <w:strike w:val="0"/>
-          <w:color w:val="000000"/>
-          <w:sz w:val="24"/>
-          <w:szCs w:val="24"/>
-          <w:highlight w:val="yellow"/>
-          <w:u w:val="none"/>
-          <w:vertAlign w:val="baseline"/>
-        </w:rPr>
-      </w:pPr>
-      <w:bookmarkStart w:colFirst="0" w:colLast="0" w:name="_heading=h.147n2zr" w:id="30"/>
-      <w:bookmarkEnd w:id="30"/>
-      <w:r>
-        <w:rPr>
-          <w:rFonts w:ascii="Times New Roman" w:cs="Times New Roman" w:eastAsia="Times New Roman" w:hAnsi="Times New Roman"/>
-          <w:b w:val="0"/>
-          <w:i w:val="0"/>
-          <w:smallCaps w:val="0"/>
-          <w:strike w:val="0"/>
-          <w:color w:val="000000"/>
-          <w:sz w:val="24"/>
-          <w:szCs w:val="24"/>
-          <w:highlight w:val="yellow"/>
-          <w:u w:val="none"/>
-          <w:vertAlign w:val="baseline"/>
-          <w:rtl w:val="0"/>
-        </w:rPr>
-        <w:t xml:space="preserve">Punktais pateikiamos produkto apibendrinimo išvados. Rekomenduojama išvadas formuluoti atsižvelgiant išsikeltus uždavinius, t.y. kiekvienam uždaviniui bent po vieną išvadą (rezultatą):</w:t>
-      </w:r>
-    </w:p>
-    <w:p>
-      <w:pPr>
-        <w:keepNext w:val="0"/>
-        <w:keepLines w:val="0"/>
-        <w:pageBreakBefore w:val="0"/>
-        <w:widowControl w:val="1"/>
-        <w:numPr>
-          <w:ilvl w:val="0"/>
-          <w:numId w:val="22"/>
-        </w:numPr>
-        <w:pBdr>
-          <w:top w:space="0" w:sz="0" w:val="nil"/>
-          <w:left w:space="0" w:sz="0" w:val="nil"/>
-          <w:bottom w:space="0" w:sz="0" w:val="nil"/>
-          <w:right w:space="0" w:sz="0" w:val="nil"/>
-          <w:between w:space="0" w:sz="0" w:val="nil"/>
-        </w:pBdr>
-        <w:shd w:fill="auto" w:val="clear"/>
-        <w:spacing w:after="200" w:before="60" w:line="276" w:lineRule="auto"/>
-        <w:ind w:left="360" w:right="0" w:hanging="360"/>
-        <w:jc w:val="both"/>
-        <w:rPr>
-          <w:rFonts w:ascii="Times New Roman" w:cs="Times New Roman" w:eastAsia="Times New Roman" w:hAnsi="Times New Roman"/>
-          <w:b w:val="0"/>
-          <w:i w:val="0"/>
-          <w:smallCaps w:val="0"/>
-          <w:strike w:val="0"/>
-          <w:color w:val="000000"/>
-          <w:sz w:val="24"/>
-          <w:szCs w:val="24"/>
-          <w:highlight w:val="yellow"/>
-          <w:u w:val="none"/>
-          <w:vertAlign w:val="baseline"/>
-        </w:rPr>
-      </w:pPr>
-      <w:r>
-        <w:rPr>
-          <w:rFonts w:ascii="Times New Roman" w:cs="Times New Roman" w:eastAsia="Times New Roman" w:hAnsi="Times New Roman"/>
-          <w:b w:val="0"/>
-          <w:i w:val="0"/>
-          <w:smallCaps w:val="0"/>
-          <w:strike w:val="0"/>
-          <w:color w:val="000000"/>
-          <w:sz w:val="24"/>
-          <w:szCs w:val="24"/>
-          <w:highlight w:val="yellow"/>
-          <w:u w:val="none"/>
-          <w:vertAlign w:val="baseline"/>
-          <w:rtl w:val="0"/>
-        </w:rPr>
-        <w:t xml:space="preserve">Pirmo uždavinio išvados (įžvalgos).</w:t>
-      </w:r>
-    </w:p>
-    <w:p>
-      <w:pPr>
-        <w:keepNext w:val="0"/>
-        <w:keepLines w:val="0"/>
-        <w:pageBreakBefore w:val="0"/>
-        <w:widowControl w:val="1"/>
-        <w:numPr>
-          <w:ilvl w:val="0"/>
-          <w:numId w:val="22"/>
-        </w:numPr>
-        <w:pBdr>
-          <w:top w:space="0" w:sz="0" w:val="nil"/>
-          <w:left w:space="0" w:sz="0" w:val="nil"/>
-          <w:bottom w:space="0" w:sz="0" w:val="nil"/>
-          <w:right w:space="0" w:sz="0" w:val="nil"/>
-          <w:between w:space="0" w:sz="0" w:val="nil"/>
-        </w:pBdr>
-        <w:shd w:fill="auto" w:val="clear"/>
-        <w:spacing w:after="200" w:before="60" w:line="276" w:lineRule="auto"/>
-        <w:ind w:left="360" w:right="0" w:hanging="360"/>
-        <w:jc w:val="both"/>
-        <w:rPr>
-          <w:rFonts w:ascii="Times New Roman" w:cs="Times New Roman" w:eastAsia="Times New Roman" w:hAnsi="Times New Roman"/>
-          <w:b w:val="0"/>
-          <w:i w:val="0"/>
-          <w:smallCaps w:val="0"/>
-          <w:strike w:val="0"/>
-          <w:color w:val="000000"/>
-          <w:sz w:val="24"/>
-          <w:szCs w:val="24"/>
-          <w:highlight w:val="yellow"/>
-          <w:u w:val="none"/>
-          <w:vertAlign w:val="baseline"/>
-        </w:rPr>
-      </w:pPr>
-      <w:r>
-        <w:rPr>
-          <w:rFonts w:ascii="Times New Roman" w:cs="Times New Roman" w:eastAsia="Times New Roman" w:hAnsi="Times New Roman"/>
-          <w:b w:val="0"/>
-          <w:i w:val="0"/>
-          <w:smallCaps w:val="0"/>
-          <w:strike w:val="0"/>
-          <w:color w:val="000000"/>
-          <w:sz w:val="24"/>
-          <w:szCs w:val="24"/>
-          <w:highlight w:val="yellow"/>
-          <w:u w:val="none"/>
-          <w:vertAlign w:val="baseline"/>
-          <w:rtl w:val="0"/>
-        </w:rPr>
-        <w:t xml:space="preserve">Antro uždavinio išvados (įžvalgos).</w:t>
-      </w:r>
-    </w:p>
-    <w:p>
-      <w:pPr>
-        <w:keepNext w:val="0"/>
-        <w:keepLines w:val="0"/>
-        <w:pageBreakBefore w:val="0"/>
-        <w:widowControl w:val="1"/>
-        <w:numPr>
-          <w:ilvl w:val="0"/>
-          <w:numId w:val="22"/>
-        </w:numPr>
-        <w:pBdr>
-          <w:top w:space="0" w:sz="0" w:val="nil"/>
-          <w:left w:space="0" w:sz="0" w:val="nil"/>
-          <w:bottom w:space="0" w:sz="0" w:val="nil"/>
-          <w:right w:space="0" w:sz="0" w:val="nil"/>
-          <w:between w:space="0" w:sz="0" w:val="nil"/>
-        </w:pBdr>
-        <w:shd w:fill="auto" w:val="clear"/>
-        <w:spacing w:after="200" w:before="60" w:line="276" w:lineRule="auto"/>
-        <w:ind w:left="360" w:right="0" w:hanging="360"/>
-        <w:jc w:val="both"/>
-        <w:rPr>
-          <w:rFonts w:ascii="Times New Roman" w:cs="Times New Roman" w:eastAsia="Times New Roman" w:hAnsi="Times New Roman"/>
-          <w:b w:val="0"/>
-          <w:i w:val="0"/>
-          <w:smallCaps w:val="0"/>
-          <w:strike w:val="0"/>
-          <w:color w:val="000000"/>
-          <w:sz w:val="24"/>
-          <w:szCs w:val="24"/>
-          <w:highlight w:val="yellow"/>
-          <w:u w:val="none"/>
-          <w:vertAlign w:val="baseline"/>
-        </w:rPr>
-      </w:pPr>
-      <w:r>
-        <w:rPr>
-          <w:rFonts w:ascii="Times New Roman" w:cs="Times New Roman" w:eastAsia="Times New Roman" w:hAnsi="Times New Roman"/>
-          <w:b w:val="0"/>
-          <w:i w:val="0"/>
-          <w:smallCaps w:val="0"/>
-          <w:strike w:val="0"/>
-          <w:color w:val="000000"/>
-          <w:sz w:val="24"/>
-          <w:szCs w:val="24"/>
-          <w:highlight w:val="yellow"/>
-          <w:u w:val="none"/>
-          <w:vertAlign w:val="baseline"/>
-          <w:rtl w:val="0"/>
-        </w:rPr>
-        <w:t xml:space="preserve">...</w:t>
-      </w:r>
-    </w:p>
-    <w:p>
-      <w:pPr>
-        <w:keepNext w:val="1"/>
-        <w:keepLines w:val="0"/>
-        <w:pageBreakBefore w:val="1"/>
-        <w:widowControl w:val="1"/>
-        <w:pBdr>
-          <w:top w:space="0" w:sz="0" w:val="nil"/>
-          <w:left w:space="0" w:sz="0" w:val="nil"/>
-          <w:bottom w:space="0" w:sz="0" w:val="nil"/>
-          <w:right w:space="0" w:sz="0" w:val="nil"/>
-          <w:between w:space="0" w:sz="0" w:val="nil"/>
-        </w:pBdr>
-        <w:shd w:fill="auto" w:val="clear"/>
-        <w:spacing w:after="120" w:before="240" w:line="276" w:lineRule="auto"/>
-        <w:ind w:left="360" w:right="0" w:hanging="360"/>
-        <w:jc w:val="center"/>
-        <w:rPr>
-          <w:rFonts w:ascii="Times New Roman" w:cs="Times New Roman" w:eastAsia="Times New Roman" w:hAnsi="Times New Roman"/>
-          <w:b w:val="1"/>
-          <w:i w:val="0"/>
-          <w:smallCaps w:val="0"/>
-          <w:strike w:val="0"/>
-          <w:color w:val="000000"/>
-          <w:sz w:val="24"/>
-          <w:szCs w:val="24"/>
-          <w:u w:val="none"/>
-          <w:shd w:fill="auto" w:val="clear"/>
-          <w:vertAlign w:val="baseline"/>
-        </w:rPr>
-      </w:pPr>
-      <w:bookmarkStart w:colFirst="0" w:colLast="0" w:name="_heading=h.3o7alnk" w:id="31"/>
-      <w:bookmarkEnd w:id="31"/>
-      <w:r>
-        <w:rPr>
-          <w:rFonts w:ascii="Times New Roman" w:cs="Times New Roman" w:eastAsia="Times New Roman" w:hAnsi="Times New Roman"/>
-          <w:b w:val="1"/>
-          <w:i w:val="0"/>
-          <w:smallCaps w:val="0"/>
-          <w:strike w:val="0"/>
-          <w:color w:val="000000"/>
-          <w:sz w:val="24"/>
-          <w:szCs w:val="24"/>
-          <w:u w:val="none"/>
-          <w:shd w:fill="auto" w:val="clear"/>
-          <w:vertAlign w:val="baseline"/>
-          <w:rtl w:val="0"/>
-        </w:rPr>
-        <w:t xml:space="preserve">Literatūros sąrašas</w:t>
-      </w:r>
-    </w:p>
-    <w:p>
-      <w:pPr>
-        <w:keepNext w:val="0"/>
-        <w:keepLines w:val="0"/>
-        <w:pageBreakBefore w:val="0"/>
-        <w:widowControl w:val="1"/>
-        <w:numPr>
-          <w:ilvl w:val="0"/>
-          <w:numId w:val="9"/>
-        </w:numPr>
-        <w:pBdr>
-          <w:top w:space="0" w:sz="0" w:val="nil"/>
-          <w:left w:space="0" w:sz="0" w:val="nil"/>
-          <w:bottom w:space="0" w:sz="0" w:val="nil"/>
-          <w:right w:space="0" w:sz="0" w:val="nil"/>
-          <w:between w:space="0" w:sz="0" w:val="nil"/>
-        </w:pBdr>
-        <w:shd w:fill="auto" w:val="clear"/>
-        <w:spacing w:after="40" w:before="40" w:line="276" w:lineRule="auto"/>
-        <w:ind w:left="720" w:right="0" w:hanging="720"/>
-        <w:jc w:val="both"/>
-        <w:rPr>
-          <w:rFonts w:ascii="Times New Roman" w:cs="Times New Roman" w:eastAsia="Times New Roman" w:hAnsi="Times New Roman"/>
-          <w:b w:val="0"/>
-          <w:i w:val="0"/>
-          <w:smallCaps w:val="0"/>
-          <w:strike w:val="0"/>
-          <w:color w:val="000000"/>
-          <w:sz w:val="24"/>
-          <w:szCs w:val="24"/>
-          <w:highlight w:val="yellow"/>
-          <w:u w:val="none"/>
-          <w:vertAlign w:val="baseline"/>
-        </w:rPr>
-      </w:pPr>
-      <w:r>
-        <w:rPr>
-          <w:rFonts w:ascii="Times New Roman" w:cs="Times New Roman" w:eastAsia="Times New Roman" w:hAnsi="Times New Roman"/>
-          <w:b w:val="0"/>
-          <w:i w:val="0"/>
-          <w:smallCaps w:val="0"/>
-          <w:strike w:val="0"/>
-          <w:color w:val="000000"/>
-          <w:sz w:val="24"/>
-          <w:szCs w:val="24"/>
-          <w:highlight w:val="yellow"/>
-          <w:u w:val="none"/>
-          <w:vertAlign w:val="baseline"/>
-          <w:rtl w:val="0"/>
-        </w:rPr>
-        <w:t xml:space="preserve">Berkmanienė, A., Cesevičiūtė, I., Dervinienė, A., Maumevičienė, D., Mikelionienė, J., Rakickaitė, J., . . . Tautkevičienė, G. (2019). </w:t>
-      </w:r>
-      <w:r>
-        <w:rPr>
-          <w:rFonts w:ascii="Times New Roman" w:cs="Times New Roman" w:eastAsia="Times New Roman" w:hAnsi="Times New Roman"/>
-          <w:b w:val="0"/>
-          <w:i w:val="1"/>
-          <w:smallCaps w:val="0"/>
-          <w:strike w:val="0"/>
-          <w:color w:val="000000"/>
-          <w:sz w:val="24"/>
-          <w:szCs w:val="24"/>
-          <w:highlight w:val="yellow"/>
-          <w:u w:val="none"/>
-          <w:vertAlign w:val="baseline"/>
-          <w:rtl w:val="0"/>
-        </w:rPr>
-        <w:t xml:space="preserve">Rašto darbų rengimo metodiniai nurodymai.</w:t>
-      </w:r>
-      <w:r>
-        <w:rPr>
-          <w:rFonts w:ascii="Times New Roman" w:cs="Times New Roman" w:eastAsia="Times New Roman" w:hAnsi="Times New Roman"/>
-          <w:b w:val="0"/>
-          <w:i w:val="0"/>
-          <w:smallCaps w:val="0"/>
-          <w:strike w:val="0"/>
-          <w:color w:val="000000"/>
-          <w:sz w:val="24"/>
-          <w:szCs w:val="24"/>
-          <w:highlight w:val="yellow"/>
-          <w:u w:val="none"/>
-          <w:vertAlign w:val="baseline"/>
-          <w:rtl w:val="0"/>
-        </w:rPr>
-        <w:t xml:space="preserve"> Kaunas: KTU leidykla „Technologija“.</w:t>
-      </w:r>
-    </w:p>
-    <w:p>
-      <w:pPr>
-        <w:keepNext w:val="0"/>
-        <w:keepLines w:val="0"/>
-        <w:pageBreakBefore w:val="0"/>
-        <w:widowControl w:val="1"/>
-        <w:numPr>
-          <w:ilvl w:val="0"/>
-          <w:numId w:val="9"/>
-        </w:numPr>
-        <w:pBdr>
-          <w:top w:space="0" w:sz="0" w:val="nil"/>
-          <w:left w:space="0" w:sz="0" w:val="nil"/>
-          <w:bottom w:space="0" w:sz="0" w:val="nil"/>
-          <w:right w:space="0" w:sz="0" w:val="nil"/>
-          <w:between w:space="0" w:sz="0" w:val="nil"/>
-        </w:pBdr>
-        <w:shd w:fill="auto" w:val="clear"/>
-        <w:spacing w:after="40" w:before="40" w:line="276" w:lineRule="auto"/>
-        <w:ind w:left="720" w:right="0" w:hanging="720"/>
-        <w:jc w:val="both"/>
-        <w:rPr>
-          <w:rFonts w:ascii="Times New Roman" w:cs="Times New Roman" w:eastAsia="Times New Roman" w:hAnsi="Times New Roman"/>
-          <w:b w:val="0"/>
-          <w:i w:val="0"/>
-          <w:smallCaps w:val="0"/>
-          <w:strike w:val="0"/>
-          <w:color w:val="000000"/>
-          <w:sz w:val="24"/>
-          <w:szCs w:val="24"/>
-          <w:highlight w:val="yellow"/>
-          <w:u w:val="none"/>
-          <w:vertAlign w:val="baseline"/>
-        </w:rPr>
-      </w:pPr>
-      <w:r>
-        <w:rPr>
-          <w:rFonts w:ascii="Times New Roman" w:cs="Times New Roman" w:eastAsia="Times New Roman" w:hAnsi="Times New Roman"/>
-          <w:b w:val="0"/>
-          <w:i w:val="0"/>
-          <w:smallCaps w:val="0"/>
-          <w:strike w:val="0"/>
-          <w:color w:val="000000"/>
-          <w:sz w:val="24"/>
-          <w:szCs w:val="24"/>
-          <w:highlight w:val="yellow"/>
-          <w:u w:val="none"/>
-          <w:vertAlign w:val="baseline"/>
-          <w:rtl w:val="0"/>
-        </w:rPr>
-        <w:t xml:space="preserve">OpenSSL. (2020). Paimta 2021 m. Sausio 01 d. iš OpenSSL: The Open Source Toolkit for SSL/TLS: http://www.openssl.org/</w:t>
-      </w:r>
-    </w:p>
-    <w:p>
-      <w:pPr>
-        <w:keepNext w:val="0"/>
-        <w:keepLines w:val="0"/>
-        <w:pageBreakBefore w:val="0"/>
-        <w:widowControl w:val="1"/>
-        <w:numPr>
-          <w:ilvl w:val="0"/>
-          <w:numId w:val="9"/>
-        </w:numPr>
-        <w:pBdr>
-          <w:top w:space="0" w:sz="0" w:val="nil"/>
-          <w:left w:space="0" w:sz="0" w:val="nil"/>
-          <w:bottom w:space="0" w:sz="0" w:val="nil"/>
-          <w:right w:space="0" w:sz="0" w:val="nil"/>
-          <w:between w:space="0" w:sz="0" w:val="nil"/>
-        </w:pBdr>
-        <w:shd w:fill="auto" w:val="clear"/>
-        <w:spacing w:after="40" w:before="40" w:line="276" w:lineRule="auto"/>
-        <w:ind w:left="720" w:right="0" w:hanging="720"/>
-        <w:jc w:val="both"/>
-        <w:rPr>
-          <w:rFonts w:ascii="Times New Roman" w:cs="Times New Roman" w:eastAsia="Times New Roman" w:hAnsi="Times New Roman"/>
-          <w:b w:val="0"/>
-          <w:i w:val="0"/>
-          <w:smallCaps w:val="0"/>
-          <w:strike w:val="0"/>
-          <w:color w:val="000000"/>
-          <w:sz w:val="24"/>
-          <w:szCs w:val="24"/>
-          <w:highlight w:val="yellow"/>
-          <w:u w:val="none"/>
-          <w:vertAlign w:val="baseline"/>
-        </w:rPr>
-      </w:pPr>
-      <w:r>
-        <w:rPr>
-          <w:rFonts w:ascii="Times New Roman" w:cs="Times New Roman" w:eastAsia="Times New Roman" w:hAnsi="Times New Roman"/>
-          <w:b w:val="0"/>
-          <w:i w:val="0"/>
-          <w:smallCaps w:val="0"/>
-          <w:strike w:val="0"/>
-          <w:color w:val="000000"/>
-          <w:sz w:val="24"/>
-          <w:szCs w:val="24"/>
-          <w:highlight w:val="yellow"/>
-          <w:u w:val="none"/>
-          <w:vertAlign w:val="baseline"/>
-          <w:rtl w:val="0"/>
-        </w:rPr>
-        <w:t xml:space="preserve">Sun, J., Li, H., Huang, Q., &amp; K.Y., H. (2014). Predicting financial distress and corporate failure: A review from the state-of-the-art definitions, modeling, sampling, and featuring approaches. </w:t>
-      </w:r>
-      <w:r>
-        <w:rPr>
-          <w:rFonts w:ascii="Times New Roman" w:cs="Times New Roman" w:eastAsia="Times New Roman" w:hAnsi="Times New Roman"/>
-          <w:b w:val="0"/>
-          <w:i w:val="1"/>
-          <w:smallCaps w:val="0"/>
-          <w:strike w:val="0"/>
-          <w:color w:val="000000"/>
-          <w:sz w:val="24"/>
-          <w:szCs w:val="24"/>
-          <w:highlight w:val="yellow"/>
-          <w:u w:val="none"/>
-          <w:vertAlign w:val="baseline"/>
-          <w:rtl w:val="0"/>
-        </w:rPr>
-        <w:t xml:space="preserve">KnowledgeBased Systems, 47</w:t>
-      </w:r>
-      <w:r>
-        <w:rPr>
-          <w:rFonts w:ascii="Times New Roman" w:cs="Times New Roman" w:eastAsia="Times New Roman" w:hAnsi="Times New Roman"/>
-          <w:b w:val="0"/>
-          <w:i w:val="0"/>
-          <w:smallCaps w:val="0"/>
-          <w:strike w:val="0"/>
-          <w:color w:val="000000"/>
-          <w:sz w:val="24"/>
-          <w:szCs w:val="24"/>
-          <w:highlight w:val="yellow"/>
-          <w:u w:val="none"/>
-          <w:vertAlign w:val="baseline"/>
-          <w:rtl w:val="0"/>
-        </w:rPr>
-        <w:t xml:space="preserve">, 41-56. doi:https://doi.org/10.1016/j.knosys.2013.12.006</w:t>
-      </w:r>
-    </w:p>
-    <w:p>
-      <w:pPr>
-        <w:rPr>
-          <w:highlight w:val="yellow"/>
-        </w:rPr>
-      </w:pPr>
-      <w:r>
-        <w:rPr>
-          <w:rtl w:val="0"/>
-        </w:rPr>
-      </w:r>
-    </w:p>
-    <w:p>
-      <w:pPr>
-        <w:rPr/>
-      </w:pPr>
-      <w:r>
-        <w:rPr>
-          <w:highlight w:val="yellow"/>
-          <w:rtl w:val="0"/>
-        </w:rPr>
-        <w:t xml:space="preserve">Naudotos literatūros sąrašas turi būti suformatuotas pagal rašto darbų reikalavimus (Berkmanienė, et al., 2019) arba naudojant ISO690 arba APA citavimo stilių. Į sąrašą įtraukiami tik tekste cituoti šaltiniai.</w:t>
-      </w:r>
-      <w:r>
-        <w:rPr>
-          <w:rtl w:val="0"/>
-        </w:rPr>
-      </w:r>
-    </w:p>
-    <w:p>
-      <w:pPr>
-        <w:keepNext w:val="1"/>
-        <w:keepLines w:val="0"/>
-        <w:pageBreakBefore w:val="1"/>
-        <w:widowControl w:val="1"/>
-        <w:pBdr>
-          <w:top w:space="0" w:sz="0" w:val="nil"/>
-          <w:left w:space="0" w:sz="0" w:val="nil"/>
-          <w:bottom w:space="0" w:sz="0" w:val="nil"/>
-          <w:right w:space="0" w:sz="0" w:val="nil"/>
-          <w:between w:space="0" w:sz="0" w:val="nil"/>
-        </w:pBdr>
-        <w:shd w:fill="auto" w:val="clear"/>
-        <w:spacing w:after="120" w:before="240" w:line="276" w:lineRule="auto"/>
-        <w:ind w:left="360" w:right="0" w:hanging="360"/>
-        <w:jc w:val="center"/>
-        <w:rPr>
-          <w:rFonts w:ascii="Times New Roman" w:cs="Times New Roman" w:eastAsia="Times New Roman" w:hAnsi="Times New Roman"/>
-          <w:b w:val="1"/>
-          <w:i w:val="0"/>
-          <w:smallCaps w:val="0"/>
-          <w:strike w:val="0"/>
-          <w:color w:val="000000"/>
-          <w:sz w:val="24"/>
-          <w:szCs w:val="24"/>
-          <w:u w:val="none"/>
-          <w:shd w:fill="auto" w:val="clear"/>
-          <w:vertAlign w:val="baseline"/>
-        </w:rPr>
-      </w:pPr>
-      <w:bookmarkStart w:colFirst="0" w:colLast="0" w:name="_heading=h.23ckvvd" w:id="32"/>
-      <w:bookmarkEnd w:id="32"/>
-      <w:r>
-        <w:rPr>
-          <w:rFonts w:ascii="Times New Roman" w:cs="Times New Roman" w:eastAsia="Times New Roman" w:hAnsi="Times New Roman"/>
-          <w:b w:val="1"/>
-          <w:i w:val="0"/>
-          <w:smallCaps w:val="0"/>
-          <w:strike w:val="0"/>
-          <w:color w:val="000000"/>
-          <w:sz w:val="24"/>
-          <w:szCs w:val="24"/>
-          <w:u w:val="none"/>
-          <w:shd w:fill="auto" w:val="clear"/>
-          <w:vertAlign w:val="baseline"/>
-          <w:rtl w:val="0"/>
-        </w:rPr>
         <w:t xml:space="preserve">Priedai </w:t>
       </w:r>
       <w:r>
@@ -19003,7 +22958,7 @@
         <w:widowControl w:val="1"/>
         <w:numPr>
           <w:ilvl w:val="0"/>
-          <w:numId w:val="23"/>
+          <w:numId w:val="24"/>
         </w:numPr>
         <w:pBdr>
           <w:top w:space="0" w:sz="0" w:val="nil"/>
@@ -19030,8 +22985,8 @@
           <w:vertAlign w:val="baseline"/>
         </w:rPr>
       </w:pPr>
-      <w:bookmarkStart w:colFirst="0" w:colLast="0" w:name="_heading=h.ihv636" w:id="33"/>
-      <w:bookmarkEnd w:id="33"/>
+      <w:bookmarkStart w:colFirst="0" w:colLast="0" w:name="_heading=h.ihv636" w:id="34"/>
+      <w:bookmarkEnd w:id="34"/>
       <w:r>
         <w:rPr>
           <w:rFonts w:ascii="Times New Roman" w:cs="Times New Roman" w:eastAsia="Times New Roman" w:hAnsi="Times New Roman"/>
@@ -19118,7 +23073,7 @@
     </w:p>
     <w:tbl>
       <w:tblPr>
-        <w:tblStyle w:val="Table5"/>
+        <w:tblStyle w:val="Table7"/>
         <w:tblW w:w="9628.0" w:type="dxa"/>
         <w:jc w:val="center"/>
         <w:tblBorders>
@@ -23849,9 +27804,9 @@
       </w:r>
     </w:p>
     <w:sectPr>
-      <w:headerReference r:id="rId29" w:type="default"/>
-      <w:headerReference r:id="rId30" w:type="first"/>
-      <w:footerReference r:id="rId31" w:type="first"/>
+      <w:headerReference r:id="rId44" w:type="default"/>
+      <w:headerReference r:id="rId45" w:type="first"/>
+      <w:footerReference r:id="rId46" w:type="first"/>
       <w:type w:val="nextPage"/>
       <w:pgSz w:h="16838" w:w="11906" w:orient="portrait"/>
       <w:pgMar w:bottom="1134" w:top="1134" w:left="1701" w:right="567" w:header="720" w:footer="720"/>
@@ -23902,7 +27857,7 @@
   </w:p>
   <w:tbl>
     <w:tblPr>
-      <w:tblStyle w:val="Table9"/>
+      <w:tblStyle w:val="Table11"/>
       <w:tblW w:w="9639.0" w:type="dxa"/>
       <w:jc w:val="left"/>
       <w:tblLayout w:type="fixed"/>
@@ -24144,7 +28099,7 @@
   </w:p>
   <w:tbl>
     <w:tblPr>
-      <w:tblStyle w:val="Table10"/>
+      <w:tblStyle w:val="Table12"/>
       <w:tblW w:w="9639.0" w:type="dxa"/>
       <w:jc w:val="left"/>
       <w:tblLayout w:type="fixed"/>
@@ -24531,7 +28486,7 @@
   </w:p>
   <w:tbl>
     <w:tblPr>
-      <w:tblStyle w:val="Table6"/>
+      <w:tblStyle w:val="Table8"/>
       <w:tblW w:w="9639.0" w:type="dxa"/>
       <w:jc w:val="left"/>
       <w:tblLayout w:type="fixed"/>
@@ -24773,7 +28728,7 @@
   </w:p>
   <w:tbl>
     <w:tblPr>
-      <w:tblStyle w:val="Table7"/>
+      <w:tblStyle w:val="Table9"/>
       <w:tblW w:w="9639.0" w:type="dxa"/>
       <w:jc w:val="left"/>
       <w:tblLayout w:type="fixed"/>
@@ -25015,7 +28970,7 @@
   </w:p>
   <w:tbl>
     <w:tblPr>
-      <w:tblStyle w:val="Table8"/>
+      <w:tblStyle w:val="Table10"/>
       <w:tblW w:w="9639.0" w:type="dxa"/>
       <w:jc w:val="left"/>
       <w:tblLayout w:type="fixed"/>
@@ -25271,12 +29226,12 @@
           <wp:extent cx="1157605" cy="668655"/>
           <wp:effectExtent b="0" l="0" r="0" t="0"/>
           <wp:wrapSquare wrapText="bothSides" distB="0" distT="0" distL="114300" distR="114300"/>
-          <wp:docPr descr="Shape&#10;&#10;Description automatically generated with low confidence" id="2066021163" name="image1.png"/>
+          <wp:docPr descr="Shape&#10;&#10;Description automatically generated with low confidence" id="2066021164" name="image4.png"/>
           <a:graphic>
             <a:graphicData uri="http://schemas.openxmlformats.org/drawingml/2006/picture">
               <pic:pic>
                 <pic:nvPicPr>
-                  <pic:cNvPr descr="Shape&#10;&#10;Description automatically generated with low confidence" id="0" name="image1.png"/>
+                  <pic:cNvPr descr="Shape&#10;&#10;Description automatically generated with low confidence" id="0" name="image4.png"/>
                   <pic:cNvPicPr preferRelativeResize="0"/>
                 </pic:nvPicPr>
                 <pic:blipFill>
@@ -25359,12 +29314,12 @@
           <wp:extent cx="1157605" cy="668655"/>
           <wp:effectExtent b="0" l="0" r="0" t="0"/>
           <wp:wrapSquare wrapText="bothSides" distB="0" distT="0" distL="114300" distR="114300"/>
-          <wp:docPr id="2066021167" name="image1.png"/>
+          <wp:docPr id="2066021172" name="image4.png"/>
           <a:graphic>
             <a:graphicData uri="http://schemas.openxmlformats.org/drawingml/2006/picture">
               <pic:pic>
                 <pic:nvPicPr>
-                  <pic:cNvPr id="0" name="image1.png"/>
+                  <pic:cNvPr id="0" name="image4.png"/>
                   <pic:cNvPicPr preferRelativeResize="0"/>
                 </pic:nvPicPr>
                 <pic:blipFill>
@@ -25447,12 +29402,12 @@
           <wp:extent cx="1157605" cy="668655"/>
           <wp:effectExtent b="0" l="0" r="0" t="0"/>
           <wp:wrapSquare wrapText="bothSides" distB="0" distT="0" distL="114300" distR="114300"/>
-          <wp:docPr descr="Shape&#10;&#10;Description automatically generated with low confidence" id="2066021164" name="image1.png"/>
+          <wp:docPr descr="Shape&#10;&#10;Description automatically generated with low confidence" id="2066021166" name="image4.png"/>
           <a:graphic>
             <a:graphicData uri="http://schemas.openxmlformats.org/drawingml/2006/picture">
               <pic:pic>
                 <pic:nvPicPr>
-                  <pic:cNvPr descr="Shape&#10;&#10;Description automatically generated with low confidence" id="0" name="image1.png"/>
+                  <pic:cNvPr descr="Shape&#10;&#10;Description automatically generated with low confidence" id="0" name="image4.png"/>
                   <pic:cNvPicPr preferRelativeResize="0"/>
                 </pic:nvPicPr>
                 <pic:blipFill>
@@ -26283,6 +30238,116 @@
   <w:abstractNum w:abstractNumId="8">
     <w:lvl w:ilvl="0">
       <w:start w:val="1"/>
+      <w:numFmt w:val="decimal"/>
+      <w:lvlText w:val="%1."/>
+      <w:lvlJc w:val="left"/>
+      <w:pPr>
+        <w:ind w:left="720" w:hanging="360"/>
+      </w:pPr>
+      <w:rPr>
+        <w:u w:val="none"/>
+      </w:rPr>
+    </w:lvl>
+    <w:lvl w:ilvl="1">
+      <w:start w:val="1"/>
+      <w:numFmt w:val="lowerLetter"/>
+      <w:lvlText w:val="%2."/>
+      <w:lvlJc w:val="left"/>
+      <w:pPr>
+        <w:ind w:left="1440" w:hanging="360"/>
+      </w:pPr>
+      <w:rPr>
+        <w:u w:val="none"/>
+      </w:rPr>
+    </w:lvl>
+    <w:lvl w:ilvl="2">
+      <w:start w:val="1"/>
+      <w:numFmt w:val="lowerRoman"/>
+      <w:lvlText w:val="%3."/>
+      <w:lvlJc w:val="right"/>
+      <w:pPr>
+        <w:ind w:left="2160" w:hanging="360"/>
+      </w:pPr>
+      <w:rPr>
+        <w:u w:val="none"/>
+      </w:rPr>
+    </w:lvl>
+    <w:lvl w:ilvl="3">
+      <w:start w:val="1"/>
+      <w:numFmt w:val="decimal"/>
+      <w:lvlText w:val="%4."/>
+      <w:lvlJc w:val="left"/>
+      <w:pPr>
+        <w:ind w:left="2880" w:hanging="360"/>
+      </w:pPr>
+      <w:rPr>
+        <w:u w:val="none"/>
+      </w:rPr>
+    </w:lvl>
+    <w:lvl w:ilvl="4">
+      <w:start w:val="1"/>
+      <w:numFmt w:val="lowerLetter"/>
+      <w:lvlText w:val="%5."/>
+      <w:lvlJc w:val="left"/>
+      <w:pPr>
+        <w:ind w:left="3600" w:hanging="360"/>
+      </w:pPr>
+      <w:rPr>
+        <w:u w:val="none"/>
+      </w:rPr>
+    </w:lvl>
+    <w:lvl w:ilvl="5">
+      <w:start w:val="1"/>
+      <w:numFmt w:val="lowerRoman"/>
+      <w:lvlText w:val="%6."/>
+      <w:lvlJc w:val="right"/>
+      <w:pPr>
+        <w:ind w:left="4320" w:hanging="360"/>
+      </w:pPr>
+      <w:rPr>
+        <w:u w:val="none"/>
+      </w:rPr>
+    </w:lvl>
+    <w:lvl w:ilvl="6">
+      <w:start w:val="1"/>
+      <w:numFmt w:val="decimal"/>
+      <w:lvlText w:val="%7."/>
+      <w:lvlJc w:val="left"/>
+      <w:pPr>
+        <w:ind w:left="5040" w:hanging="360"/>
+      </w:pPr>
+      <w:rPr>
+        <w:u w:val="none"/>
+      </w:rPr>
+    </w:lvl>
+    <w:lvl w:ilvl="7">
+      <w:start w:val="1"/>
+      <w:numFmt w:val="lowerLetter"/>
+      <w:lvlText w:val="%8."/>
+      <w:lvlJc w:val="left"/>
+      <w:pPr>
+        <w:ind w:left="5760" w:hanging="360"/>
+      </w:pPr>
+      <w:rPr>
+        <w:u w:val="none"/>
+      </w:rPr>
+    </w:lvl>
+    <w:lvl w:ilvl="8">
+      <w:start w:val="1"/>
+      <w:numFmt w:val="lowerRoman"/>
+      <w:lvlText w:val="%9."/>
+      <w:lvlJc w:val="right"/>
+      <w:pPr>
+        <w:ind w:left="6480" w:hanging="360"/>
+      </w:pPr>
+      <w:rPr>
+        <w:u w:val="none"/>
+      </w:rPr>
+    </w:lvl>
+  </w:abstractNum>
+  <w:abstractNum w:abstractNumId="9">
+    <w:lvl w:ilvl="0">
+      <w:start w:val="1"/>
       <w:numFmt w:val="bullet"/>
       <w:lvlText w:val="●"/>
       <w:lvlJc w:val="left"/>
@@ -26394,7 +30459,7 @@
       </w:rPr>
     </w:lvl>
   </w:abstractNum>
-  <w:abstractNum w:abstractNumId="9">
+  <w:abstractNum w:abstractNumId="10">
     <w:lvl w:ilvl="0">
       <w:start w:val="1"/>
       <w:numFmt w:val="decimal"/>
@@ -26493,7 +30558,7 @@
       <w:rPr/>
     </w:lvl>
   </w:abstractNum>
-  <w:abstractNum w:abstractNumId="10">
+  <w:abstractNum w:abstractNumId="11">
     <w:lvl w:ilvl="0">
       <w:start w:val="0"/>
       <w:numFmt w:val="bullet"/>
@@ -26603,7 +30668,7 @@
       </w:rPr>
     </w:lvl>
   </w:abstractNum>
-  <w:abstractNum w:abstractNumId="11">
+  <w:abstractNum w:abstractNumId="12">
     <w:lvl w:ilvl="0">
       <w:start w:val="1"/>
       <w:numFmt w:val="decimal"/>
@@ -26693,134 +30758,6 @@
         <w:ind w:left="6480" w:hanging="180"/>
       </w:pPr>
       <w:rPr/>
-    </w:lvl>
-  </w:abstractNum>
-  <w:abstractNum w:abstractNumId="12">
-    <w:lvl w:ilvl="0">
-      <w:start w:val="1"/>
-      <w:numFmt w:val="bullet"/>
-      <w:lvlText w:val="●"/>
-      <w:lvlJc w:val="left"/>
-      <w:pPr>
-        <w:ind w:left="720" w:hanging="360"/>
-      </w:pPr>
-      <w:rPr>
-        <w:rFonts w:ascii="Noto Sans Symbols" w:cs="Noto Sans Symbols" w:eastAsia="Noto Sans Symbols" w:hAnsi="Noto Sans Symbols"/>
-        <w:sz w:val="20"/>
-        <w:szCs w:val="20"/>
-      </w:rPr>
-    </w:lvl>
-    <w:lvl w:ilvl="1">
-      <w:start w:val="1"/>
-      <w:numFmt w:val="bullet"/>
-      <w:lvlText w:val="●"/>
-      <w:lvlJc w:val="left"/>
-      <w:pPr>
-        <w:ind w:left="1440" w:hanging="360"/>
-      </w:pPr>
-      <w:rPr>
-        <w:rFonts w:ascii="Noto Sans Symbols" w:cs="Noto Sans Symbols" w:eastAsia="Noto Sans Symbols" w:hAnsi="Noto Sans Symbols"/>
-        <w:sz w:val="20"/>
-        <w:szCs w:val="20"/>
-      </w:rPr>
-    </w:lvl>
-    <w:lvl w:ilvl="2">
-      <w:start w:val="1"/>
-      <w:numFmt w:val="bullet"/>
-      <w:lvlText w:val="●"/>
-      <w:lvlJc w:val="left"/>
-      <w:pPr>
-        <w:ind w:left="2160" w:hanging="360"/>
-      </w:pPr>
-      <w:rPr>
-        <w:rFonts w:ascii="Noto Sans Symbols" w:cs="Noto Sans Symbols" w:eastAsia="Noto Sans Symbols" w:hAnsi="Noto Sans Symbols"/>
-        <w:sz w:val="20"/>
-        <w:szCs w:val="20"/>
-      </w:rPr>
-    </w:lvl>
-    <w:lvl w:ilvl="3">
-      <w:start w:val="1"/>
-      <w:numFmt w:val="bullet"/>
-      <w:lvlText w:val="●"/>
-      <w:lvlJc w:val="left"/>
-      <w:pPr>
-        <w:ind w:left="2880" w:hanging="360"/>
-      </w:pPr>
-      <w:rPr>
-        <w:rFonts w:ascii="Noto Sans Symbols" w:cs="Noto Sans Symbols" w:eastAsia="Noto Sans Symbols" w:hAnsi="Noto Sans Symbols"/>
-        <w:sz w:val="20"/>
-        <w:szCs w:val="20"/>
-      </w:rPr>
-    </w:lvl>
-    <w:lvl w:ilvl="4">
-      <w:start w:val="1"/>
-      <w:numFmt w:val="bullet"/>
-      <w:lvlText w:val="●"/>
-      <w:lvlJc w:val="left"/>
-      <w:pPr>
-        <w:ind w:left="3600" w:hanging="360"/>
-      </w:pPr>
-      <w:rPr>
-        <w:rFonts w:ascii="Noto Sans Symbols" w:cs="Noto Sans Symbols" w:eastAsia="Noto Sans Symbols" w:hAnsi="Noto Sans Symbols"/>
-        <w:sz w:val="20"/>
-        <w:szCs w:val="20"/>
-      </w:rPr>
-    </w:lvl>
-    <w:lvl w:ilvl="5">
-      <w:start w:val="1"/>
-      <w:numFmt w:val="bullet"/>
-      <w:lvlText w:val="●"/>
-      <w:lvlJc w:val="left"/>
-      <w:pPr>
-        <w:ind w:left="4320" w:hanging="360"/>
-      </w:pPr>
-      <w:rPr>
-        <w:rFonts w:ascii="Noto Sans Symbols" w:cs="Noto Sans Symbols" w:eastAsia="Noto Sans Symbols" w:hAnsi="Noto Sans Symbols"/>
-        <w:sz w:val="20"/>
-        <w:szCs w:val="20"/>
-      </w:rPr>
-    </w:lvl>
-    <w:lvl w:ilvl="6">
-      <w:start w:val="1"/>
-      <w:numFmt w:val="bullet"/>
-      <w:lvlText w:val="●"/>
-      <w:lvlJc w:val="left"/>
-      <w:pPr>
-        <w:ind w:left="5040" w:hanging="360"/>
-      </w:pPr>
-      <w:rPr>
-        <w:rFonts w:ascii="Noto Sans Symbols" w:cs="Noto Sans Symbols" w:eastAsia="Noto Sans Symbols" w:hAnsi="Noto Sans Symbols"/>
-        <w:sz w:val="20"/>
-        <w:szCs w:val="20"/>
-      </w:rPr>
-    </w:lvl>
-    <w:lvl w:ilvl="7">
-      <w:start w:val="1"/>
-      <w:numFmt w:val="bullet"/>
-      <w:lvlText w:val="●"/>
-      <w:lvlJc w:val="left"/>
-      <w:pPr>
-        <w:ind w:left="5760" w:hanging="360"/>
-      </w:pPr>
-      <w:rPr>
-        <w:rFonts w:ascii="Noto Sans Symbols" w:cs="Noto Sans Symbols" w:eastAsia="Noto Sans Symbols" w:hAnsi="Noto Sans Symbols"/>
-        <w:sz w:val="20"/>
-        <w:szCs w:val="20"/>
-      </w:rPr>
-    </w:lvl>
-    <w:lvl w:ilvl="8">
-      <w:start w:val="1"/>
-      <w:numFmt w:val="bullet"/>
-      <w:lvlText w:val="●"/>
-      <w:lvlJc w:val="left"/>
-      <w:pPr>
-        <w:ind w:left="6480" w:hanging="360"/>
-      </w:pPr>
-      <w:rPr>
-        <w:rFonts w:ascii="Noto Sans Symbols" w:cs="Noto Sans Symbols" w:eastAsia="Noto Sans Symbols" w:hAnsi="Noto Sans Symbols"/>
-        <w:sz w:val="20"/>
-        <w:szCs w:val="20"/>
-      </w:rPr>
     </w:lvl>
   </w:abstractNum>
   <w:abstractNum w:abstractNumId="13">
@@ -27850,6 +31787,134 @@
   <w:abstractNum w:abstractNumId="21">
     <w:lvl w:ilvl="0">
       <w:start w:val="1"/>
+      <w:numFmt w:val="bullet"/>
+      <w:lvlText w:val="●"/>
+      <w:lvlJc w:val="left"/>
+      <w:pPr>
+        <w:ind w:left="720" w:hanging="360"/>
+      </w:pPr>
+      <w:rPr>
+        <w:rFonts w:ascii="Noto Sans Symbols" w:cs="Noto Sans Symbols" w:eastAsia="Noto Sans Symbols" w:hAnsi="Noto Sans Symbols"/>
+        <w:sz w:val="20"/>
+        <w:szCs w:val="20"/>
+      </w:rPr>
+    </w:lvl>
+    <w:lvl w:ilvl="1">
+      <w:start w:val="1"/>
+      <w:numFmt w:val="bullet"/>
+      <w:lvlText w:val="●"/>
+      <w:lvlJc w:val="left"/>
+      <w:pPr>
+        <w:ind w:left="1440" w:hanging="360"/>
+      </w:pPr>
+      <w:rPr>
+        <w:rFonts w:ascii="Noto Sans Symbols" w:cs="Noto Sans Symbols" w:eastAsia="Noto Sans Symbols" w:hAnsi="Noto Sans Symbols"/>
+        <w:sz w:val="20"/>
+        <w:szCs w:val="20"/>
+      </w:rPr>
+    </w:lvl>
+    <w:lvl w:ilvl="2">
+      <w:start w:val="1"/>
+      <w:numFmt w:val="bullet"/>
+      <w:lvlText w:val="●"/>
+      <w:lvlJc w:val="left"/>
+      <w:pPr>
+        <w:ind w:left="2160" w:hanging="360"/>
+      </w:pPr>
+      <w:rPr>
+        <w:rFonts w:ascii="Noto Sans Symbols" w:cs="Noto Sans Symbols" w:eastAsia="Noto Sans Symbols" w:hAnsi="Noto Sans Symbols"/>
+        <w:sz w:val="20"/>
+        <w:szCs w:val="20"/>
+      </w:rPr>
+    </w:lvl>
+    <w:lvl w:ilvl="3">
+      <w:start w:val="1"/>
+      <w:numFmt w:val="bullet"/>
+      <w:lvlText w:val="●"/>
+      <w:lvlJc w:val="left"/>
+      <w:pPr>
+        <w:ind w:left="2880" w:hanging="360"/>
+      </w:pPr>
+      <w:rPr>
+        <w:rFonts w:ascii="Noto Sans Symbols" w:cs="Noto Sans Symbols" w:eastAsia="Noto Sans Symbols" w:hAnsi="Noto Sans Symbols"/>
+        <w:sz w:val="20"/>
+        <w:szCs w:val="20"/>
+      </w:rPr>
+    </w:lvl>
+    <w:lvl w:ilvl="4">
+      <w:start w:val="1"/>
+      <w:numFmt w:val="bullet"/>
+      <w:lvlText w:val="●"/>
+      <w:lvlJc w:val="left"/>
+      <w:pPr>
+        <w:ind w:left="3600" w:hanging="360"/>
+      </w:pPr>
+      <w:rPr>
+        <w:rFonts w:ascii="Noto Sans Symbols" w:cs="Noto Sans Symbols" w:eastAsia="Noto Sans Symbols" w:hAnsi="Noto Sans Symbols"/>
+        <w:sz w:val="20"/>
+        <w:szCs w:val="20"/>
+      </w:rPr>
+    </w:lvl>
+    <w:lvl w:ilvl="5">
+      <w:start w:val="1"/>
+      <w:numFmt w:val="bullet"/>
+      <w:lvlText w:val="●"/>
+      <w:lvlJc w:val="left"/>
+      <w:pPr>
+        <w:ind w:left="4320" w:hanging="360"/>
+      </w:pPr>
+      <w:rPr>
+        <w:rFonts w:ascii="Noto Sans Symbols" w:cs="Noto Sans Symbols" w:eastAsia="Noto Sans Symbols" w:hAnsi="Noto Sans Symbols"/>
+        <w:sz w:val="20"/>
+        <w:szCs w:val="20"/>
+      </w:rPr>
+    </w:lvl>
+    <w:lvl w:ilvl="6">
+      <w:start w:val="1"/>
+      <w:numFmt w:val="bullet"/>
+      <w:lvlText w:val="●"/>
+      <w:lvlJc w:val="left"/>
+      <w:pPr>
+        <w:ind w:left="5040" w:hanging="360"/>
+      </w:pPr>
+      <w:rPr>
+        <w:rFonts w:ascii="Noto Sans Symbols" w:cs="Noto Sans Symbols" w:eastAsia="Noto Sans Symbols" w:hAnsi="Noto Sans Symbols"/>
+        <w:sz w:val="20"/>
+        <w:szCs w:val="20"/>
+      </w:rPr>
+    </w:lvl>
+    <w:lvl w:ilvl="7">
+      <w:start w:val="1"/>
+      <w:numFmt w:val="bullet"/>
+      <w:lvlText w:val="●"/>
+      <w:lvlJc w:val="left"/>
+      <w:pPr>
+        <w:ind w:left="5760" w:hanging="360"/>
+      </w:pPr>
+      <w:rPr>
+        <w:rFonts w:ascii="Noto Sans Symbols" w:cs="Noto Sans Symbols" w:eastAsia="Noto Sans Symbols" w:hAnsi="Noto Sans Symbols"/>
+        <w:sz w:val="20"/>
+        <w:szCs w:val="20"/>
+      </w:rPr>
+    </w:lvl>
+    <w:lvl w:ilvl="8">
+      <w:start w:val="1"/>
+      <w:numFmt w:val="bullet"/>
+      <w:lvlText w:val="●"/>
+      <w:lvlJc w:val="left"/>
+      <w:pPr>
+        <w:ind w:left="6480" w:hanging="360"/>
+      </w:pPr>
+      <w:rPr>
+        <w:rFonts w:ascii="Noto Sans Symbols" w:cs="Noto Sans Symbols" w:eastAsia="Noto Sans Symbols" w:hAnsi="Noto Sans Symbols"/>
+        <w:sz w:val="20"/>
+        <w:szCs w:val="20"/>
+      </w:rPr>
+    </w:lvl>
+  </w:abstractNum>
+  <w:abstractNum w:abstractNumId="22">
+    <w:lvl w:ilvl="0">
+      <w:start w:val="1"/>
       <w:numFmt w:val="decimal"/>
       <w:lvlText w:val="%1."/>
       <w:lvlJc w:val="left"/>
@@ -27969,7 +32034,7 @@
       <w:rPr/>
     </w:lvl>
   </w:abstractNum>
-  <w:abstractNum w:abstractNumId="22">
+  <w:abstractNum w:abstractNumId="23">
     <w:lvl w:ilvl="0">
       <w:start w:val="1"/>
       <w:numFmt w:val="decimal"/>
@@ -28061,7 +32126,7 @@
       <w:rPr/>
     </w:lvl>
   </w:abstractNum>
-  <w:abstractNum w:abstractNumId="23">
+  <w:abstractNum w:abstractNumId="24">
     <w:lvl w:ilvl="0">
       <w:start w:val="1"/>
       <w:numFmt w:val="decimal"/>
@@ -28158,7 +32223,7 @@
       <w:rPr/>
     </w:lvl>
   </w:abstractNum>
-  <w:abstractNum w:abstractNumId="24">
+  <w:abstractNum w:abstractNumId="25">
     <w:lvl w:ilvl="0">
       <w:start w:val="1"/>
       <w:numFmt w:val="decimal"/>
@@ -28255,7 +32320,7 @@
       <w:rPr/>
     </w:lvl>
   </w:abstractNum>
-  <w:abstractNum w:abstractNumId="25">
+  <w:abstractNum w:abstractNumId="26">
     <w:lvl w:ilvl="0">
       <w:start w:val="1"/>
       <w:numFmt w:val="bullet"/>
@@ -28361,6 +32426,116 @@
       <w:numFmt w:val="bullet"/>
       <w:lvlText w:val="■"/>
       <w:lvlJc w:val="left"/>
+      <w:pPr>
+        <w:ind w:left="6480" w:hanging="360"/>
+      </w:pPr>
+      <w:rPr>
+        <w:u w:val="none"/>
+      </w:rPr>
+    </w:lvl>
+  </w:abstractNum>
+  <w:abstractNum w:abstractNumId="27">
+    <w:lvl w:ilvl="0">
+      <w:start w:val="1"/>
+      <w:numFmt w:val="decimal"/>
+      <w:lvlText w:val="%1."/>
+      <w:lvlJc w:val="left"/>
+      <w:pPr>
+        <w:ind w:left="720" w:hanging="360"/>
+      </w:pPr>
+      <w:rPr>
+        <w:u w:val="none"/>
+      </w:rPr>
+    </w:lvl>
+    <w:lvl w:ilvl="1">
+      <w:start w:val="1"/>
+      <w:numFmt w:val="lowerLetter"/>
+      <w:lvlText w:val="%2."/>
+      <w:lvlJc w:val="left"/>
+      <w:pPr>
+        <w:ind w:left="1440" w:hanging="360"/>
+      </w:pPr>
+      <w:rPr>
+        <w:u w:val="none"/>
+      </w:rPr>
+    </w:lvl>
+    <w:lvl w:ilvl="2">
+      <w:start w:val="1"/>
+      <w:numFmt w:val="lowerRoman"/>
+      <w:lvlText w:val="%3."/>
+      <w:lvlJc w:val="right"/>
+      <w:pPr>
+        <w:ind w:left="2160" w:hanging="360"/>
+      </w:pPr>
+      <w:rPr>
+        <w:u w:val="none"/>
+      </w:rPr>
+    </w:lvl>
+    <w:lvl w:ilvl="3">
+      <w:start w:val="1"/>
+      <w:numFmt w:val="decimal"/>
+      <w:lvlText w:val="%4."/>
+      <w:lvlJc w:val="left"/>
+      <w:pPr>
+        <w:ind w:left="2880" w:hanging="360"/>
+      </w:pPr>
+      <w:rPr>
+        <w:u w:val="none"/>
+      </w:rPr>
+    </w:lvl>
+    <w:lvl w:ilvl="4">
+      <w:start w:val="1"/>
+      <w:numFmt w:val="lowerLetter"/>
+      <w:lvlText w:val="%5."/>
+      <w:lvlJc w:val="left"/>
+      <w:pPr>
+        <w:ind w:left="3600" w:hanging="360"/>
+      </w:pPr>
+      <w:rPr>
+        <w:u w:val="none"/>
+      </w:rPr>
+    </w:lvl>
+    <w:lvl w:ilvl="5">
+      <w:start w:val="1"/>
+      <w:numFmt w:val="lowerRoman"/>
+      <w:lvlText w:val="%6."/>
+      <w:lvlJc w:val="right"/>
+      <w:pPr>
+        <w:ind w:left="4320" w:hanging="360"/>
+      </w:pPr>
+      <w:rPr>
+        <w:u w:val="none"/>
+      </w:rPr>
+    </w:lvl>
+    <w:lvl w:ilvl="6">
+      <w:start w:val="1"/>
+      <w:numFmt w:val="decimal"/>
+      <w:lvlText w:val="%7."/>
+      <w:lvlJc w:val="left"/>
+      <w:pPr>
+        <w:ind w:left="5040" w:hanging="360"/>
+      </w:pPr>
+      <w:rPr>
+        <w:u w:val="none"/>
+      </w:rPr>
+    </w:lvl>
+    <w:lvl w:ilvl="7">
+      <w:start w:val="1"/>
+      <w:numFmt w:val="lowerLetter"/>
+      <w:lvlText w:val="%8."/>
+      <w:lvlJc w:val="left"/>
+      <w:pPr>
+        <w:ind w:left="5760" w:hanging="360"/>
+      </w:pPr>
+      <w:rPr>
+        <w:u w:val="none"/>
+      </w:rPr>
+    </w:lvl>
+    <w:lvl w:ilvl="8">
+      <w:start w:val="1"/>
+      <w:numFmt w:val="lowerRoman"/>
+      <w:lvlText w:val="%9."/>
+      <w:lvlJc w:val="right"/>
       <w:pPr>
         <w:ind w:left="6480" w:hanging="360"/>
       </w:pPr>
@@ -28443,6 +32618,12 @@
   </w:num>
   <w:num w:numId="25">
     <w:abstractNumId w:val="25"/>
+  </w:num>
+  <w:num w:numId="26">
+    <w:abstractNumId w:val="26"/>
+  </w:num>
+  <w:num w:numId="27">
+    <w:abstractNumId w:val="27"/>
   </w:num>
 </w:numbering>
 </file>
@@ -30017,105 +34198,29 @@
   </w:style>
   <w:style w:type="table" w:styleId="Table3">
     <w:basedOn w:val="TableNormal"/>
-    <w:pPr>
-      <w:spacing w:after="0" w:line="240" w:lineRule="auto"/>
-    </w:pPr>
     <w:tblPr>
       <w:tblStyleRowBandSize w:val="1"/>
       <w:tblStyleColBandSize w:val="1"/>
       <w:tblCellMar>
-        <w:top w:w="0.0" w:type="dxa"/>
-        <w:left w:w="108.0" w:type="dxa"/>
-        <w:bottom w:w="0.0" w:type="dxa"/>
-        <w:right w:w="108.0" w:type="dxa"/>
+        <w:top w:w="100.0" w:type="dxa"/>
+        <w:left w:w="100.0" w:type="dxa"/>
+        <w:bottom w:w="100.0" w:type="dxa"/>
+        <w:right w:w="100.0" w:type="dxa"/>
       </w:tblCellMar>
     </w:tblPr>
-    <w:tblStylePr w:type="band1Horz">
-      <w:tcPr>
-        <w:shd w:fill="f2f2f2" w:val="clear"/>
-      </w:tcPr>
-    </w:tblStylePr>
-    <w:tblStylePr w:type="band1Vert">
-      <w:tcPr>
-        <w:shd w:fill="f2f2f2" w:val="clear"/>
-      </w:tcPr>
-    </w:tblStylePr>
-    <w:tblStylePr w:type="firstCol">
-      <w:rPr>
-        <w:b w:val="1"/>
-      </w:rPr>
-    </w:tblStylePr>
-    <w:tblStylePr w:type="firstRow">
-      <w:rPr>
-        <w:b w:val="1"/>
-      </w:rPr>
-    </w:tblStylePr>
-    <w:tblStylePr w:type="lastCol">
-      <w:rPr>
-        <w:b w:val="1"/>
-      </w:rPr>
-    </w:tblStylePr>
-    <w:tblStylePr w:type="lastRow">
-      <w:rPr>
-        <w:b w:val="1"/>
-      </w:rPr>
-      <w:tcPr>
-        <w:tcBorders>
-          <w:top w:color="bfbfbf" w:space="0" w:sz="4" w:val="single"/>
-        </w:tcBorders>
-      </w:tcPr>
-    </w:tblStylePr>
   </w:style>
   <w:style w:type="table" w:styleId="Table4">
     <w:basedOn w:val="TableNormal"/>
-    <w:pPr>
-      <w:spacing w:after="0" w:line="240" w:lineRule="auto"/>
-    </w:pPr>
     <w:tblPr>
       <w:tblStyleRowBandSize w:val="1"/>
       <w:tblStyleColBandSize w:val="1"/>
       <w:tblCellMar>
-        <w:top w:w="0.0" w:type="dxa"/>
-        <w:left w:w="108.0" w:type="dxa"/>
-        <w:bottom w:w="0.0" w:type="dxa"/>
-        <w:right w:w="108.0" w:type="dxa"/>
+        <w:top w:w="100.0" w:type="dxa"/>
+        <w:left w:w="100.0" w:type="dxa"/>
+        <w:bottom w:w="100.0" w:type="dxa"/>
+        <w:right w:w="100.0" w:type="dxa"/>
       </w:tblCellMar>
     </w:tblPr>
-    <w:tblStylePr w:type="band1Horz">
-      <w:tcPr>
-        <w:shd w:fill="f2f2f2" w:val="clear"/>
-      </w:tcPr>
-    </w:tblStylePr>
-    <w:tblStylePr w:type="band1Vert">
-      <w:tcPr>
-        <w:shd w:fill="f2f2f2" w:val="clear"/>
-      </w:tcPr>
-    </w:tblStylePr>
-    <w:tblStylePr w:type="firstCol">
-      <w:rPr>
-        <w:b w:val="1"/>
-      </w:rPr>
-    </w:tblStylePr>
-    <w:tblStylePr w:type="firstRow">
-      <w:rPr>
-        <w:b w:val="1"/>
-      </w:rPr>
-    </w:tblStylePr>
-    <w:tblStylePr w:type="lastCol">
-      <w:rPr>
-        <w:b w:val="1"/>
-      </w:rPr>
-    </w:tblStylePr>
-    <w:tblStylePr w:type="lastRow">
-      <w:rPr>
-        <w:b w:val="1"/>
-      </w:rPr>
-      <w:tcPr>
-        <w:tcBorders>
-          <w:top w:color="bfbfbf" w:space="0" w:sz="4" w:val="single"/>
-        </w:tcBorders>
-      </w:tcPr>
-    </w:tblStylePr>
   </w:style>
   <w:style w:type="table" w:styleId="Table5">
     <w:basedOn w:val="TableNormal"/>
@@ -30170,29 +34275,105 @@
   </w:style>
   <w:style w:type="table" w:styleId="Table6">
     <w:basedOn w:val="TableNormal"/>
+    <w:pPr>
+      <w:spacing w:after="0" w:line="240" w:lineRule="auto"/>
+    </w:pPr>
     <w:tblPr>
       <w:tblStyleRowBandSize w:val="1"/>
       <w:tblStyleColBandSize w:val="1"/>
       <w:tblCellMar>
         <w:top w:w="0.0" w:type="dxa"/>
-        <w:left w:w="115.0" w:type="dxa"/>
+        <w:left w:w="108.0" w:type="dxa"/>
         <w:bottom w:w="0.0" w:type="dxa"/>
-        <w:right w:w="115.0" w:type="dxa"/>
+        <w:right w:w="108.0" w:type="dxa"/>
       </w:tblCellMar>
     </w:tblPr>
+    <w:tblStylePr w:type="band1Horz">
+      <w:tcPr>
+        <w:shd w:fill="f2f2f2" w:val="clear"/>
+      </w:tcPr>
+    </w:tblStylePr>
+    <w:tblStylePr w:type="band1Vert">
+      <w:tcPr>
+        <w:shd w:fill="f2f2f2" w:val="clear"/>
+      </w:tcPr>
+    </w:tblStylePr>
+    <w:tblStylePr w:type="firstCol">
+      <w:rPr>
+        <w:b w:val="1"/>
+      </w:rPr>
+    </w:tblStylePr>
+    <w:tblStylePr w:type="firstRow">
+      <w:rPr>
+        <w:b w:val="1"/>
+      </w:rPr>
+    </w:tblStylePr>
+    <w:tblStylePr w:type="lastCol">
+      <w:rPr>
+        <w:b w:val="1"/>
+      </w:rPr>
+    </w:tblStylePr>
+    <w:tblStylePr w:type="lastRow">
+      <w:rPr>
+        <w:b w:val="1"/>
+      </w:rPr>
+      <w:tcPr>
+        <w:tcBorders>
+          <w:top w:color="bfbfbf" w:space="0" w:sz="4" w:val="single"/>
+        </w:tcBorders>
+      </w:tcPr>
+    </w:tblStylePr>
   </w:style>
   <w:style w:type="table" w:styleId="Table7">
     <w:basedOn w:val="TableNormal"/>
+    <w:pPr>
+      <w:spacing w:after="0" w:line="240" w:lineRule="auto"/>
+    </w:pPr>
     <w:tblPr>
       <w:tblStyleRowBandSize w:val="1"/>
       <w:tblStyleColBandSize w:val="1"/>
       <w:tblCellMar>
         <w:top w:w="0.0" w:type="dxa"/>
-        <w:left w:w="115.0" w:type="dxa"/>
+        <w:left w:w="108.0" w:type="dxa"/>
         <w:bottom w:w="0.0" w:type="dxa"/>
-        <w:right w:w="115.0" w:type="dxa"/>
+        <w:right w:w="108.0" w:type="dxa"/>
       </w:tblCellMar>
     </w:tblPr>
+    <w:tblStylePr w:type="band1Horz">
+      <w:tcPr>
+        <w:shd w:fill="f2f2f2" w:val="clear"/>
+      </w:tcPr>
+    </w:tblStylePr>
+    <w:tblStylePr w:type="band1Vert">
+      <w:tcPr>
+        <w:shd w:fill="f2f2f2" w:val="clear"/>
+      </w:tcPr>
+    </w:tblStylePr>
+    <w:tblStylePr w:type="firstCol">
+      <w:rPr>
+        <w:b w:val="1"/>
+      </w:rPr>
+    </w:tblStylePr>
+    <w:tblStylePr w:type="firstRow">
+      <w:rPr>
+        <w:b w:val="1"/>
+      </w:rPr>
+    </w:tblStylePr>
+    <w:tblStylePr w:type="lastCol">
+      <w:rPr>
+        <w:b w:val="1"/>
+      </w:rPr>
+    </w:tblStylePr>
+    <w:tblStylePr w:type="lastRow">
+      <w:rPr>
+        <w:b w:val="1"/>
+      </w:rPr>
+      <w:tcPr>
+        <w:tcBorders>
+          <w:top w:color="bfbfbf" w:space="0" w:sz="4" w:val="single"/>
+        </w:tcBorders>
+      </w:tcPr>
+    </w:tblStylePr>
   </w:style>
   <w:style w:type="table" w:styleId="Table8">
     <w:basedOn w:val="TableNormal"/>
@@ -30221,6 +34402,32 @@
     </w:tblPr>
   </w:style>
   <w:style w:type="table" w:styleId="Table10">
+    <w:basedOn w:val="TableNormal"/>
+    <w:tblPr>
+      <w:tblStyleRowBandSize w:val="1"/>
+      <w:tblStyleColBandSize w:val="1"/>
+      <w:tblCellMar>
+        <w:top w:w="0.0" w:type="dxa"/>
+        <w:left w:w="115.0" w:type="dxa"/>
+        <w:bottom w:w="0.0" w:type="dxa"/>
+        <w:right w:w="115.0" w:type="dxa"/>
+      </w:tblCellMar>
+    </w:tblPr>
+  </w:style>
+  <w:style w:type="table" w:styleId="Table11">
+    <w:basedOn w:val="TableNormal"/>
+    <w:tblPr>
+      <w:tblStyleRowBandSize w:val="1"/>
+      <w:tblStyleColBandSize w:val="1"/>
+      <w:tblCellMar>
+        <w:top w:w="0.0" w:type="dxa"/>
+        <w:left w:w="115.0" w:type="dxa"/>
+        <w:bottom w:w="0.0" w:type="dxa"/>
+        <w:right w:w="115.0" w:type="dxa"/>
+      </w:tblCellMar>
+    </w:tblPr>
+  </w:style>
+  <w:style w:type="table" w:styleId="Table12">
     <w:basedOn w:val="TableNormal"/>
     <w:tblPr>
       <w:tblStyleRowBandSize w:val="1"/>
@@ -30499,7 +34706,7 @@
 
 <file path=customXML/item1.xml><?xml version="1.0" encoding="utf-8"?>
 <go:gDocsCustomXmlDataStorage xmlns:go="http://customooxmlschemas.google.com/" xmlns:r="http://schemas.openxmlformats.org/officeDocument/2006/relationships" uri="GoogleDocsCustomDataVersion2">
-  <go:docsCustomData xmlns:go="http://customooxmlschemas.google.com/" roundtripDataSignature="AMtx7mim0e2HGJwp5vjAqKbRRzfkBdPmQg==">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</go:docsCustomData>
+  <go:docsCustomData xmlns:go="http://customooxmlschemas.google.com/" roundtripDataSignature="AMtx7mjwYe1V5UkVg/A91NWmUFXZTWDRvg==">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</go:docsCustomData>
 </go:gDocsCustomXmlDataStorage>
 </file>
 
